--- a/笔记.docx
+++ b/笔记.docx
@@ -988,25 +988,7 @@
           <w:sz w:val="32"/>
           <w:szCs w:val="32"/>
         </w:rPr>
-        <w:t xml:space="preserve">function </w:t>
-      </w:r>
-      <w:proofErr w:type="spellStart"/>
-      <w:r>
-        <w:rPr>
-          <w:rFonts w:asciiTheme="minorHAnsi" w:eastAsiaTheme="minorHAnsi" w:hAnsiTheme="minorHAnsi" w:cs="MS Gothic"/>
-          <w:sz w:val="32"/>
-          <w:szCs w:val="32"/>
-        </w:rPr>
-        <w:t>deepClone</w:t>
-      </w:r>
-      <w:proofErr w:type="spellEnd"/>
-      <w:r>
-        <w:rPr>
-          <w:rFonts w:asciiTheme="minorHAnsi" w:eastAsiaTheme="minorHAnsi" w:hAnsiTheme="minorHAnsi" w:cs="MS Gothic"/>
-          <w:sz w:val="32"/>
-          <w:szCs w:val="32"/>
-        </w:rPr>
-        <w:t>(obj): any</w:t>
+        <w:t>function deepClone(obj): any</w:t>
       </w:r>
     </w:p>
     <w:p>
@@ -1042,61 +1024,7 @@
           <w:sz w:val="32"/>
           <w:szCs w:val="32"/>
         </w:rPr>
-        <w:t xml:space="preserve">      const </w:t>
-      </w:r>
-      <w:proofErr w:type="spellStart"/>
-      <w:r>
-        <w:rPr>
-          <w:rFonts w:asciiTheme="minorHAnsi" w:eastAsiaTheme="minorHAnsi" w:hAnsiTheme="minorHAnsi" w:cs="MS Gothic"/>
-          <w:sz w:val="32"/>
-          <w:szCs w:val="32"/>
-        </w:rPr>
-        <w:t>newObj</w:t>
-      </w:r>
-      <w:proofErr w:type="spellEnd"/>
-      <w:r>
-        <w:rPr>
-          <w:rFonts w:asciiTheme="minorHAnsi" w:eastAsiaTheme="minorHAnsi" w:hAnsiTheme="minorHAnsi" w:cs="MS Gothic"/>
-          <w:sz w:val="32"/>
-          <w:szCs w:val="32"/>
-        </w:rPr>
-        <w:t xml:space="preserve"> = obj </w:t>
-      </w:r>
-      <w:proofErr w:type="spellStart"/>
-      <w:r>
-        <w:rPr>
-          <w:rFonts w:asciiTheme="minorHAnsi" w:eastAsiaTheme="minorHAnsi" w:hAnsiTheme="minorHAnsi" w:cs="MS Gothic"/>
-          <w:sz w:val="32"/>
-          <w:szCs w:val="32"/>
-        </w:rPr>
-        <w:t>instanceof</w:t>
-      </w:r>
-      <w:proofErr w:type="spellEnd"/>
-      <w:r>
-        <w:rPr>
-          <w:rFonts w:asciiTheme="minorHAnsi" w:eastAsiaTheme="minorHAnsi" w:hAnsiTheme="minorHAnsi" w:cs="MS Gothic"/>
-          <w:sz w:val="32"/>
-          <w:szCs w:val="32"/>
-        </w:rPr>
-        <w:t xml:space="preserve"> </w:t>
-      </w:r>
-      <w:proofErr w:type="gramStart"/>
-      <w:r>
-        <w:rPr>
-          <w:rFonts w:asciiTheme="minorHAnsi" w:eastAsiaTheme="minorHAnsi" w:hAnsiTheme="minorHAnsi" w:cs="MS Gothic"/>
-          <w:sz w:val="32"/>
-          <w:szCs w:val="32"/>
-        </w:rPr>
-        <w:t>Array ?</w:t>
-      </w:r>
-      <w:proofErr w:type="gramEnd"/>
-      <w:r>
-        <w:rPr>
-          <w:rFonts w:asciiTheme="minorHAnsi" w:eastAsiaTheme="minorHAnsi" w:hAnsiTheme="minorHAnsi" w:cs="MS Gothic"/>
-          <w:sz w:val="32"/>
-          <w:szCs w:val="32"/>
-        </w:rPr>
-        <w:t xml:space="preserve"> [] : {};</w:t>
+        <w:t xml:space="preserve">      const newObj = obj instanceof Array ? [] : {};</w:t>
       </w:r>
     </w:p>
     <w:p>
@@ -1114,43 +1042,7 @@
           <w:sz w:val="32"/>
           <w:szCs w:val="32"/>
         </w:rPr>
-        <w:t xml:space="preserve">      if (</w:t>
-      </w:r>
-      <w:proofErr w:type="spellStart"/>
-      <w:r>
-        <w:rPr>
-          <w:rFonts w:asciiTheme="minorHAnsi" w:eastAsiaTheme="minorHAnsi" w:hAnsiTheme="minorHAnsi" w:cs="MS Gothic"/>
-          <w:sz w:val="32"/>
-          <w:szCs w:val="32"/>
-        </w:rPr>
-        <w:t>typeof</w:t>
-      </w:r>
-      <w:proofErr w:type="spellEnd"/>
-      <w:r>
-        <w:rPr>
-          <w:rFonts w:asciiTheme="minorHAnsi" w:eastAsiaTheme="minorHAnsi" w:hAnsiTheme="minorHAnsi" w:cs="MS Gothic"/>
-          <w:sz w:val="32"/>
-          <w:szCs w:val="32"/>
-        </w:rPr>
-        <w:t xml:space="preserve"> </w:t>
-      </w:r>
-      <w:proofErr w:type="gramStart"/>
-      <w:r>
-        <w:rPr>
-          <w:rFonts w:asciiTheme="minorHAnsi" w:eastAsiaTheme="minorHAnsi" w:hAnsiTheme="minorHAnsi" w:cs="MS Gothic"/>
-          <w:sz w:val="32"/>
-          <w:szCs w:val="32"/>
-        </w:rPr>
-        <w:t>obj !</w:t>
-      </w:r>
-      <w:proofErr w:type="gramEnd"/>
-      <w:r>
-        <w:rPr>
-          <w:rFonts w:asciiTheme="minorHAnsi" w:eastAsiaTheme="minorHAnsi" w:hAnsiTheme="minorHAnsi" w:cs="MS Gothic"/>
-          <w:sz w:val="32"/>
-          <w:szCs w:val="32"/>
-        </w:rPr>
-        <w:t>== 'object')</w:t>
+        <w:t xml:space="preserve">      if (typeof obj !== 'object')</w:t>
       </w:r>
     </w:p>
     <w:p>
@@ -1204,25 +1096,7 @@
           <w:sz w:val="32"/>
           <w:szCs w:val="32"/>
         </w:rPr>
-        <w:t xml:space="preserve">      </w:t>
-      </w:r>
-      <w:proofErr w:type="gramStart"/>
-      <w:r>
-        <w:rPr>
-          <w:rFonts w:asciiTheme="minorHAnsi" w:eastAsiaTheme="minorHAnsi" w:hAnsiTheme="minorHAnsi" w:cs="MS Gothic"/>
-          <w:sz w:val="32"/>
-          <w:szCs w:val="32"/>
-        </w:rPr>
-        <w:t>}else</w:t>
-      </w:r>
-      <w:proofErr w:type="gramEnd"/>
-      <w:r>
-        <w:rPr>
-          <w:rFonts w:asciiTheme="minorHAnsi" w:eastAsiaTheme="minorHAnsi" w:hAnsiTheme="minorHAnsi" w:cs="MS Gothic"/>
-          <w:sz w:val="32"/>
-          <w:szCs w:val="32"/>
-        </w:rPr>
-        <w:t>{</w:t>
+        <w:t xml:space="preserve">      }else{</w:t>
       </w:r>
     </w:p>
     <w:p>
@@ -1240,28 +1114,8 @@
           <w:sz w:val="32"/>
           <w:szCs w:val="32"/>
         </w:rPr>
-        <w:t xml:space="preserve">        // </w:t>
-      </w:r>
-      <w:proofErr w:type="spellStart"/>
-      <w:proofErr w:type="gramStart"/>
-      <w:r>
-        <w:rPr>
-          <w:rFonts w:asciiTheme="minorHAnsi" w:eastAsiaTheme="minorHAnsi" w:hAnsiTheme="minorHAnsi" w:cs="MS Gothic"/>
-          <w:sz w:val="32"/>
-          <w:szCs w:val="32"/>
-        </w:rPr>
-        <w:t>tslint:disable</w:t>
-      </w:r>
-      <w:proofErr w:type="gramEnd"/>
-      <w:r>
-        <w:rPr>
-          <w:rFonts w:asciiTheme="minorHAnsi" w:eastAsiaTheme="minorHAnsi" w:hAnsiTheme="minorHAnsi" w:cs="MS Gothic"/>
-          <w:sz w:val="32"/>
-          <w:szCs w:val="32"/>
-        </w:rPr>
-        <w:t>-next-line:forin</w:t>
-      </w:r>
-      <w:proofErr w:type="spellEnd"/>
+        <w:t xml:space="preserve">        // tslint:disable-next-line:forin</w:t>
+      </w:r>
     </w:p>
     <w:p>
       <w:pPr>
@@ -1278,25 +1132,7 @@
           <w:sz w:val="32"/>
           <w:szCs w:val="32"/>
         </w:rPr>
-        <w:t xml:space="preserve">        for (const </w:t>
-      </w:r>
-      <w:proofErr w:type="spellStart"/>
-      <w:r>
-        <w:rPr>
-          <w:rFonts w:asciiTheme="minorHAnsi" w:eastAsiaTheme="minorHAnsi" w:hAnsiTheme="minorHAnsi" w:cs="MS Gothic"/>
-          <w:sz w:val="32"/>
-          <w:szCs w:val="32"/>
-        </w:rPr>
-        <w:t>i</w:t>
-      </w:r>
-      <w:proofErr w:type="spellEnd"/>
-      <w:r>
-        <w:rPr>
-          <w:rFonts w:asciiTheme="minorHAnsi" w:eastAsiaTheme="minorHAnsi" w:hAnsiTheme="minorHAnsi" w:cs="MS Gothic"/>
-          <w:sz w:val="32"/>
-          <w:szCs w:val="32"/>
-        </w:rPr>
-        <w:t xml:space="preserve"> in obj)</w:t>
+        <w:t xml:space="preserve">        for (const i in obj)</w:t>
       </w:r>
     </w:p>
     <w:p>
@@ -1332,151 +1168,7 @@
           <w:sz w:val="32"/>
           <w:szCs w:val="32"/>
         </w:rPr>
-        <w:t xml:space="preserve">          </w:t>
-      </w:r>
-      <w:proofErr w:type="spellStart"/>
-      <w:r>
-        <w:rPr>
-          <w:rFonts w:asciiTheme="minorHAnsi" w:eastAsiaTheme="minorHAnsi" w:hAnsiTheme="minorHAnsi" w:cs="MS Gothic"/>
-          <w:sz w:val="32"/>
-          <w:szCs w:val="32"/>
-        </w:rPr>
-        <w:t>newObj</w:t>
-      </w:r>
-      <w:proofErr w:type="spellEnd"/>
-      <w:r>
-        <w:rPr>
-          <w:rFonts w:asciiTheme="minorHAnsi" w:eastAsiaTheme="minorHAnsi" w:hAnsiTheme="minorHAnsi" w:cs="MS Gothic"/>
-          <w:sz w:val="32"/>
-          <w:szCs w:val="32"/>
-        </w:rPr>
-        <w:t>[</w:t>
-      </w:r>
-      <w:proofErr w:type="spellStart"/>
-      <w:r>
-        <w:rPr>
-          <w:rFonts w:asciiTheme="minorHAnsi" w:eastAsiaTheme="minorHAnsi" w:hAnsiTheme="minorHAnsi" w:cs="MS Gothic"/>
-          <w:sz w:val="32"/>
-          <w:szCs w:val="32"/>
-        </w:rPr>
-        <w:t>i</w:t>
-      </w:r>
-      <w:proofErr w:type="spellEnd"/>
-      <w:r>
-        <w:rPr>
-          <w:rFonts w:asciiTheme="minorHAnsi" w:eastAsiaTheme="minorHAnsi" w:hAnsiTheme="minorHAnsi" w:cs="MS Gothic"/>
-          <w:sz w:val="32"/>
-          <w:szCs w:val="32"/>
-        </w:rPr>
-        <w:t xml:space="preserve">] = </w:t>
-      </w:r>
-      <w:proofErr w:type="spellStart"/>
-      <w:r>
-        <w:rPr>
-          <w:rFonts w:asciiTheme="minorHAnsi" w:eastAsiaTheme="minorHAnsi" w:hAnsiTheme="minorHAnsi" w:cs="MS Gothic"/>
-          <w:sz w:val="32"/>
-          <w:szCs w:val="32"/>
-        </w:rPr>
-        <w:t>typeof</w:t>
-      </w:r>
-      <w:proofErr w:type="spellEnd"/>
-      <w:r>
-        <w:rPr>
-          <w:rFonts w:asciiTheme="minorHAnsi" w:eastAsiaTheme="minorHAnsi" w:hAnsiTheme="minorHAnsi" w:cs="MS Gothic"/>
-          <w:sz w:val="32"/>
-          <w:szCs w:val="32"/>
-        </w:rPr>
-        <w:t xml:space="preserve"> obj[</w:t>
-      </w:r>
-      <w:proofErr w:type="spellStart"/>
-      <w:r>
-        <w:rPr>
-          <w:rFonts w:asciiTheme="minorHAnsi" w:eastAsiaTheme="minorHAnsi" w:hAnsiTheme="minorHAnsi" w:cs="MS Gothic"/>
-          <w:sz w:val="32"/>
-          <w:szCs w:val="32"/>
-        </w:rPr>
-        <w:t>i</w:t>
-      </w:r>
-      <w:proofErr w:type="spellEnd"/>
-      <w:r>
-        <w:rPr>
-          <w:rFonts w:asciiTheme="minorHAnsi" w:eastAsiaTheme="minorHAnsi" w:hAnsiTheme="minorHAnsi" w:cs="MS Gothic"/>
-          <w:sz w:val="32"/>
-          <w:szCs w:val="32"/>
-        </w:rPr>
-        <w:t>] === 'object</w:t>
-      </w:r>
-      <w:proofErr w:type="gramStart"/>
-      <w:r>
-        <w:rPr>
-          <w:rFonts w:asciiTheme="minorHAnsi" w:eastAsiaTheme="minorHAnsi" w:hAnsiTheme="minorHAnsi" w:cs="MS Gothic"/>
-          <w:sz w:val="32"/>
-          <w:szCs w:val="32"/>
-        </w:rPr>
-        <w:t>' ?</w:t>
-      </w:r>
-      <w:proofErr w:type="gramEnd"/>
-      <w:r>
-        <w:rPr>
-          <w:rFonts w:asciiTheme="minorHAnsi" w:eastAsiaTheme="minorHAnsi" w:hAnsiTheme="minorHAnsi" w:cs="MS Gothic"/>
-          <w:sz w:val="32"/>
-          <w:szCs w:val="32"/>
-        </w:rPr>
-        <w:t xml:space="preserve"> </w:t>
-      </w:r>
-      <w:proofErr w:type="spellStart"/>
-      <w:r>
-        <w:rPr>
-          <w:rFonts w:asciiTheme="minorHAnsi" w:eastAsiaTheme="minorHAnsi" w:hAnsiTheme="minorHAnsi" w:cs="MS Gothic"/>
-          <w:sz w:val="32"/>
-          <w:szCs w:val="32"/>
-        </w:rPr>
-        <w:t>deepClone</w:t>
-      </w:r>
-      <w:proofErr w:type="spellEnd"/>
-      <w:r>
-        <w:rPr>
-          <w:rFonts w:asciiTheme="minorHAnsi" w:eastAsiaTheme="minorHAnsi" w:hAnsiTheme="minorHAnsi" w:cs="MS Gothic"/>
-          <w:sz w:val="32"/>
-          <w:szCs w:val="32"/>
-        </w:rPr>
-        <w:t>(obj[</w:t>
-      </w:r>
-      <w:proofErr w:type="spellStart"/>
-      <w:r>
-        <w:rPr>
-          <w:rFonts w:asciiTheme="minorHAnsi" w:eastAsiaTheme="minorHAnsi" w:hAnsiTheme="minorHAnsi" w:cs="MS Gothic"/>
-          <w:sz w:val="32"/>
-          <w:szCs w:val="32"/>
-        </w:rPr>
-        <w:t>i</w:t>
-      </w:r>
-      <w:proofErr w:type="spellEnd"/>
-      <w:r>
-        <w:rPr>
-          <w:rFonts w:asciiTheme="minorHAnsi" w:eastAsiaTheme="minorHAnsi" w:hAnsiTheme="minorHAnsi" w:cs="MS Gothic"/>
-          <w:sz w:val="32"/>
-          <w:szCs w:val="32"/>
-        </w:rPr>
-        <w:t>]) : obj[</w:t>
-      </w:r>
-      <w:proofErr w:type="spellStart"/>
-      <w:r>
-        <w:rPr>
-          <w:rFonts w:asciiTheme="minorHAnsi" w:eastAsiaTheme="minorHAnsi" w:hAnsiTheme="minorHAnsi" w:cs="MS Gothic"/>
-          <w:sz w:val="32"/>
-          <w:szCs w:val="32"/>
-        </w:rPr>
-        <w:t>i</w:t>
-      </w:r>
-      <w:proofErr w:type="spellEnd"/>
-      <w:r>
-        <w:rPr>
-          <w:rFonts w:asciiTheme="minorHAnsi" w:eastAsiaTheme="minorHAnsi" w:hAnsiTheme="minorHAnsi" w:cs="MS Gothic"/>
-          <w:sz w:val="32"/>
-          <w:szCs w:val="32"/>
-        </w:rPr>
-        <w:t>];</w:t>
+        <w:t xml:space="preserve">          newObj[i] = typeof obj[i] === 'object' ? deepClone(obj[i]) : obj[i];</w:t>
       </w:r>
     </w:p>
     <w:p>
@@ -1531,25 +1223,7 @@
           <w:szCs w:val="32"/>
         </w:rPr>
         <w:lastRenderedPageBreak/>
-        <w:t xml:space="preserve">      return </w:t>
-      </w:r>
-      <w:proofErr w:type="spellStart"/>
-      <w:r>
-        <w:rPr>
-          <w:rFonts w:asciiTheme="minorHAnsi" w:eastAsiaTheme="minorHAnsi" w:hAnsiTheme="minorHAnsi" w:cs="MS Gothic"/>
-          <w:sz w:val="32"/>
-          <w:szCs w:val="32"/>
-        </w:rPr>
-        <w:t>newObj</w:t>
-      </w:r>
-      <w:proofErr w:type="spellEnd"/>
-      <w:r>
-        <w:rPr>
-          <w:rFonts w:asciiTheme="minorHAnsi" w:eastAsiaTheme="minorHAnsi" w:hAnsiTheme="minorHAnsi" w:cs="MS Gothic"/>
-          <w:sz w:val="32"/>
-          <w:szCs w:val="32"/>
-        </w:rPr>
-        <w:t>;</w:t>
+        <w:t xml:space="preserve">      return newObj;</w:t>
       </w:r>
     </w:p>
     <w:p>
@@ -1613,25 +1287,7 @@
           <w:sz w:val="32"/>
           <w:szCs w:val="32"/>
         </w:rPr>
-        <w:t xml:space="preserve">    const b = </w:t>
-      </w:r>
-      <w:proofErr w:type="spellStart"/>
-      <w:r>
-        <w:rPr>
-          <w:rFonts w:asciiTheme="minorHAnsi" w:eastAsiaTheme="minorHAnsi" w:hAnsiTheme="minorHAnsi" w:cs="MS Gothic"/>
-          <w:sz w:val="32"/>
-          <w:szCs w:val="32"/>
-        </w:rPr>
-        <w:t>deepClone</w:t>
-      </w:r>
-      <w:proofErr w:type="spellEnd"/>
-      <w:r>
-        <w:rPr>
-          <w:rFonts w:asciiTheme="minorHAnsi" w:eastAsiaTheme="minorHAnsi" w:hAnsiTheme="minorHAnsi" w:cs="MS Gothic"/>
-          <w:sz w:val="32"/>
-          <w:szCs w:val="32"/>
-        </w:rPr>
-        <w:t>(a);</w:t>
+        <w:t xml:space="preserve">    const b = deepClone(a);</w:t>
       </w:r>
     </w:p>
     <w:p>
@@ -1649,25 +1305,7 @@
           <w:sz w:val="32"/>
           <w:szCs w:val="32"/>
         </w:rPr>
-        <w:t xml:space="preserve">    </w:t>
-      </w:r>
-      <w:proofErr w:type="gramStart"/>
-      <w:r>
-        <w:rPr>
-          <w:rFonts w:asciiTheme="minorHAnsi" w:eastAsiaTheme="minorHAnsi" w:hAnsiTheme="minorHAnsi" w:cs="MS Gothic"/>
-          <w:sz w:val="32"/>
-          <w:szCs w:val="32"/>
-        </w:rPr>
-        <w:t>a[</w:t>
-      </w:r>
-      <w:proofErr w:type="gramEnd"/>
-      <w:r>
-        <w:rPr>
-          <w:rFonts w:asciiTheme="minorHAnsi" w:eastAsiaTheme="minorHAnsi" w:hAnsiTheme="minorHAnsi" w:cs="MS Gothic"/>
-          <w:sz w:val="32"/>
-          <w:szCs w:val="32"/>
-        </w:rPr>
-        <w:t>3] = 7;</w:t>
+        <w:t xml:space="preserve">    a[3] = 7;</w:t>
       </w:r>
     </w:p>
     <w:p>
@@ -1685,25 +1323,7 @@
           <w:sz w:val="32"/>
           <w:szCs w:val="32"/>
         </w:rPr>
-        <w:t xml:space="preserve">    </w:t>
-      </w:r>
-      <w:proofErr w:type="gramStart"/>
-      <w:r>
-        <w:rPr>
-          <w:rFonts w:asciiTheme="minorHAnsi" w:eastAsiaTheme="minorHAnsi" w:hAnsiTheme="minorHAnsi" w:cs="MS Gothic"/>
-          <w:sz w:val="32"/>
-          <w:szCs w:val="32"/>
-        </w:rPr>
-        <w:t>a[</w:t>
-      </w:r>
-      <w:proofErr w:type="gramEnd"/>
-      <w:r>
-        <w:rPr>
-          <w:rFonts w:asciiTheme="minorHAnsi" w:eastAsiaTheme="minorHAnsi" w:hAnsiTheme="minorHAnsi" w:cs="MS Gothic"/>
-          <w:sz w:val="32"/>
-          <w:szCs w:val="32"/>
-        </w:rPr>
-        <w:t>6] = [1, 1];</w:t>
+        <w:t xml:space="preserve">    a[6] = [1, 1];</w:t>
       </w:r>
     </w:p>
     <w:p>
@@ -1772,25 +1392,14 @@
           <w:lang w:eastAsia="zh-CN"/>
         </w:rPr>
       </w:pPr>
-      <w:proofErr w:type="spellStart"/>
-      <w:r>
-        <w:rPr>
-          <w:rFonts w:asciiTheme="minorHAnsi" w:eastAsiaTheme="minorHAnsi" w:hAnsiTheme="minorHAnsi" w:cs="MS Gothic"/>
-          <w:sz w:val="32"/>
-          <w:szCs w:val="32"/>
-          <w:lang w:eastAsia="zh-CN"/>
-        </w:rPr>
-        <w:t>angular.foreach</w:t>
-      </w:r>
-      <w:proofErr w:type="spellEnd"/>
-      <w:r>
-        <w:rPr>
-          <w:rFonts w:asciiTheme="minorHAnsi" w:eastAsiaTheme="minorHAnsi" w:hAnsiTheme="minorHAnsi" w:cs="MS Gothic"/>
-          <w:sz w:val="32"/>
-          <w:szCs w:val="32"/>
-          <w:lang w:eastAsia="zh-CN"/>
-        </w:rPr>
-        <w:t>遍</w:t>
+      <w:r>
+        <w:rPr>
+          <w:rFonts w:asciiTheme="minorHAnsi" w:eastAsiaTheme="minorHAnsi" w:hAnsiTheme="minorHAnsi" w:cs="MS Gothic"/>
+          <w:sz w:val="32"/>
+          <w:szCs w:val="32"/>
+          <w:lang w:eastAsia="zh-CN"/>
+        </w:rPr>
+        <w:t>angular.foreach遍</w:t>
       </w:r>
       <w:r>
         <w:rPr>
@@ -1998,25 +1607,7 @@
           <w:sz w:val="32"/>
           <w:szCs w:val="32"/>
         </w:rPr>
-        <w:t xml:space="preserve">  &lt;input type="text" </w:t>
-      </w:r>
-      <w:proofErr w:type="spellStart"/>
-      <w:r>
-        <w:rPr>
-          <w:rFonts w:asciiTheme="minorHAnsi" w:eastAsiaTheme="minorHAnsi" w:hAnsiTheme="minorHAnsi" w:cs="MS Gothic"/>
-          <w:sz w:val="32"/>
-          <w:szCs w:val="32"/>
-        </w:rPr>
-        <w:t>formControlNmae</w:t>
-      </w:r>
-      <w:proofErr w:type="spellEnd"/>
-      <w:r>
-        <w:rPr>
-          <w:rFonts w:asciiTheme="minorHAnsi" w:eastAsiaTheme="minorHAnsi" w:hAnsiTheme="minorHAnsi" w:cs="MS Gothic"/>
-          <w:sz w:val="32"/>
-          <w:szCs w:val="32"/>
-        </w:rPr>
-        <w:t xml:space="preserve"> = username  #username &gt;#username==&gt;模板内局部</w:t>
+        <w:t xml:space="preserve">  &lt;input type="text" formControlNmae = username  #username &gt;#username==&gt;模板内局部</w:t>
       </w:r>
       <w:r>
         <w:rPr>
@@ -2217,25 +1808,7 @@
           <w:sz w:val="32"/>
           <w:szCs w:val="32"/>
         </w:rPr>
-        <w:t>&lt;li&gt;{{hero.name</w:t>
-      </w:r>
-      <w:proofErr w:type="gramStart"/>
-      <w:r>
-        <w:rPr>
-          <w:rFonts w:asciiTheme="minorHAnsi" w:eastAsiaTheme="minorHAnsi" w:hAnsiTheme="minorHAnsi" w:cs="MS Gothic"/>
-          <w:sz w:val="32"/>
-          <w:szCs w:val="32"/>
-        </w:rPr>
-        <w:t>}}&lt;</w:t>
-      </w:r>
-      <w:proofErr w:type="gramEnd"/>
-      <w:r>
-        <w:rPr>
-          <w:rFonts w:asciiTheme="minorHAnsi" w:eastAsiaTheme="minorHAnsi" w:hAnsiTheme="minorHAnsi" w:cs="MS Gothic"/>
-          <w:sz w:val="32"/>
-          <w:szCs w:val="32"/>
-        </w:rPr>
-        <w:t>/li&gt;</w:t>
+        <w:t>&lt;li&gt;{{hero.name}}&lt;/li&gt;</w:t>
       </w:r>
     </w:p>
     <w:p>
@@ -2254,25 +1827,7 @@
           <w:sz w:val="32"/>
           <w:szCs w:val="32"/>
         </w:rPr>
-        <w:t>&lt;app-hero-detail [hero]="</w:t>
-      </w:r>
-      <w:proofErr w:type="spellStart"/>
-      <w:r>
-        <w:rPr>
-          <w:rFonts w:asciiTheme="minorHAnsi" w:eastAsiaTheme="minorHAnsi" w:hAnsiTheme="minorHAnsi" w:cs="MS Gothic"/>
-          <w:sz w:val="32"/>
-          <w:szCs w:val="32"/>
-        </w:rPr>
-        <w:t>selectedHero</w:t>
-      </w:r>
-      <w:proofErr w:type="spellEnd"/>
-      <w:r>
-        <w:rPr>
-          <w:rFonts w:asciiTheme="minorHAnsi" w:eastAsiaTheme="minorHAnsi" w:hAnsiTheme="minorHAnsi" w:cs="MS Gothic"/>
-          <w:sz w:val="32"/>
-          <w:szCs w:val="32"/>
-        </w:rPr>
-        <w:t>"&gt;</w:t>
+        <w:t>&lt;app-hero-detail [hero]="selectedHero"&gt;</w:t>
       </w:r>
     </w:p>
     <w:p>
@@ -2309,25 +1864,7 @@
           <w:sz w:val="32"/>
           <w:szCs w:val="32"/>
         </w:rPr>
-        <w:t xml:space="preserve">  &lt;li (click)="</w:t>
-      </w:r>
-      <w:proofErr w:type="spellStart"/>
-      <w:r>
-        <w:rPr>
-          <w:rFonts w:asciiTheme="minorHAnsi" w:eastAsiaTheme="minorHAnsi" w:hAnsiTheme="minorHAnsi" w:cs="MS Gothic"/>
-          <w:sz w:val="32"/>
-          <w:szCs w:val="32"/>
-        </w:rPr>
-        <w:t>selectHero</w:t>
-      </w:r>
-      <w:proofErr w:type="spellEnd"/>
-      <w:r>
-        <w:rPr>
-          <w:rFonts w:asciiTheme="minorHAnsi" w:eastAsiaTheme="minorHAnsi" w:hAnsiTheme="minorHAnsi" w:cs="MS Gothic"/>
-          <w:sz w:val="32"/>
-          <w:szCs w:val="32"/>
-        </w:rPr>
-        <w:t>(hero)"&gt;&lt;/li&gt;</w:t>
+        <w:t xml:space="preserve">  &lt;li (click)="selectHero(hero)"&gt;&lt;/li&gt;</w:t>
       </w:r>
     </w:p>
     <w:p>
@@ -2547,25 +2084,14 @@
         </w:rPr>
         <w:t>件</w:t>
       </w:r>
-      <w:proofErr w:type="spellStart"/>
-      <w:r>
-        <w:rPr>
-          <w:rFonts w:asciiTheme="minorHAnsi" w:eastAsiaTheme="minorHAnsi" w:hAnsiTheme="minorHAnsi" w:cs="MS Gothic"/>
-          <w:sz w:val="32"/>
-          <w:szCs w:val="32"/>
-        </w:rPr>
-        <w:t>HeroListComponent</w:t>
-      </w:r>
-      <w:proofErr w:type="spellEnd"/>
-      <w:r>
-        <w:rPr>
-          <w:rFonts w:asciiTheme="minorHAnsi" w:eastAsiaTheme="minorHAnsi" w:hAnsiTheme="minorHAnsi" w:cs="MS Gothic"/>
-          <w:sz w:val="32"/>
-          <w:szCs w:val="32"/>
-        </w:rPr>
-        <w:t>的</w:t>
-      </w:r>
-      <w:proofErr w:type="spellStart"/>
+      <w:r>
+        <w:rPr>
+          <w:rFonts w:asciiTheme="minorHAnsi" w:eastAsiaTheme="minorHAnsi" w:hAnsiTheme="minorHAnsi" w:cs="MS Gothic"/>
+          <w:sz w:val="32"/>
+          <w:szCs w:val="32"/>
+        </w:rPr>
+        <w:t>HeroListComponent的</w:t>
+      </w:r>
       <w:r>
         <w:rPr>
           <w:rFonts w:asciiTheme="minorHAnsi" w:eastAsiaTheme="minorHAnsi" w:hAnsiTheme="minorHAnsi" w:cs="MS Gothic"/>
@@ -2573,16 +2099,7 @@
           <w:szCs w:val="32"/>
         </w:rPr>
         <w:lastRenderedPageBreak/>
-        <w:t>selectedHero</w:t>
-      </w:r>
-      <w:proofErr w:type="spellEnd"/>
-      <w:r>
-        <w:rPr>
-          <w:rFonts w:asciiTheme="minorHAnsi" w:eastAsiaTheme="minorHAnsi" w:hAnsiTheme="minorHAnsi" w:cs="MS Gothic"/>
-          <w:sz w:val="32"/>
-          <w:szCs w:val="32"/>
-        </w:rPr>
-        <w:t>的</w:t>
+        <w:t>selectedHero的</w:t>
       </w:r>
       <w:r>
         <w:rPr>
@@ -2616,23 +2133,13 @@
         </w:rPr>
         <w:t>件</w:t>
       </w:r>
-      <w:proofErr w:type="spellStart"/>
-      <w:r>
-        <w:rPr>
-          <w:rFonts w:asciiTheme="minorHAnsi" w:eastAsiaTheme="minorHAnsi" w:hAnsiTheme="minorHAnsi" w:cs="MS Gothic"/>
-          <w:sz w:val="32"/>
-          <w:szCs w:val="32"/>
-        </w:rPr>
-        <w:t>HeroDetailComponent</w:t>
-      </w:r>
-      <w:proofErr w:type="spellEnd"/>
-      <w:r>
-        <w:rPr>
-          <w:rFonts w:asciiTheme="minorHAnsi" w:eastAsiaTheme="minorHAnsi" w:hAnsiTheme="minorHAnsi" w:cs="MS Gothic"/>
-          <w:sz w:val="32"/>
-          <w:szCs w:val="32"/>
-        </w:rPr>
-        <w:t>的hero属性中。</w:t>
+      <w:r>
+        <w:rPr>
+          <w:rFonts w:asciiTheme="minorHAnsi" w:eastAsiaTheme="minorHAnsi" w:hAnsiTheme="minorHAnsi" w:cs="MS Gothic"/>
+          <w:sz w:val="32"/>
+          <w:szCs w:val="32"/>
+        </w:rPr>
+        <w:t>HeroDetailComponent的hero属性中。</w:t>
       </w:r>
     </w:p>
     <w:p>
@@ -2757,43 +2264,7 @@
           <w:sz w:val="32"/>
           <w:szCs w:val="32"/>
         </w:rPr>
-        <w:t> &lt;input [(</w:t>
-      </w:r>
-      <w:proofErr w:type="spellStart"/>
-      <w:r>
-        <w:rPr>
-          <w:rFonts w:asciiTheme="minorHAnsi" w:eastAsiaTheme="minorHAnsi" w:hAnsiTheme="minorHAnsi" w:cs="MS Gothic"/>
-          <w:sz w:val="32"/>
-          <w:szCs w:val="32"/>
-        </w:rPr>
-        <w:t>ngModel</w:t>
-      </w:r>
-      <w:proofErr w:type="spellEnd"/>
-      <w:r>
-        <w:rPr>
-          <w:rFonts w:asciiTheme="minorHAnsi" w:eastAsiaTheme="minorHAnsi" w:hAnsiTheme="minorHAnsi" w:cs="MS Gothic"/>
-          <w:sz w:val="32"/>
-          <w:szCs w:val="32"/>
-        </w:rPr>
-        <w:t>)]="</w:t>
-      </w:r>
-      <w:proofErr w:type="spellStart"/>
-      <w:r>
-        <w:rPr>
-          <w:rFonts w:asciiTheme="minorHAnsi" w:eastAsiaTheme="minorHAnsi" w:hAnsiTheme="minorHAnsi" w:cs="MS Gothic"/>
-          <w:sz w:val="32"/>
-          <w:szCs w:val="32"/>
-        </w:rPr>
-        <w:t>myData</w:t>
-      </w:r>
-      <w:proofErr w:type="spellEnd"/>
-      <w:r>
-        <w:rPr>
-          <w:rFonts w:asciiTheme="minorHAnsi" w:eastAsiaTheme="minorHAnsi" w:hAnsiTheme="minorHAnsi" w:cs="MS Gothic"/>
-          <w:sz w:val="32"/>
-          <w:szCs w:val="32"/>
-        </w:rPr>
-        <w:t>"&gt;</w:t>
+        <w:t> &lt;input [(ngModel)]="myData"&gt;</w:t>
       </w:r>
       <w:r>
         <w:rPr>
@@ -2819,9 +2290,17 @@
           <w:szCs w:val="32"/>
           <w:lang w:eastAsia="zh-CN"/>
         </w:rPr>
-        <w:t>这里就需要引入</w:t>
-      </w:r>
-      <w:proofErr w:type="spellStart"/>
+        <w:t>这里就需要引入F</w:t>
+      </w:r>
+      <w:r>
+        <w:rPr>
+          <w:rFonts w:ascii="宋体" w:eastAsia="宋体" w:hAnsi="宋体" w:cs="宋体"/>
+          <w:sz w:val="32"/>
+          <w:szCs w:val="32"/>
+          <w:lang w:eastAsia="zh-CN"/>
+        </w:rPr>
+        <w:t>o</w:t>
+      </w:r>
       <w:r>
         <w:rPr>
           <w:rFonts w:ascii="宋体" w:eastAsia="宋体" w:hAnsi="宋体" w:cs="宋体" w:hint="eastAsia"/>
@@ -2829,81 +2308,53 @@
           <w:szCs w:val="32"/>
           <w:lang w:eastAsia="zh-CN"/>
         </w:rPr>
-        <w:t>F</w:t>
-      </w:r>
-      <w:r>
+        <w:t>rmsModule模块了</w:t>
+      </w:r>
+    </w:p>
+    <w:p>
+      <w:pPr>
+        <w:pStyle w:val="PlainText"/>
         <w:rPr>
           <w:rFonts w:ascii="宋体" w:eastAsia="宋体" w:hAnsi="宋体" w:cs="宋体"/>
           <w:sz w:val="32"/>
           <w:szCs w:val="32"/>
           <w:lang w:eastAsia="zh-CN"/>
         </w:rPr>
-        <w:t>o</w:t>
+      </w:pPr>
+    </w:p>
+    <w:p>
+      <w:pPr>
+        <w:pStyle w:val="PlainText"/>
+        <w:rPr>
+          <w:rFonts w:asciiTheme="minorHAnsi" w:eastAsiaTheme="minorHAnsi" w:hAnsiTheme="minorHAnsi" w:cs="MS Gothic"/>
+          <w:sz w:val="32"/>
+          <w:szCs w:val="32"/>
+        </w:rPr>
+      </w:pPr>
+    </w:p>
+    <w:p>
+      <w:pPr>
+        <w:pStyle w:val="PlainText"/>
+        <w:rPr>
+          <w:rFonts w:ascii="DengXian" w:eastAsia="DengXian" w:hAnsi="DengXian" w:cs="MS Gothic"/>
+          <w:sz w:val="32"/>
+          <w:szCs w:val="32"/>
+          <w:lang w:eastAsia="zh-CN"/>
+        </w:rPr>
+      </w:pPr>
+      <w:r>
+        <w:rPr>
+          <w:rFonts w:asciiTheme="minorHAnsi" w:eastAsiaTheme="minorHAnsi" w:hAnsiTheme="minorHAnsi" w:cs="MS Gothic"/>
+          <w:sz w:val="32"/>
+          <w:szCs w:val="32"/>
+        </w:rPr>
+        <w:t>安全取</w:t>
       </w:r>
       <w:r>
         <w:rPr>
           <w:rFonts w:ascii="宋体" w:eastAsia="宋体" w:hAnsi="宋体" w:cs="宋体" w:hint="eastAsia"/>
           <w:sz w:val="32"/>
           <w:szCs w:val="32"/>
-          <w:lang w:eastAsia="zh-CN"/>
-        </w:rPr>
-        <w:t>rmsModule</w:t>
-      </w:r>
-      <w:proofErr w:type="spellEnd"/>
-      <w:r>
-        <w:rPr>
-          <w:rFonts w:ascii="宋体" w:eastAsia="宋体" w:hAnsi="宋体" w:cs="宋体" w:hint="eastAsia"/>
-          <w:sz w:val="32"/>
-          <w:szCs w:val="32"/>
-          <w:lang w:eastAsia="zh-CN"/>
-        </w:rPr>
-        <w:t>模块了</w:t>
-      </w:r>
-    </w:p>
-    <w:p>
-      <w:pPr>
-        <w:pStyle w:val="PlainText"/>
-        <w:rPr>
-          <w:rFonts w:ascii="宋体" w:eastAsia="宋体" w:hAnsi="宋体" w:cs="宋体"/>
-          <w:sz w:val="32"/>
-          <w:szCs w:val="32"/>
-          <w:lang w:eastAsia="zh-CN"/>
-        </w:rPr>
-      </w:pPr>
-    </w:p>
-    <w:p>
-      <w:pPr>
-        <w:pStyle w:val="PlainText"/>
-        <w:rPr>
-          <w:rFonts w:asciiTheme="minorHAnsi" w:eastAsiaTheme="minorHAnsi" w:hAnsiTheme="minorHAnsi" w:cs="MS Gothic" w:hint="eastAsia"/>
-          <w:sz w:val="32"/>
-          <w:szCs w:val="32"/>
-        </w:rPr>
-      </w:pPr>
-    </w:p>
-    <w:p>
-      <w:pPr>
-        <w:pStyle w:val="PlainText"/>
-        <w:rPr>
-          <w:rFonts w:ascii="DengXian" w:eastAsia="DengXian" w:hAnsi="DengXian" w:cs="MS Gothic"/>
-          <w:sz w:val="32"/>
-          <w:szCs w:val="32"/>
-          <w:lang w:eastAsia="zh-CN"/>
-        </w:rPr>
-      </w:pPr>
-      <w:r>
-        <w:rPr>
-          <w:rFonts w:asciiTheme="minorHAnsi" w:eastAsiaTheme="minorHAnsi" w:hAnsiTheme="minorHAnsi" w:cs="MS Gothic"/>
-          <w:sz w:val="32"/>
-          <w:szCs w:val="32"/>
-        </w:rPr>
-        <w:t>安全取</w:t>
-      </w:r>
-      <w:r>
-        <w:rPr>
-          <w:rFonts w:ascii="宋体" w:eastAsia="宋体" w:hAnsi="宋体" w:cs="宋体" w:hint="eastAsia"/>
-          <w:sz w:val="32"/>
-          <w:szCs w:val="32"/>
         </w:rPr>
         <w:t>值</w:t>
       </w:r>
@@ -2913,51 +2364,15 @@
           <w:sz w:val="32"/>
           <w:szCs w:val="32"/>
         </w:rPr>
-        <w:t xml:space="preserve"> {{currentRace</w:t>
-      </w:r>
-      <w:proofErr w:type="gramStart"/>
-      <w:r>
-        <w:rPr>
-          <w:rFonts w:asciiTheme="minorHAnsi" w:eastAsiaTheme="minorHAnsi" w:hAnsiTheme="minorHAnsi" w:cs="MS Gothic"/>
-          <w:sz w:val="32"/>
-          <w:szCs w:val="32"/>
-        </w:rPr>
-        <w:t>?.</w:t>
-      </w:r>
-      <w:proofErr w:type="gramEnd"/>
-      <w:r>
-        <w:rPr>
-          <w:rFonts w:asciiTheme="minorHAnsi" w:eastAsiaTheme="minorHAnsi" w:hAnsiTheme="minorHAnsi" w:cs="MS Gothic"/>
-          <w:sz w:val="32"/>
-          <w:szCs w:val="32"/>
-        </w:rPr>
-        <w:t>name</w:t>
-      </w:r>
-      <w:proofErr w:type="gramStart"/>
-      <w:r>
-        <w:rPr>
-          <w:rFonts w:asciiTheme="minorHAnsi" w:eastAsiaTheme="minorHAnsi" w:hAnsiTheme="minorHAnsi" w:cs="MS Gothic"/>
-          <w:sz w:val="32"/>
-          <w:szCs w:val="32"/>
-        </w:rPr>
-        <w:t>}}</w:t>
-      </w:r>
-      <w:r>
-        <w:rPr>
-          <w:rFonts w:asciiTheme="minorHAnsi" w:eastAsiaTheme="minorHAnsi" w:hAnsiTheme="minorHAnsi" w:cs="MS Gothic"/>
-          <w:sz w:val="32"/>
-          <w:szCs w:val="32"/>
-        </w:rPr>
-        <w:t xml:space="preserve">   </w:t>
-      </w:r>
-      <w:proofErr w:type="gramEnd"/>
-      <w:r>
-        <w:rPr>
-          <w:rFonts w:asciiTheme="minorHAnsi" w:eastAsiaTheme="minorHAnsi" w:hAnsiTheme="minorHAnsi" w:cs="MS Gothic"/>
-          <w:sz w:val="32"/>
-          <w:szCs w:val="32"/>
-        </w:rPr>
-        <w:t xml:space="preserve"> </w:t>
+        <w:t xml:space="preserve"> {{currentRace?.name}}</w:t>
+      </w:r>
+      <w:r>
+        <w:rPr>
+          <w:rFonts w:asciiTheme="minorHAnsi" w:eastAsiaTheme="minorHAnsi" w:hAnsiTheme="minorHAnsi" w:cs="MS Gothic"/>
+          <w:sz w:val="32"/>
+          <w:szCs w:val="32"/>
+        </w:rPr>
+        <w:t xml:space="preserve">    </w:t>
       </w:r>
       <w:r>
         <w:rPr>
@@ -3447,25 +2862,14 @@
                 <w:szCs w:val="21"/>
               </w:rPr>
             </w:pPr>
-            <w:proofErr w:type="gramStart"/>
-            <w:r>
-              <w:rPr>
-                <w:rFonts w:ascii="Arial" w:eastAsia="MS PGothic" w:hAnsi="Arial" w:cs="Arial"/>
-                <w:color w:val="4F4F4F"/>
-                <w:kern w:val="0"/>
-                <w:szCs w:val="21"/>
-              </w:rPr>
-              <w:t>string[</w:t>
-            </w:r>
-            <w:proofErr w:type="gramEnd"/>
-            <w:r>
-              <w:rPr>
-                <w:rFonts w:ascii="Arial" w:eastAsia="MS PGothic" w:hAnsi="Arial" w:cs="Arial"/>
-                <w:color w:val="4F4F4F"/>
-                <w:kern w:val="0"/>
-                <w:szCs w:val="21"/>
-              </w:rPr>
-              <w:t>]</w:t>
+            <w:r>
+              <w:rPr>
+                <w:rFonts w:ascii="Arial" w:eastAsia="MS PGothic" w:hAnsi="Arial" w:cs="Arial"/>
+                <w:color w:val="4F4F4F"/>
+                <w:kern w:val="0"/>
+                <w:szCs w:val="21"/>
+              </w:rPr>
+              <w:t>string[]</w:t>
             </w:r>
           </w:p>
         </w:tc>
@@ -3641,25 +3045,14 @@
                 <w:szCs w:val="21"/>
               </w:rPr>
             </w:pPr>
-            <w:proofErr w:type="gramStart"/>
-            <w:r>
-              <w:rPr>
-                <w:rFonts w:ascii="Arial" w:eastAsia="MS PGothic" w:hAnsi="Arial" w:cs="Arial"/>
-                <w:color w:val="4F4F4F"/>
-                <w:kern w:val="0"/>
-                <w:szCs w:val="21"/>
-              </w:rPr>
-              <w:t>string[</w:t>
-            </w:r>
-            <w:proofErr w:type="gramEnd"/>
-            <w:r>
-              <w:rPr>
-                <w:rFonts w:ascii="Arial" w:eastAsia="MS PGothic" w:hAnsi="Arial" w:cs="Arial"/>
-                <w:color w:val="4F4F4F"/>
-                <w:kern w:val="0"/>
-                <w:szCs w:val="21"/>
-              </w:rPr>
-              <w:t>]</w:t>
+            <w:r>
+              <w:rPr>
+                <w:rFonts w:ascii="Arial" w:eastAsia="MS PGothic" w:hAnsi="Arial" w:cs="Arial"/>
+                <w:color w:val="4F4F4F"/>
+                <w:kern w:val="0"/>
+                <w:szCs w:val="21"/>
+              </w:rPr>
+              <w:t>string[]</w:t>
             </w:r>
           </w:p>
         </w:tc>
@@ -3835,29 +3228,7 @@
                 <w:kern w:val="0"/>
                 <w:szCs w:val="21"/>
               </w:rPr>
-              <w:t>{[</w:t>
-            </w:r>
-            <w:proofErr w:type="spellStart"/>
-            <w:proofErr w:type="gramStart"/>
-            <w:r>
-              <w:rPr>
-                <w:rFonts w:ascii="Arial" w:eastAsia="MS PGothic" w:hAnsi="Arial" w:cs="Arial"/>
-                <w:color w:val="4F4F4F"/>
-                <w:kern w:val="0"/>
-                <w:szCs w:val="21"/>
-              </w:rPr>
-              <w:t>key:string</w:t>
-            </w:r>
-            <w:proofErr w:type="spellEnd"/>
-            <w:proofErr w:type="gramEnd"/>
-            <w:r>
-              <w:rPr>
-                <w:rFonts w:ascii="Arial" w:eastAsia="MS PGothic" w:hAnsi="Arial" w:cs="Arial"/>
-                <w:color w:val="4F4F4F"/>
-                <w:kern w:val="0"/>
-                <w:szCs w:val="21"/>
-              </w:rPr>
-              <w:t>],string}</w:t>
+              <w:t>{[key:string],string}</w:t>
             </w:r>
           </w:p>
         </w:tc>
@@ -4033,25 +3404,14 @@
                 <w:szCs w:val="21"/>
               </w:rPr>
             </w:pPr>
-            <w:proofErr w:type="gramStart"/>
-            <w:r>
-              <w:rPr>
-                <w:rFonts w:ascii="Arial" w:eastAsia="MS PGothic" w:hAnsi="Arial" w:cs="Arial"/>
-                <w:color w:val="4F4F4F"/>
-                <w:kern w:val="0"/>
-                <w:szCs w:val="21"/>
-              </w:rPr>
-              <w:t>any[</w:t>
-            </w:r>
-            <w:proofErr w:type="gramEnd"/>
-            <w:r>
-              <w:rPr>
-                <w:rFonts w:ascii="Arial" w:eastAsia="MS PGothic" w:hAnsi="Arial" w:cs="Arial"/>
-                <w:color w:val="4F4F4F"/>
-                <w:kern w:val="0"/>
-                <w:szCs w:val="21"/>
-              </w:rPr>
-              <w:t>]</w:t>
+            <w:r>
+              <w:rPr>
+                <w:rFonts w:ascii="Arial" w:eastAsia="MS PGothic" w:hAnsi="Arial" w:cs="Arial"/>
+                <w:color w:val="4F4F4F"/>
+                <w:kern w:val="0"/>
+                <w:szCs w:val="21"/>
+              </w:rPr>
+              <w:t>any[]</w:t>
             </w:r>
           </w:p>
         </w:tc>
@@ -4131,7 +3491,6 @@
               </w:rPr>
               <w:t>件（含</w:t>
             </w:r>
-            <w:proofErr w:type="spellStart"/>
             <w:r>
               <w:rPr>
                 <w:rFonts w:ascii="Arial" w:eastAsia="MS PGothic" w:hAnsi="Arial" w:cs="Arial"/>
@@ -4141,7 +3500,6 @@
               </w:rPr>
               <w:t>ContentChildren</w:t>
             </w:r>
-            <w:proofErr w:type="spellEnd"/>
             <w:r>
               <w:rPr>
                 <w:rFonts w:ascii="Arial" w:eastAsia="MS PGothic" w:hAnsi="Arial" w:cs="Arial"/>
@@ -4234,7 +3592,6 @@
                 <w:szCs w:val="21"/>
               </w:rPr>
             </w:pPr>
-            <w:proofErr w:type="spellStart"/>
             <w:r>
               <w:rPr>
                 <w:rFonts w:ascii="Arial" w:eastAsia="MS PGothic" w:hAnsi="Arial" w:cs="Arial"/>
@@ -4245,7 +3602,6 @@
               <w:lastRenderedPageBreak/>
               <w:t>exportAs</w:t>
             </w:r>
-            <w:proofErr w:type="spellEnd"/>
           </w:p>
         </w:tc>
         <w:tc>
@@ -4410,7 +3766,6 @@
                 <w:szCs w:val="21"/>
               </w:rPr>
             </w:pPr>
-            <w:proofErr w:type="spellStart"/>
             <w:r>
               <w:rPr>
                 <w:rFonts w:ascii="Arial" w:eastAsia="MS PGothic" w:hAnsi="Arial" w:cs="Arial"/>
@@ -4420,7 +3775,6 @@
               </w:rPr>
               <w:t>moduleId</w:t>
             </w:r>
-            <w:proofErr w:type="spellEnd"/>
           </w:p>
         </w:tc>
         <w:tc>
@@ -4704,29 +4058,7 @@
                 <w:kern w:val="0"/>
                 <w:szCs w:val="21"/>
               </w:rPr>
-              <w:t>{[</w:t>
-            </w:r>
-            <w:proofErr w:type="spellStart"/>
-            <w:proofErr w:type="gramStart"/>
-            <w:r>
-              <w:rPr>
-                <w:rFonts w:ascii="Arial" w:eastAsia="MS PGothic" w:hAnsi="Arial" w:cs="Arial"/>
-                <w:color w:val="4F4F4F"/>
-                <w:kern w:val="0"/>
-                <w:szCs w:val="21"/>
-              </w:rPr>
-              <w:t>key:string</w:t>
-            </w:r>
-            <w:proofErr w:type="spellEnd"/>
-            <w:proofErr w:type="gramEnd"/>
-            <w:r>
-              <w:rPr>
-                <w:rFonts w:ascii="Arial" w:eastAsia="MS PGothic" w:hAnsi="Arial" w:cs="Arial"/>
-                <w:color w:val="4F4F4F"/>
-                <w:kern w:val="0"/>
-                <w:szCs w:val="21"/>
-              </w:rPr>
-              <w:t>],any}</w:t>
+              <w:t>{[key:string],any}</w:t>
             </w:r>
           </w:p>
         </w:tc>
@@ -4850,7 +4182,6 @@
                 <w:szCs w:val="21"/>
               </w:rPr>
             </w:pPr>
-            <w:proofErr w:type="spellStart"/>
             <w:r>
               <w:rPr>
                 <w:rFonts w:ascii="Arial" w:eastAsia="MS PGothic" w:hAnsi="Arial" w:cs="Arial"/>
@@ -4860,7 +4191,6 @@
               </w:rPr>
               <w:t>viewProviders</w:t>
             </w:r>
-            <w:proofErr w:type="spellEnd"/>
           </w:p>
         </w:tc>
         <w:tc>
@@ -4894,25 +4224,14 @@
                 <w:szCs w:val="21"/>
               </w:rPr>
             </w:pPr>
-            <w:proofErr w:type="gramStart"/>
-            <w:r>
-              <w:rPr>
-                <w:rFonts w:ascii="Arial" w:eastAsia="MS PGothic" w:hAnsi="Arial" w:cs="Arial"/>
-                <w:color w:val="4F4F4F"/>
-                <w:kern w:val="0"/>
-                <w:szCs w:val="21"/>
-              </w:rPr>
-              <w:t>any[</w:t>
-            </w:r>
-            <w:proofErr w:type="gramEnd"/>
-            <w:r>
-              <w:rPr>
-                <w:rFonts w:ascii="Arial" w:eastAsia="MS PGothic" w:hAnsi="Arial" w:cs="Arial"/>
-                <w:color w:val="4F4F4F"/>
-                <w:kern w:val="0"/>
-                <w:szCs w:val="21"/>
-              </w:rPr>
-              <w:t>]</w:t>
+            <w:r>
+              <w:rPr>
+                <w:rFonts w:ascii="Arial" w:eastAsia="MS PGothic" w:hAnsi="Arial" w:cs="Arial"/>
+                <w:color w:val="4F4F4F"/>
+                <w:kern w:val="0"/>
+                <w:szCs w:val="21"/>
+              </w:rPr>
+              <w:t>any[]</w:t>
             </w:r>
           </w:p>
         </w:tc>
@@ -5046,7 +4365,6 @@
                 <w:szCs w:val="21"/>
               </w:rPr>
             </w:pPr>
-            <w:proofErr w:type="spellStart"/>
             <w:r>
               <w:rPr>
                 <w:rFonts w:ascii="Arial" w:eastAsia="MS PGothic" w:hAnsi="Arial" w:cs="Arial"/>
@@ -5056,7 +4374,6 @@
               </w:rPr>
               <w:t>changeDetection</w:t>
             </w:r>
-            <w:proofErr w:type="spellEnd"/>
           </w:p>
         </w:tc>
         <w:tc>
@@ -5090,7 +4407,6 @@
                 <w:szCs w:val="21"/>
               </w:rPr>
             </w:pPr>
-            <w:proofErr w:type="spellStart"/>
             <w:r>
               <w:rPr>
                 <w:rFonts w:ascii="Arial" w:eastAsia="MS PGothic" w:hAnsi="Arial" w:cs="Arial"/>
@@ -5100,7 +4416,6 @@
               </w:rPr>
               <w:t>ChangeDetectionStrategy</w:t>
             </w:r>
-            <w:proofErr w:type="spellEnd"/>
           </w:p>
         </w:tc>
         <w:tc>
@@ -5233,7 +4548,6 @@
                 <w:szCs w:val="21"/>
               </w:rPr>
             </w:pPr>
-            <w:proofErr w:type="spellStart"/>
             <w:r>
               <w:rPr>
                 <w:rFonts w:ascii="Arial" w:eastAsia="MS PGothic" w:hAnsi="Arial" w:cs="Arial"/>
@@ -5243,7 +4557,6 @@
               </w:rPr>
               <w:t>templateUrl</w:t>
             </w:r>
-            <w:proofErr w:type="spellEnd"/>
           </w:p>
         </w:tc>
         <w:tc>
@@ -5366,7 +4679,6 @@
                 <w:szCs w:val="21"/>
               </w:rPr>
             </w:pPr>
-            <w:proofErr w:type="spellStart"/>
             <w:r>
               <w:rPr>
                 <w:rFonts w:ascii="Arial" w:eastAsia="MS PGothic" w:hAnsi="Arial" w:cs="Arial"/>
@@ -5376,7 +4688,6 @@
               </w:rPr>
               <w:t>styleUrls</w:t>
             </w:r>
-            <w:proofErr w:type="spellEnd"/>
           </w:p>
         </w:tc>
         <w:tc>
@@ -5410,25 +4721,14 @@
                 <w:szCs w:val="21"/>
               </w:rPr>
             </w:pPr>
-            <w:proofErr w:type="gramStart"/>
-            <w:r>
-              <w:rPr>
-                <w:rFonts w:ascii="Arial" w:eastAsia="MS PGothic" w:hAnsi="Arial" w:cs="Arial"/>
-                <w:color w:val="4F4F4F"/>
-                <w:kern w:val="0"/>
-                <w:szCs w:val="21"/>
-              </w:rPr>
-              <w:t>string[</w:t>
-            </w:r>
-            <w:proofErr w:type="gramEnd"/>
-            <w:r>
-              <w:rPr>
-                <w:rFonts w:ascii="Arial" w:eastAsia="MS PGothic" w:hAnsi="Arial" w:cs="Arial"/>
-                <w:color w:val="4F4F4F"/>
-                <w:kern w:val="0"/>
-                <w:szCs w:val="21"/>
-              </w:rPr>
-              <w:t>]</w:t>
+            <w:r>
+              <w:rPr>
+                <w:rFonts w:ascii="Arial" w:eastAsia="MS PGothic" w:hAnsi="Arial" w:cs="Arial"/>
+                <w:color w:val="4F4F4F"/>
+                <w:kern w:val="0"/>
+                <w:szCs w:val="21"/>
+              </w:rPr>
+              <w:t>string[]</w:t>
             </w:r>
           </w:p>
         </w:tc>
@@ -5728,25 +5028,14 @@
                 <w:szCs w:val="21"/>
               </w:rPr>
             </w:pPr>
-            <w:proofErr w:type="gramStart"/>
-            <w:r>
-              <w:rPr>
-                <w:rFonts w:ascii="Arial" w:eastAsia="MS PGothic" w:hAnsi="Arial" w:cs="Arial"/>
-                <w:color w:val="4F4F4F"/>
-                <w:kern w:val="0"/>
-                <w:szCs w:val="21"/>
-              </w:rPr>
-              <w:t>string[</w:t>
-            </w:r>
-            <w:proofErr w:type="gramEnd"/>
-            <w:r>
-              <w:rPr>
-                <w:rFonts w:ascii="Arial" w:eastAsia="MS PGothic" w:hAnsi="Arial" w:cs="Arial"/>
-                <w:color w:val="4F4F4F"/>
-                <w:kern w:val="0"/>
-                <w:szCs w:val="21"/>
-              </w:rPr>
-              <w:t>]</w:t>
+            <w:r>
+              <w:rPr>
+                <w:rFonts w:ascii="Arial" w:eastAsia="MS PGothic" w:hAnsi="Arial" w:cs="Arial"/>
+                <w:color w:val="4F4F4F"/>
+                <w:kern w:val="0"/>
+                <w:szCs w:val="21"/>
+              </w:rPr>
+              <w:t>string[]</w:t>
             </w:r>
           </w:p>
         </w:tc>
@@ -5888,36 +5177,14 @@
                 <w:szCs w:val="21"/>
               </w:rPr>
             </w:pPr>
-            <w:proofErr w:type="spellStart"/>
-            <w:proofErr w:type="gramStart"/>
-            <w:r>
-              <w:rPr>
-                <w:rFonts w:ascii="Arial" w:eastAsia="MS PGothic" w:hAnsi="Arial" w:cs="Arial"/>
-                <w:color w:val="4F4F4F"/>
-                <w:kern w:val="0"/>
-                <w:szCs w:val="21"/>
-              </w:rPr>
-              <w:t>AnimationEntryMetadata</w:t>
-            </w:r>
-            <w:proofErr w:type="spellEnd"/>
-            <w:r>
-              <w:rPr>
-                <w:rFonts w:ascii="Arial" w:eastAsia="MS PGothic" w:hAnsi="Arial" w:cs="Arial"/>
-                <w:color w:val="4F4F4F"/>
-                <w:kern w:val="0"/>
-                <w:szCs w:val="21"/>
-              </w:rPr>
-              <w:t>[</w:t>
-            </w:r>
-            <w:proofErr w:type="gramEnd"/>
-            <w:r>
-              <w:rPr>
-                <w:rFonts w:ascii="Arial" w:eastAsia="MS PGothic" w:hAnsi="Arial" w:cs="Arial"/>
-                <w:color w:val="4F4F4F"/>
-                <w:kern w:val="0"/>
-                <w:szCs w:val="21"/>
-              </w:rPr>
-              <w:t>]</w:t>
+            <w:r>
+              <w:rPr>
+                <w:rFonts w:ascii="Arial" w:eastAsia="MS PGothic" w:hAnsi="Arial" w:cs="Arial"/>
+                <w:color w:val="4F4F4F"/>
+                <w:kern w:val="0"/>
+                <w:szCs w:val="21"/>
+              </w:rPr>
+              <w:t>AnimationEntryMetadata[]</w:t>
             </w:r>
           </w:p>
         </w:tc>
@@ -6059,7 +5326,6 @@
                 <w:szCs w:val="21"/>
               </w:rPr>
             </w:pPr>
-            <w:proofErr w:type="spellStart"/>
             <w:r>
               <w:rPr>
                 <w:rFonts w:ascii="Arial" w:eastAsia="MS PGothic" w:hAnsi="Arial" w:cs="Arial"/>
@@ -6069,7 +5335,6 @@
               </w:rPr>
               <w:t>ViewEncapsulation</w:t>
             </w:r>
-            <w:proofErr w:type="spellEnd"/>
           </w:p>
         </w:tc>
         <w:tc>
@@ -6261,29 +5526,7 @@
                 <w:kern w:val="0"/>
                 <w:szCs w:val="21"/>
               </w:rPr>
-              <w:t>[</w:t>
-            </w:r>
-            <w:proofErr w:type="spellStart"/>
-            <w:proofErr w:type="gramStart"/>
-            <w:r>
-              <w:rPr>
-                <w:rFonts w:ascii="Arial" w:eastAsia="MS PGothic" w:hAnsi="Arial" w:cs="Arial"/>
-                <w:color w:val="4F4F4F"/>
-                <w:kern w:val="0"/>
-                <w:szCs w:val="21"/>
-              </w:rPr>
-              <w:t>string,string</w:t>
-            </w:r>
-            <w:proofErr w:type="spellEnd"/>
-            <w:proofErr w:type="gramEnd"/>
-            <w:r>
-              <w:rPr>
-                <w:rFonts w:ascii="Arial" w:eastAsia="MS PGothic" w:hAnsi="Arial" w:cs="Arial"/>
-                <w:color w:val="4F4F4F"/>
-                <w:kern w:val="0"/>
-                <w:szCs w:val="21"/>
-              </w:rPr>
-              <w:t>]</w:t>
+              <w:t>[string,string]</w:t>
             </w:r>
           </w:p>
         </w:tc>
@@ -6417,7 +5660,7 @@
       <w:pPr>
         <w:pStyle w:val="PlainText"/>
         <w:rPr>
-          <w:rFonts w:asciiTheme="minorHAnsi" w:eastAsiaTheme="minorHAnsi" w:hAnsiTheme="minorHAnsi" w:cs="MS Gothic" w:hint="eastAsia"/>
+          <w:rFonts w:asciiTheme="minorHAnsi" w:eastAsiaTheme="minorHAnsi" w:hAnsiTheme="minorHAnsi" w:cs="MS Gothic"/>
           <w:sz w:val="32"/>
           <w:szCs w:val="32"/>
           <w:lang w:eastAsia="zh-CN"/>
@@ -6433,6 +5676,192 @@
           <w:lang w:eastAsia="zh-CN"/>
         </w:rPr>
       </w:pPr>
+      <w:r>
+        <w:rPr>
+          <w:rFonts w:ascii="DengXian" w:eastAsia="DengXian" w:hAnsi="DengXian"/>
+          <w:sz w:val="32"/>
+          <w:szCs w:val="32"/>
+          <w:lang w:eastAsia="zh-CN"/>
+        </w:rPr>
+        <w:t>N</w:t>
+      </w:r>
+      <w:r>
+        <w:rPr>
+          <w:rFonts w:ascii="DengXian" w:eastAsia="DengXian" w:hAnsi="DengXian" w:hint="eastAsia"/>
+          <w:sz w:val="32"/>
+          <w:szCs w:val="32"/>
+          <w:lang w:eastAsia="zh-CN"/>
+        </w:rPr>
+        <w:t>g</w:t>
+      </w:r>
+      <w:r>
+        <w:rPr>
+          <w:rFonts w:eastAsiaTheme="minorHAnsi"/>
+          <w:sz w:val="32"/>
+          <w:szCs w:val="32"/>
+          <w:lang w:eastAsia="zh-CN"/>
+        </w:rPr>
+        <w:t xml:space="preserve"> Zorro</w:t>
+      </w:r>
+    </w:p>
+    <w:p>
+      <w:pPr>
+        <w:rPr>
+          <w:rFonts w:ascii="DengXian" w:eastAsia="DengXian" w:hAnsi="DengXian"/>
+          <w:sz w:val="32"/>
+          <w:szCs w:val="32"/>
+          <w:lang w:eastAsia="zh-CN"/>
+        </w:rPr>
+      </w:pPr>
+      <w:r>
+        <w:rPr>
+          <w:rFonts w:ascii="DengXian" w:eastAsia="DengXian" w:hAnsi="DengXian" w:hint="eastAsia"/>
+          <w:sz w:val="32"/>
+          <w:szCs w:val="32"/>
+          <w:lang w:eastAsia="zh-CN"/>
+        </w:rPr>
+        <w:lastRenderedPageBreak/>
+        <w:t>在进行添加时，一定不能忘记要在module中添加所需的module文件 否则报错 不要直接 a</w:t>
+      </w:r>
+      <w:r>
+        <w:rPr>
+          <w:rFonts w:ascii="DengXian" w:eastAsia="DengXian" w:hAnsi="DengXian"/>
+          <w:sz w:val="32"/>
+          <w:szCs w:val="32"/>
+          <w:lang w:eastAsia="zh-CN"/>
+        </w:rPr>
+        <w:t xml:space="preserve">lt shift enter </w:t>
+      </w:r>
+      <w:r>
+        <w:rPr>
+          <w:rFonts w:ascii="DengXian" w:eastAsia="DengXian" w:hAnsi="DengXian" w:hint="eastAsia"/>
+          <w:sz w:val="32"/>
+          <w:szCs w:val="32"/>
+          <w:lang w:eastAsia="zh-CN"/>
+        </w:rPr>
+        <w:t>明天的任务就是把主页整理完。</w:t>
+      </w:r>
+    </w:p>
+    <w:p>
+      <w:pPr>
+        <w:rPr>
+          <w:rFonts w:ascii="DengXian" w:eastAsia="DengXian" w:hAnsi="DengXian"/>
+          <w:sz w:val="32"/>
+          <w:szCs w:val="32"/>
+          <w:lang w:eastAsia="zh-CN"/>
+        </w:rPr>
+      </w:pPr>
+    </w:p>
+    <w:p>
+      <w:pPr>
+        <w:rPr>
+          <w:rFonts w:ascii="DengXian" w:eastAsia="DengXian" w:hAnsi="DengXian"/>
+          <w:sz w:val="32"/>
+          <w:szCs w:val="32"/>
+          <w:lang w:eastAsia="zh-CN"/>
+        </w:rPr>
+      </w:pPr>
+    </w:p>
+    <w:p>
+      <w:pPr>
+        <w:rPr>
+          <w:rFonts w:ascii="DengXian" w:eastAsia="DengXian" w:hAnsi="DengXian"/>
+          <w:sz w:val="32"/>
+          <w:szCs w:val="32"/>
+          <w:lang w:eastAsia="zh-CN"/>
+        </w:rPr>
+      </w:pPr>
+      <w:r>
+        <w:rPr>
+          <w:rFonts w:ascii="DengXian" w:eastAsia="DengXian" w:hAnsi="DengXian"/>
+          <w:sz w:val="32"/>
+          <w:szCs w:val="32"/>
+          <w:lang w:eastAsia="zh-CN"/>
+        </w:rPr>
+        <w:t>A</w:t>
+      </w:r>
+      <w:r>
+        <w:rPr>
+          <w:rFonts w:ascii="DengXian" w:eastAsia="DengXian" w:hAnsi="DengXian" w:hint="eastAsia"/>
+          <w:sz w:val="32"/>
+          <w:szCs w:val="32"/>
+          <w:lang w:eastAsia="zh-CN"/>
+        </w:rPr>
+        <w:t>dmin</w:t>
+      </w:r>
+      <w:r>
+        <w:rPr>
+          <w:rFonts w:ascii="DengXian" w:eastAsia="DengXian" w:hAnsi="DengXian"/>
+          <w:sz w:val="32"/>
+          <w:szCs w:val="32"/>
+          <w:lang w:eastAsia="zh-CN"/>
+        </w:rPr>
+        <w:t>/list</w:t>
+      </w:r>
+      <w:r>
+        <w:rPr>
+          <w:rFonts w:ascii="DengXian" w:eastAsia="DengXian" w:hAnsi="DengXian" w:hint="eastAsia"/>
+          <w:sz w:val="32"/>
+          <w:szCs w:val="32"/>
+          <w:lang w:eastAsia="zh-CN"/>
+        </w:rPr>
+        <w:t>页面 ：</w:t>
+      </w:r>
+    </w:p>
+    <w:p>
+      <w:pPr>
+        <w:rPr>
+          <w:rFonts w:eastAsia="DengXian" w:hint="eastAsia"/>
+          <w:sz w:val="32"/>
+          <w:szCs w:val="32"/>
+          <w:lang w:eastAsia="zh-CN"/>
+        </w:rPr>
+      </w:pPr>
+      <w:r>
+        <w:rPr>
+          <w:rFonts w:ascii="DengXian" w:eastAsia="DengXian" w:hAnsi="DengXian" w:hint="eastAsia"/>
+          <w:sz w:val="32"/>
+          <w:szCs w:val="32"/>
+          <w:lang w:eastAsia="zh-CN"/>
+        </w:rPr>
+        <w:t>搜索框不点s</w:t>
+      </w:r>
+      <w:r>
+        <w:rPr>
+          <w:rFonts w:ascii="DengXian" w:eastAsia="DengXian" w:hAnsi="DengXian"/>
+          <w:sz w:val="32"/>
+          <w:szCs w:val="32"/>
+          <w:lang w:eastAsia="zh-CN"/>
+        </w:rPr>
+        <w:t>et</w:t>
+      </w:r>
+      <w:r>
+        <w:rPr>
+          <w:rFonts w:ascii="DengXian" w:eastAsia="DengXian" w:hAnsi="DengXian" w:hint="eastAsia"/>
+          <w:sz w:val="32"/>
+          <w:szCs w:val="32"/>
+          <w:lang w:eastAsia="zh-CN"/>
+        </w:rPr>
+        <w:t xml:space="preserve">就没办法刷新数据 </w:t>
+      </w:r>
+      <w:r>
+        <w:rPr>
+          <w:rFonts w:ascii="DengXian" w:eastAsia="DengXian" w:hAnsi="DengXian"/>
+          <w:sz w:val="32"/>
+          <w:szCs w:val="32"/>
+          <w:lang w:eastAsia="zh-CN"/>
+        </w:rPr>
+        <w:t xml:space="preserve"> </w:t>
+      </w:r>
+      <w:r>
+        <w:rPr>
+          <w:rFonts w:ascii="DengXian" w:eastAsia="DengXian" w:hAnsi="DengXian" w:hint="eastAsia"/>
+          <w:sz w:val="32"/>
+          <w:szCs w:val="32"/>
+          <w:lang w:eastAsia="zh-CN"/>
+        </w:rPr>
+        <w:t>删除选项时 id没办法自动减一 仍需更改。</w:t>
+      </w:r>
       <w:bookmarkStart w:id="0" w:name="_GoBack"/>
       <w:bookmarkEnd w:id="0"/>
     </w:p>

--- a/笔记.docx
+++ b/笔记.docx
@@ -988,7 +988,25 @@
           <w:sz w:val="32"/>
           <w:szCs w:val="32"/>
         </w:rPr>
-        <w:t>function deepClone(obj): any</w:t>
+        <w:t xml:space="preserve">function </w:t>
+      </w:r>
+      <w:proofErr w:type="spellStart"/>
+      <w:r>
+        <w:rPr>
+          <w:rFonts w:asciiTheme="minorHAnsi" w:eastAsiaTheme="minorHAnsi" w:hAnsiTheme="minorHAnsi" w:cs="MS Gothic"/>
+          <w:sz w:val="32"/>
+          <w:szCs w:val="32"/>
+        </w:rPr>
+        <w:t>deepClone</w:t>
+      </w:r>
+      <w:proofErr w:type="spellEnd"/>
+      <w:r>
+        <w:rPr>
+          <w:rFonts w:asciiTheme="minorHAnsi" w:eastAsiaTheme="minorHAnsi" w:hAnsiTheme="minorHAnsi" w:cs="MS Gothic"/>
+          <w:sz w:val="32"/>
+          <w:szCs w:val="32"/>
+        </w:rPr>
+        <w:t>(obj): any</w:t>
       </w:r>
     </w:p>
     <w:p>
@@ -1024,7 +1042,61 @@
           <w:sz w:val="32"/>
           <w:szCs w:val="32"/>
         </w:rPr>
-        <w:t xml:space="preserve">      const newObj = obj instanceof Array ? [] : {};</w:t>
+        <w:t xml:space="preserve">      const </w:t>
+      </w:r>
+      <w:proofErr w:type="spellStart"/>
+      <w:r>
+        <w:rPr>
+          <w:rFonts w:asciiTheme="minorHAnsi" w:eastAsiaTheme="minorHAnsi" w:hAnsiTheme="minorHAnsi" w:cs="MS Gothic"/>
+          <w:sz w:val="32"/>
+          <w:szCs w:val="32"/>
+        </w:rPr>
+        <w:t>newObj</w:t>
+      </w:r>
+      <w:proofErr w:type="spellEnd"/>
+      <w:r>
+        <w:rPr>
+          <w:rFonts w:asciiTheme="minorHAnsi" w:eastAsiaTheme="minorHAnsi" w:hAnsiTheme="minorHAnsi" w:cs="MS Gothic"/>
+          <w:sz w:val="32"/>
+          <w:szCs w:val="32"/>
+        </w:rPr>
+        <w:t xml:space="preserve"> = obj </w:t>
+      </w:r>
+      <w:proofErr w:type="spellStart"/>
+      <w:r>
+        <w:rPr>
+          <w:rFonts w:asciiTheme="minorHAnsi" w:eastAsiaTheme="minorHAnsi" w:hAnsiTheme="minorHAnsi" w:cs="MS Gothic"/>
+          <w:sz w:val="32"/>
+          <w:szCs w:val="32"/>
+        </w:rPr>
+        <w:t>instanceof</w:t>
+      </w:r>
+      <w:proofErr w:type="spellEnd"/>
+      <w:r>
+        <w:rPr>
+          <w:rFonts w:asciiTheme="minorHAnsi" w:eastAsiaTheme="minorHAnsi" w:hAnsiTheme="minorHAnsi" w:cs="MS Gothic"/>
+          <w:sz w:val="32"/>
+          <w:szCs w:val="32"/>
+        </w:rPr>
+        <w:t xml:space="preserve"> </w:t>
+      </w:r>
+      <w:proofErr w:type="gramStart"/>
+      <w:r>
+        <w:rPr>
+          <w:rFonts w:asciiTheme="minorHAnsi" w:eastAsiaTheme="minorHAnsi" w:hAnsiTheme="minorHAnsi" w:cs="MS Gothic"/>
+          <w:sz w:val="32"/>
+          <w:szCs w:val="32"/>
+        </w:rPr>
+        <w:t>Array ?</w:t>
+      </w:r>
+      <w:proofErr w:type="gramEnd"/>
+      <w:r>
+        <w:rPr>
+          <w:rFonts w:asciiTheme="minorHAnsi" w:eastAsiaTheme="minorHAnsi" w:hAnsiTheme="minorHAnsi" w:cs="MS Gothic"/>
+          <w:sz w:val="32"/>
+          <w:szCs w:val="32"/>
+        </w:rPr>
+        <w:t xml:space="preserve"> [] : {};</w:t>
       </w:r>
     </w:p>
     <w:p>
@@ -1042,7 +1114,43 @@
           <w:sz w:val="32"/>
           <w:szCs w:val="32"/>
         </w:rPr>
-        <w:t xml:space="preserve">      if (typeof obj !== 'object')</w:t>
+        <w:t xml:space="preserve">      if (</w:t>
+      </w:r>
+      <w:proofErr w:type="spellStart"/>
+      <w:r>
+        <w:rPr>
+          <w:rFonts w:asciiTheme="minorHAnsi" w:eastAsiaTheme="minorHAnsi" w:hAnsiTheme="minorHAnsi" w:cs="MS Gothic"/>
+          <w:sz w:val="32"/>
+          <w:szCs w:val="32"/>
+        </w:rPr>
+        <w:t>typeof</w:t>
+      </w:r>
+      <w:proofErr w:type="spellEnd"/>
+      <w:r>
+        <w:rPr>
+          <w:rFonts w:asciiTheme="minorHAnsi" w:eastAsiaTheme="minorHAnsi" w:hAnsiTheme="minorHAnsi" w:cs="MS Gothic"/>
+          <w:sz w:val="32"/>
+          <w:szCs w:val="32"/>
+        </w:rPr>
+        <w:t xml:space="preserve"> </w:t>
+      </w:r>
+      <w:proofErr w:type="gramStart"/>
+      <w:r>
+        <w:rPr>
+          <w:rFonts w:asciiTheme="minorHAnsi" w:eastAsiaTheme="minorHAnsi" w:hAnsiTheme="minorHAnsi" w:cs="MS Gothic"/>
+          <w:sz w:val="32"/>
+          <w:szCs w:val="32"/>
+        </w:rPr>
+        <w:t>obj !</w:t>
+      </w:r>
+      <w:proofErr w:type="gramEnd"/>
+      <w:r>
+        <w:rPr>
+          <w:rFonts w:asciiTheme="minorHAnsi" w:eastAsiaTheme="minorHAnsi" w:hAnsiTheme="minorHAnsi" w:cs="MS Gothic"/>
+          <w:sz w:val="32"/>
+          <w:szCs w:val="32"/>
+        </w:rPr>
+        <w:t>== 'object')</w:t>
       </w:r>
     </w:p>
     <w:p>
@@ -1096,7 +1204,25 @@
           <w:sz w:val="32"/>
           <w:szCs w:val="32"/>
         </w:rPr>
-        <w:t xml:space="preserve">      }else{</w:t>
+        <w:t xml:space="preserve">      </w:t>
+      </w:r>
+      <w:proofErr w:type="gramStart"/>
+      <w:r>
+        <w:rPr>
+          <w:rFonts w:asciiTheme="minorHAnsi" w:eastAsiaTheme="minorHAnsi" w:hAnsiTheme="minorHAnsi" w:cs="MS Gothic"/>
+          <w:sz w:val="32"/>
+          <w:szCs w:val="32"/>
+        </w:rPr>
+        <w:t>}else</w:t>
+      </w:r>
+      <w:proofErr w:type="gramEnd"/>
+      <w:r>
+        <w:rPr>
+          <w:rFonts w:asciiTheme="minorHAnsi" w:eastAsiaTheme="minorHAnsi" w:hAnsiTheme="minorHAnsi" w:cs="MS Gothic"/>
+          <w:sz w:val="32"/>
+          <w:szCs w:val="32"/>
+        </w:rPr>
+        <w:t>{</w:t>
       </w:r>
     </w:p>
     <w:p>
@@ -1114,8 +1240,28 @@
           <w:sz w:val="32"/>
           <w:szCs w:val="32"/>
         </w:rPr>
-        <w:t xml:space="preserve">        // tslint:disable-next-line:forin</w:t>
-      </w:r>
+        <w:t xml:space="preserve">        // </w:t>
+      </w:r>
+      <w:proofErr w:type="spellStart"/>
+      <w:proofErr w:type="gramStart"/>
+      <w:r>
+        <w:rPr>
+          <w:rFonts w:asciiTheme="minorHAnsi" w:eastAsiaTheme="minorHAnsi" w:hAnsiTheme="minorHAnsi" w:cs="MS Gothic"/>
+          <w:sz w:val="32"/>
+          <w:szCs w:val="32"/>
+        </w:rPr>
+        <w:t>tslint:disable</w:t>
+      </w:r>
+      <w:proofErr w:type="gramEnd"/>
+      <w:r>
+        <w:rPr>
+          <w:rFonts w:asciiTheme="minorHAnsi" w:eastAsiaTheme="minorHAnsi" w:hAnsiTheme="minorHAnsi" w:cs="MS Gothic"/>
+          <w:sz w:val="32"/>
+          <w:szCs w:val="32"/>
+        </w:rPr>
+        <w:t>-next-line:forin</w:t>
+      </w:r>
+      <w:proofErr w:type="spellEnd"/>
     </w:p>
     <w:p>
       <w:pPr>
@@ -1132,7 +1278,25 @@
           <w:sz w:val="32"/>
           <w:szCs w:val="32"/>
         </w:rPr>
-        <w:t xml:space="preserve">        for (const i in obj)</w:t>
+        <w:t xml:space="preserve">        for (const </w:t>
+      </w:r>
+      <w:proofErr w:type="spellStart"/>
+      <w:r>
+        <w:rPr>
+          <w:rFonts w:asciiTheme="minorHAnsi" w:eastAsiaTheme="minorHAnsi" w:hAnsiTheme="minorHAnsi" w:cs="MS Gothic"/>
+          <w:sz w:val="32"/>
+          <w:szCs w:val="32"/>
+        </w:rPr>
+        <w:t>i</w:t>
+      </w:r>
+      <w:proofErr w:type="spellEnd"/>
+      <w:r>
+        <w:rPr>
+          <w:rFonts w:asciiTheme="minorHAnsi" w:eastAsiaTheme="minorHAnsi" w:hAnsiTheme="minorHAnsi" w:cs="MS Gothic"/>
+          <w:sz w:val="32"/>
+          <w:szCs w:val="32"/>
+        </w:rPr>
+        <w:t xml:space="preserve"> in obj)</w:t>
       </w:r>
     </w:p>
     <w:p>
@@ -1168,7 +1332,151 @@
           <w:sz w:val="32"/>
           <w:szCs w:val="32"/>
         </w:rPr>
-        <w:t xml:space="preserve">          newObj[i] = typeof obj[i] === 'object' ? deepClone(obj[i]) : obj[i];</w:t>
+        <w:t xml:space="preserve">          </w:t>
+      </w:r>
+      <w:proofErr w:type="spellStart"/>
+      <w:r>
+        <w:rPr>
+          <w:rFonts w:asciiTheme="minorHAnsi" w:eastAsiaTheme="minorHAnsi" w:hAnsiTheme="minorHAnsi" w:cs="MS Gothic"/>
+          <w:sz w:val="32"/>
+          <w:szCs w:val="32"/>
+        </w:rPr>
+        <w:t>newObj</w:t>
+      </w:r>
+      <w:proofErr w:type="spellEnd"/>
+      <w:r>
+        <w:rPr>
+          <w:rFonts w:asciiTheme="minorHAnsi" w:eastAsiaTheme="minorHAnsi" w:hAnsiTheme="minorHAnsi" w:cs="MS Gothic"/>
+          <w:sz w:val="32"/>
+          <w:szCs w:val="32"/>
+        </w:rPr>
+        <w:t>[</w:t>
+      </w:r>
+      <w:proofErr w:type="spellStart"/>
+      <w:r>
+        <w:rPr>
+          <w:rFonts w:asciiTheme="minorHAnsi" w:eastAsiaTheme="minorHAnsi" w:hAnsiTheme="minorHAnsi" w:cs="MS Gothic"/>
+          <w:sz w:val="32"/>
+          <w:szCs w:val="32"/>
+        </w:rPr>
+        <w:t>i</w:t>
+      </w:r>
+      <w:proofErr w:type="spellEnd"/>
+      <w:r>
+        <w:rPr>
+          <w:rFonts w:asciiTheme="minorHAnsi" w:eastAsiaTheme="minorHAnsi" w:hAnsiTheme="minorHAnsi" w:cs="MS Gothic"/>
+          <w:sz w:val="32"/>
+          <w:szCs w:val="32"/>
+        </w:rPr>
+        <w:t xml:space="preserve">] = </w:t>
+      </w:r>
+      <w:proofErr w:type="spellStart"/>
+      <w:r>
+        <w:rPr>
+          <w:rFonts w:asciiTheme="minorHAnsi" w:eastAsiaTheme="minorHAnsi" w:hAnsiTheme="minorHAnsi" w:cs="MS Gothic"/>
+          <w:sz w:val="32"/>
+          <w:szCs w:val="32"/>
+        </w:rPr>
+        <w:t>typeof</w:t>
+      </w:r>
+      <w:proofErr w:type="spellEnd"/>
+      <w:r>
+        <w:rPr>
+          <w:rFonts w:asciiTheme="minorHAnsi" w:eastAsiaTheme="minorHAnsi" w:hAnsiTheme="minorHAnsi" w:cs="MS Gothic"/>
+          <w:sz w:val="32"/>
+          <w:szCs w:val="32"/>
+        </w:rPr>
+        <w:t xml:space="preserve"> obj[</w:t>
+      </w:r>
+      <w:proofErr w:type="spellStart"/>
+      <w:r>
+        <w:rPr>
+          <w:rFonts w:asciiTheme="minorHAnsi" w:eastAsiaTheme="minorHAnsi" w:hAnsiTheme="minorHAnsi" w:cs="MS Gothic"/>
+          <w:sz w:val="32"/>
+          <w:szCs w:val="32"/>
+        </w:rPr>
+        <w:t>i</w:t>
+      </w:r>
+      <w:proofErr w:type="spellEnd"/>
+      <w:r>
+        <w:rPr>
+          <w:rFonts w:asciiTheme="minorHAnsi" w:eastAsiaTheme="minorHAnsi" w:hAnsiTheme="minorHAnsi" w:cs="MS Gothic"/>
+          <w:sz w:val="32"/>
+          <w:szCs w:val="32"/>
+        </w:rPr>
+        <w:t>] === 'object</w:t>
+      </w:r>
+      <w:proofErr w:type="gramStart"/>
+      <w:r>
+        <w:rPr>
+          <w:rFonts w:asciiTheme="minorHAnsi" w:eastAsiaTheme="minorHAnsi" w:hAnsiTheme="minorHAnsi" w:cs="MS Gothic"/>
+          <w:sz w:val="32"/>
+          <w:szCs w:val="32"/>
+        </w:rPr>
+        <w:t>' ?</w:t>
+      </w:r>
+      <w:proofErr w:type="gramEnd"/>
+      <w:r>
+        <w:rPr>
+          <w:rFonts w:asciiTheme="minorHAnsi" w:eastAsiaTheme="minorHAnsi" w:hAnsiTheme="minorHAnsi" w:cs="MS Gothic"/>
+          <w:sz w:val="32"/>
+          <w:szCs w:val="32"/>
+        </w:rPr>
+        <w:t xml:space="preserve"> </w:t>
+      </w:r>
+      <w:proofErr w:type="spellStart"/>
+      <w:r>
+        <w:rPr>
+          <w:rFonts w:asciiTheme="minorHAnsi" w:eastAsiaTheme="minorHAnsi" w:hAnsiTheme="minorHAnsi" w:cs="MS Gothic"/>
+          <w:sz w:val="32"/>
+          <w:szCs w:val="32"/>
+        </w:rPr>
+        <w:t>deepClone</w:t>
+      </w:r>
+      <w:proofErr w:type="spellEnd"/>
+      <w:r>
+        <w:rPr>
+          <w:rFonts w:asciiTheme="minorHAnsi" w:eastAsiaTheme="minorHAnsi" w:hAnsiTheme="minorHAnsi" w:cs="MS Gothic"/>
+          <w:sz w:val="32"/>
+          <w:szCs w:val="32"/>
+        </w:rPr>
+        <w:t>(obj[</w:t>
+      </w:r>
+      <w:proofErr w:type="spellStart"/>
+      <w:r>
+        <w:rPr>
+          <w:rFonts w:asciiTheme="minorHAnsi" w:eastAsiaTheme="minorHAnsi" w:hAnsiTheme="minorHAnsi" w:cs="MS Gothic"/>
+          <w:sz w:val="32"/>
+          <w:szCs w:val="32"/>
+        </w:rPr>
+        <w:t>i</w:t>
+      </w:r>
+      <w:proofErr w:type="spellEnd"/>
+      <w:r>
+        <w:rPr>
+          <w:rFonts w:asciiTheme="minorHAnsi" w:eastAsiaTheme="minorHAnsi" w:hAnsiTheme="minorHAnsi" w:cs="MS Gothic"/>
+          <w:sz w:val="32"/>
+          <w:szCs w:val="32"/>
+        </w:rPr>
+        <w:t>]) : obj[</w:t>
+      </w:r>
+      <w:proofErr w:type="spellStart"/>
+      <w:r>
+        <w:rPr>
+          <w:rFonts w:asciiTheme="minorHAnsi" w:eastAsiaTheme="minorHAnsi" w:hAnsiTheme="minorHAnsi" w:cs="MS Gothic"/>
+          <w:sz w:val="32"/>
+          <w:szCs w:val="32"/>
+        </w:rPr>
+        <w:t>i</w:t>
+      </w:r>
+      <w:proofErr w:type="spellEnd"/>
+      <w:r>
+        <w:rPr>
+          <w:rFonts w:asciiTheme="minorHAnsi" w:eastAsiaTheme="minorHAnsi" w:hAnsiTheme="minorHAnsi" w:cs="MS Gothic"/>
+          <w:sz w:val="32"/>
+          <w:szCs w:val="32"/>
+        </w:rPr>
+        <w:t>];</w:t>
       </w:r>
     </w:p>
     <w:p>
@@ -1223,7 +1531,25 @@
           <w:szCs w:val="32"/>
         </w:rPr>
         <w:lastRenderedPageBreak/>
-        <w:t xml:space="preserve">      return newObj;</w:t>
+        <w:t xml:space="preserve">      return </w:t>
+      </w:r>
+      <w:proofErr w:type="spellStart"/>
+      <w:r>
+        <w:rPr>
+          <w:rFonts w:asciiTheme="minorHAnsi" w:eastAsiaTheme="minorHAnsi" w:hAnsiTheme="minorHAnsi" w:cs="MS Gothic"/>
+          <w:sz w:val="32"/>
+          <w:szCs w:val="32"/>
+        </w:rPr>
+        <w:t>newObj</w:t>
+      </w:r>
+      <w:proofErr w:type="spellEnd"/>
+      <w:r>
+        <w:rPr>
+          <w:rFonts w:asciiTheme="minorHAnsi" w:eastAsiaTheme="minorHAnsi" w:hAnsiTheme="minorHAnsi" w:cs="MS Gothic"/>
+          <w:sz w:val="32"/>
+          <w:szCs w:val="32"/>
+        </w:rPr>
+        <w:t>;</w:t>
       </w:r>
     </w:p>
     <w:p>
@@ -1287,7 +1613,25 @@
           <w:sz w:val="32"/>
           <w:szCs w:val="32"/>
         </w:rPr>
-        <w:t xml:space="preserve">    const b = deepClone(a);</w:t>
+        <w:t xml:space="preserve">    const b = </w:t>
+      </w:r>
+      <w:proofErr w:type="spellStart"/>
+      <w:r>
+        <w:rPr>
+          <w:rFonts w:asciiTheme="minorHAnsi" w:eastAsiaTheme="minorHAnsi" w:hAnsiTheme="minorHAnsi" w:cs="MS Gothic"/>
+          <w:sz w:val="32"/>
+          <w:szCs w:val="32"/>
+        </w:rPr>
+        <w:t>deepClone</w:t>
+      </w:r>
+      <w:proofErr w:type="spellEnd"/>
+      <w:r>
+        <w:rPr>
+          <w:rFonts w:asciiTheme="minorHAnsi" w:eastAsiaTheme="minorHAnsi" w:hAnsiTheme="minorHAnsi" w:cs="MS Gothic"/>
+          <w:sz w:val="32"/>
+          <w:szCs w:val="32"/>
+        </w:rPr>
+        <w:t>(a);</w:t>
       </w:r>
     </w:p>
     <w:p>
@@ -1305,7 +1649,25 @@
           <w:sz w:val="32"/>
           <w:szCs w:val="32"/>
         </w:rPr>
-        <w:t xml:space="preserve">    a[3] = 7;</w:t>
+        <w:t xml:space="preserve">    </w:t>
+      </w:r>
+      <w:proofErr w:type="gramStart"/>
+      <w:r>
+        <w:rPr>
+          <w:rFonts w:asciiTheme="minorHAnsi" w:eastAsiaTheme="minorHAnsi" w:hAnsiTheme="minorHAnsi" w:cs="MS Gothic"/>
+          <w:sz w:val="32"/>
+          <w:szCs w:val="32"/>
+        </w:rPr>
+        <w:t>a[</w:t>
+      </w:r>
+      <w:proofErr w:type="gramEnd"/>
+      <w:r>
+        <w:rPr>
+          <w:rFonts w:asciiTheme="minorHAnsi" w:eastAsiaTheme="minorHAnsi" w:hAnsiTheme="minorHAnsi" w:cs="MS Gothic"/>
+          <w:sz w:val="32"/>
+          <w:szCs w:val="32"/>
+        </w:rPr>
+        <w:t>3] = 7;</w:t>
       </w:r>
     </w:p>
     <w:p>
@@ -1323,7 +1685,25 @@
           <w:sz w:val="32"/>
           <w:szCs w:val="32"/>
         </w:rPr>
-        <w:t xml:space="preserve">    a[6] = [1, 1];</w:t>
+        <w:t xml:space="preserve">    </w:t>
+      </w:r>
+      <w:proofErr w:type="gramStart"/>
+      <w:r>
+        <w:rPr>
+          <w:rFonts w:asciiTheme="minorHAnsi" w:eastAsiaTheme="minorHAnsi" w:hAnsiTheme="minorHAnsi" w:cs="MS Gothic"/>
+          <w:sz w:val="32"/>
+          <w:szCs w:val="32"/>
+        </w:rPr>
+        <w:t>a[</w:t>
+      </w:r>
+      <w:proofErr w:type="gramEnd"/>
+      <w:r>
+        <w:rPr>
+          <w:rFonts w:asciiTheme="minorHAnsi" w:eastAsiaTheme="minorHAnsi" w:hAnsiTheme="minorHAnsi" w:cs="MS Gothic"/>
+          <w:sz w:val="32"/>
+          <w:szCs w:val="32"/>
+        </w:rPr>
+        <w:t>6] = [1, 1];</w:t>
       </w:r>
     </w:p>
     <w:p>
@@ -1392,14 +1772,25 @@
           <w:lang w:eastAsia="zh-CN"/>
         </w:rPr>
       </w:pPr>
-      <w:r>
-        <w:rPr>
-          <w:rFonts w:asciiTheme="minorHAnsi" w:eastAsiaTheme="minorHAnsi" w:hAnsiTheme="minorHAnsi" w:cs="MS Gothic"/>
-          <w:sz w:val="32"/>
-          <w:szCs w:val="32"/>
-          <w:lang w:eastAsia="zh-CN"/>
-        </w:rPr>
-        <w:t>angular.foreach遍</w:t>
+      <w:proofErr w:type="spellStart"/>
+      <w:r>
+        <w:rPr>
+          <w:rFonts w:asciiTheme="minorHAnsi" w:eastAsiaTheme="minorHAnsi" w:hAnsiTheme="minorHAnsi" w:cs="MS Gothic"/>
+          <w:sz w:val="32"/>
+          <w:szCs w:val="32"/>
+          <w:lang w:eastAsia="zh-CN"/>
+        </w:rPr>
+        <w:t>angular.foreach</w:t>
+      </w:r>
+      <w:proofErr w:type="spellEnd"/>
+      <w:r>
+        <w:rPr>
+          <w:rFonts w:asciiTheme="minorHAnsi" w:eastAsiaTheme="minorHAnsi" w:hAnsiTheme="minorHAnsi" w:cs="MS Gothic"/>
+          <w:sz w:val="32"/>
+          <w:szCs w:val="32"/>
+          <w:lang w:eastAsia="zh-CN"/>
+        </w:rPr>
+        <w:t>遍</w:t>
       </w:r>
       <w:r>
         <w:rPr>
@@ -1607,7 +1998,25 @@
           <w:sz w:val="32"/>
           <w:szCs w:val="32"/>
         </w:rPr>
-        <w:t xml:space="preserve">  &lt;input type="text" formControlNmae = username  #username &gt;#username==&gt;模板内局部</w:t>
+        <w:t xml:space="preserve">  &lt;input type="text" </w:t>
+      </w:r>
+      <w:proofErr w:type="spellStart"/>
+      <w:r>
+        <w:rPr>
+          <w:rFonts w:asciiTheme="minorHAnsi" w:eastAsiaTheme="minorHAnsi" w:hAnsiTheme="minorHAnsi" w:cs="MS Gothic"/>
+          <w:sz w:val="32"/>
+          <w:szCs w:val="32"/>
+        </w:rPr>
+        <w:t>formControlNmae</w:t>
+      </w:r>
+      <w:proofErr w:type="spellEnd"/>
+      <w:r>
+        <w:rPr>
+          <w:rFonts w:asciiTheme="minorHAnsi" w:eastAsiaTheme="minorHAnsi" w:hAnsiTheme="minorHAnsi" w:cs="MS Gothic"/>
+          <w:sz w:val="32"/>
+          <w:szCs w:val="32"/>
+        </w:rPr>
+        <w:t xml:space="preserve"> = username  #username &gt;#username==&gt;模板内局部</w:t>
       </w:r>
       <w:r>
         <w:rPr>
@@ -1808,7 +2217,25 @@
           <w:sz w:val="32"/>
           <w:szCs w:val="32"/>
         </w:rPr>
-        <w:t>&lt;li&gt;{{hero.name}}&lt;/li&gt;</w:t>
+        <w:t>&lt;li&gt;{{hero.name</w:t>
+      </w:r>
+      <w:proofErr w:type="gramStart"/>
+      <w:r>
+        <w:rPr>
+          <w:rFonts w:asciiTheme="minorHAnsi" w:eastAsiaTheme="minorHAnsi" w:hAnsiTheme="minorHAnsi" w:cs="MS Gothic"/>
+          <w:sz w:val="32"/>
+          <w:szCs w:val="32"/>
+        </w:rPr>
+        <w:t>}}&lt;</w:t>
+      </w:r>
+      <w:proofErr w:type="gramEnd"/>
+      <w:r>
+        <w:rPr>
+          <w:rFonts w:asciiTheme="minorHAnsi" w:eastAsiaTheme="minorHAnsi" w:hAnsiTheme="minorHAnsi" w:cs="MS Gothic"/>
+          <w:sz w:val="32"/>
+          <w:szCs w:val="32"/>
+        </w:rPr>
+        <w:t>/li&gt;</w:t>
       </w:r>
     </w:p>
     <w:p>
@@ -1827,7 +2254,25 @@
           <w:sz w:val="32"/>
           <w:szCs w:val="32"/>
         </w:rPr>
-        <w:t>&lt;app-hero-detail [hero]="selectedHero"&gt;</w:t>
+        <w:t>&lt;app-hero-detail [hero]="</w:t>
+      </w:r>
+      <w:proofErr w:type="spellStart"/>
+      <w:r>
+        <w:rPr>
+          <w:rFonts w:asciiTheme="minorHAnsi" w:eastAsiaTheme="minorHAnsi" w:hAnsiTheme="minorHAnsi" w:cs="MS Gothic"/>
+          <w:sz w:val="32"/>
+          <w:szCs w:val="32"/>
+        </w:rPr>
+        <w:t>selectedHero</w:t>
+      </w:r>
+      <w:proofErr w:type="spellEnd"/>
+      <w:r>
+        <w:rPr>
+          <w:rFonts w:asciiTheme="minorHAnsi" w:eastAsiaTheme="minorHAnsi" w:hAnsiTheme="minorHAnsi" w:cs="MS Gothic"/>
+          <w:sz w:val="32"/>
+          <w:szCs w:val="32"/>
+        </w:rPr>
+        <w:t>"&gt;</w:t>
       </w:r>
     </w:p>
     <w:p>
@@ -1864,7 +2309,25 @@
           <w:sz w:val="32"/>
           <w:szCs w:val="32"/>
         </w:rPr>
-        <w:t xml:space="preserve">  &lt;li (click)="selectHero(hero)"&gt;&lt;/li&gt;</w:t>
+        <w:t xml:space="preserve">  &lt;li (click)="</w:t>
+      </w:r>
+      <w:proofErr w:type="spellStart"/>
+      <w:r>
+        <w:rPr>
+          <w:rFonts w:asciiTheme="minorHAnsi" w:eastAsiaTheme="minorHAnsi" w:hAnsiTheme="minorHAnsi" w:cs="MS Gothic"/>
+          <w:sz w:val="32"/>
+          <w:szCs w:val="32"/>
+        </w:rPr>
+        <w:t>selectHero</w:t>
+      </w:r>
+      <w:proofErr w:type="spellEnd"/>
+      <w:r>
+        <w:rPr>
+          <w:rFonts w:asciiTheme="minorHAnsi" w:eastAsiaTheme="minorHAnsi" w:hAnsiTheme="minorHAnsi" w:cs="MS Gothic"/>
+          <w:sz w:val="32"/>
+          <w:szCs w:val="32"/>
+        </w:rPr>
+        <w:t>(hero)"&gt;&lt;/li&gt;</w:t>
       </w:r>
     </w:p>
     <w:p>
@@ -2084,14 +2547,25 @@
         </w:rPr>
         <w:t>件</w:t>
       </w:r>
-      <w:r>
-        <w:rPr>
-          <w:rFonts w:asciiTheme="minorHAnsi" w:eastAsiaTheme="minorHAnsi" w:hAnsiTheme="minorHAnsi" w:cs="MS Gothic"/>
-          <w:sz w:val="32"/>
-          <w:szCs w:val="32"/>
-        </w:rPr>
-        <w:t>HeroListComponent的</w:t>
-      </w:r>
+      <w:proofErr w:type="spellStart"/>
+      <w:r>
+        <w:rPr>
+          <w:rFonts w:asciiTheme="minorHAnsi" w:eastAsiaTheme="minorHAnsi" w:hAnsiTheme="minorHAnsi" w:cs="MS Gothic"/>
+          <w:sz w:val="32"/>
+          <w:szCs w:val="32"/>
+        </w:rPr>
+        <w:t>HeroListComponent</w:t>
+      </w:r>
+      <w:proofErr w:type="spellEnd"/>
+      <w:r>
+        <w:rPr>
+          <w:rFonts w:asciiTheme="minorHAnsi" w:eastAsiaTheme="minorHAnsi" w:hAnsiTheme="minorHAnsi" w:cs="MS Gothic"/>
+          <w:sz w:val="32"/>
+          <w:szCs w:val="32"/>
+        </w:rPr>
+        <w:t>的</w:t>
+      </w:r>
+      <w:proofErr w:type="spellStart"/>
       <w:r>
         <w:rPr>
           <w:rFonts w:asciiTheme="minorHAnsi" w:eastAsiaTheme="minorHAnsi" w:hAnsiTheme="minorHAnsi" w:cs="MS Gothic"/>
@@ -2099,7 +2573,16 @@
           <w:szCs w:val="32"/>
         </w:rPr>
         <w:lastRenderedPageBreak/>
-        <w:t>selectedHero的</w:t>
+        <w:t>selectedHero</w:t>
+      </w:r>
+      <w:proofErr w:type="spellEnd"/>
+      <w:r>
+        <w:rPr>
+          <w:rFonts w:asciiTheme="minorHAnsi" w:eastAsiaTheme="minorHAnsi" w:hAnsiTheme="minorHAnsi" w:cs="MS Gothic"/>
+          <w:sz w:val="32"/>
+          <w:szCs w:val="32"/>
+        </w:rPr>
+        <w:t>的</w:t>
       </w:r>
       <w:r>
         <w:rPr>
@@ -2133,13 +2616,23 @@
         </w:rPr>
         <w:t>件</w:t>
       </w:r>
-      <w:r>
-        <w:rPr>
-          <w:rFonts w:asciiTheme="minorHAnsi" w:eastAsiaTheme="minorHAnsi" w:hAnsiTheme="minorHAnsi" w:cs="MS Gothic"/>
-          <w:sz w:val="32"/>
-          <w:szCs w:val="32"/>
-        </w:rPr>
-        <w:t>HeroDetailComponent的hero属性中。</w:t>
+      <w:proofErr w:type="spellStart"/>
+      <w:r>
+        <w:rPr>
+          <w:rFonts w:asciiTheme="minorHAnsi" w:eastAsiaTheme="minorHAnsi" w:hAnsiTheme="minorHAnsi" w:cs="MS Gothic"/>
+          <w:sz w:val="32"/>
+          <w:szCs w:val="32"/>
+        </w:rPr>
+        <w:t>HeroDetailComponent</w:t>
+      </w:r>
+      <w:proofErr w:type="spellEnd"/>
+      <w:r>
+        <w:rPr>
+          <w:rFonts w:asciiTheme="minorHAnsi" w:eastAsiaTheme="minorHAnsi" w:hAnsiTheme="minorHAnsi" w:cs="MS Gothic"/>
+          <w:sz w:val="32"/>
+          <w:szCs w:val="32"/>
+        </w:rPr>
+        <w:t>的hero属性中。</w:t>
       </w:r>
     </w:p>
     <w:p>
@@ -2264,7 +2757,43 @@
           <w:sz w:val="32"/>
           <w:szCs w:val="32"/>
         </w:rPr>
-        <w:t> &lt;input [(ngModel)]="myData"&gt;</w:t>
+        <w:t> &lt;input [(</w:t>
+      </w:r>
+      <w:proofErr w:type="spellStart"/>
+      <w:r>
+        <w:rPr>
+          <w:rFonts w:asciiTheme="minorHAnsi" w:eastAsiaTheme="minorHAnsi" w:hAnsiTheme="minorHAnsi" w:cs="MS Gothic"/>
+          <w:sz w:val="32"/>
+          <w:szCs w:val="32"/>
+        </w:rPr>
+        <w:t>ngModel</w:t>
+      </w:r>
+      <w:proofErr w:type="spellEnd"/>
+      <w:r>
+        <w:rPr>
+          <w:rFonts w:asciiTheme="minorHAnsi" w:eastAsiaTheme="minorHAnsi" w:hAnsiTheme="minorHAnsi" w:cs="MS Gothic"/>
+          <w:sz w:val="32"/>
+          <w:szCs w:val="32"/>
+        </w:rPr>
+        <w:t>)]="</w:t>
+      </w:r>
+      <w:proofErr w:type="spellStart"/>
+      <w:r>
+        <w:rPr>
+          <w:rFonts w:asciiTheme="minorHAnsi" w:eastAsiaTheme="minorHAnsi" w:hAnsiTheme="minorHAnsi" w:cs="MS Gothic"/>
+          <w:sz w:val="32"/>
+          <w:szCs w:val="32"/>
+        </w:rPr>
+        <w:t>myData</w:t>
+      </w:r>
+      <w:proofErr w:type="spellEnd"/>
+      <w:r>
+        <w:rPr>
+          <w:rFonts w:asciiTheme="minorHAnsi" w:eastAsiaTheme="minorHAnsi" w:hAnsiTheme="minorHAnsi" w:cs="MS Gothic"/>
+          <w:sz w:val="32"/>
+          <w:szCs w:val="32"/>
+        </w:rPr>
+        <w:t>"&gt;</w:t>
       </w:r>
       <w:r>
         <w:rPr>
@@ -2290,7 +2819,17 @@
           <w:szCs w:val="32"/>
           <w:lang w:eastAsia="zh-CN"/>
         </w:rPr>
-        <w:t>这里就需要引入F</w:t>
+        <w:t>这里就需要引入</w:t>
+      </w:r>
+      <w:proofErr w:type="spellStart"/>
+      <w:r>
+        <w:rPr>
+          <w:rFonts w:ascii="宋体" w:eastAsia="宋体" w:hAnsi="宋体" w:cs="宋体" w:hint="eastAsia"/>
+          <w:sz w:val="32"/>
+          <w:szCs w:val="32"/>
+          <w:lang w:eastAsia="zh-CN"/>
+        </w:rPr>
+        <w:t>F</w:t>
       </w:r>
       <w:r>
         <w:rPr>
@@ -2308,7 +2847,17 @@
           <w:szCs w:val="32"/>
           <w:lang w:eastAsia="zh-CN"/>
         </w:rPr>
-        <w:t>rmsModule模块了</w:t>
+        <w:t>rmsModule</w:t>
+      </w:r>
+      <w:proofErr w:type="spellEnd"/>
+      <w:r>
+        <w:rPr>
+          <w:rFonts w:ascii="宋体" w:eastAsia="宋体" w:hAnsi="宋体" w:cs="宋体" w:hint="eastAsia"/>
+          <w:sz w:val="32"/>
+          <w:szCs w:val="32"/>
+          <w:lang w:eastAsia="zh-CN"/>
+        </w:rPr>
+        <w:t>模块了</w:t>
       </w:r>
     </w:p>
     <w:p>
@@ -2364,15 +2913,51 @@
           <w:sz w:val="32"/>
           <w:szCs w:val="32"/>
         </w:rPr>
-        <w:t xml:space="preserve"> {{currentRace?.name}}</w:t>
-      </w:r>
-      <w:r>
-        <w:rPr>
-          <w:rFonts w:asciiTheme="minorHAnsi" w:eastAsiaTheme="minorHAnsi" w:hAnsiTheme="minorHAnsi" w:cs="MS Gothic"/>
-          <w:sz w:val="32"/>
-          <w:szCs w:val="32"/>
-        </w:rPr>
-        <w:t xml:space="preserve">    </w:t>
+        <w:t xml:space="preserve"> {{currentRace</w:t>
+      </w:r>
+      <w:proofErr w:type="gramStart"/>
+      <w:r>
+        <w:rPr>
+          <w:rFonts w:asciiTheme="minorHAnsi" w:eastAsiaTheme="minorHAnsi" w:hAnsiTheme="minorHAnsi" w:cs="MS Gothic"/>
+          <w:sz w:val="32"/>
+          <w:szCs w:val="32"/>
+        </w:rPr>
+        <w:t>?.</w:t>
+      </w:r>
+      <w:proofErr w:type="gramEnd"/>
+      <w:r>
+        <w:rPr>
+          <w:rFonts w:asciiTheme="minorHAnsi" w:eastAsiaTheme="minorHAnsi" w:hAnsiTheme="minorHAnsi" w:cs="MS Gothic"/>
+          <w:sz w:val="32"/>
+          <w:szCs w:val="32"/>
+        </w:rPr>
+        <w:t>name</w:t>
+      </w:r>
+      <w:proofErr w:type="gramStart"/>
+      <w:r>
+        <w:rPr>
+          <w:rFonts w:asciiTheme="minorHAnsi" w:eastAsiaTheme="minorHAnsi" w:hAnsiTheme="minorHAnsi" w:cs="MS Gothic"/>
+          <w:sz w:val="32"/>
+          <w:szCs w:val="32"/>
+        </w:rPr>
+        <w:t>}}</w:t>
+      </w:r>
+      <w:r>
+        <w:rPr>
+          <w:rFonts w:asciiTheme="minorHAnsi" w:eastAsiaTheme="minorHAnsi" w:hAnsiTheme="minorHAnsi" w:cs="MS Gothic"/>
+          <w:sz w:val="32"/>
+          <w:szCs w:val="32"/>
+        </w:rPr>
+        <w:t xml:space="preserve">   </w:t>
+      </w:r>
+      <w:proofErr w:type="gramEnd"/>
+      <w:r>
+        <w:rPr>
+          <w:rFonts w:asciiTheme="minorHAnsi" w:eastAsiaTheme="minorHAnsi" w:hAnsiTheme="minorHAnsi" w:cs="MS Gothic"/>
+          <w:sz w:val="32"/>
+          <w:szCs w:val="32"/>
+        </w:rPr>
+        <w:t xml:space="preserve"> </w:t>
       </w:r>
       <w:r>
         <w:rPr>
@@ -2862,14 +3447,25 @@
                 <w:szCs w:val="21"/>
               </w:rPr>
             </w:pPr>
-            <w:r>
-              <w:rPr>
-                <w:rFonts w:ascii="Arial" w:eastAsia="MS PGothic" w:hAnsi="Arial" w:cs="Arial"/>
-                <w:color w:val="4F4F4F"/>
-                <w:kern w:val="0"/>
-                <w:szCs w:val="21"/>
-              </w:rPr>
-              <w:t>string[]</w:t>
+            <w:proofErr w:type="gramStart"/>
+            <w:r>
+              <w:rPr>
+                <w:rFonts w:ascii="Arial" w:eastAsia="MS PGothic" w:hAnsi="Arial" w:cs="Arial"/>
+                <w:color w:val="4F4F4F"/>
+                <w:kern w:val="0"/>
+                <w:szCs w:val="21"/>
+              </w:rPr>
+              <w:t>string[</w:t>
+            </w:r>
+            <w:proofErr w:type="gramEnd"/>
+            <w:r>
+              <w:rPr>
+                <w:rFonts w:ascii="Arial" w:eastAsia="MS PGothic" w:hAnsi="Arial" w:cs="Arial"/>
+                <w:color w:val="4F4F4F"/>
+                <w:kern w:val="0"/>
+                <w:szCs w:val="21"/>
+              </w:rPr>
+              <w:t>]</w:t>
             </w:r>
           </w:p>
         </w:tc>
@@ -3045,14 +3641,25 @@
                 <w:szCs w:val="21"/>
               </w:rPr>
             </w:pPr>
-            <w:r>
-              <w:rPr>
-                <w:rFonts w:ascii="Arial" w:eastAsia="MS PGothic" w:hAnsi="Arial" w:cs="Arial"/>
-                <w:color w:val="4F4F4F"/>
-                <w:kern w:val="0"/>
-                <w:szCs w:val="21"/>
-              </w:rPr>
-              <w:t>string[]</w:t>
+            <w:proofErr w:type="gramStart"/>
+            <w:r>
+              <w:rPr>
+                <w:rFonts w:ascii="Arial" w:eastAsia="MS PGothic" w:hAnsi="Arial" w:cs="Arial"/>
+                <w:color w:val="4F4F4F"/>
+                <w:kern w:val="0"/>
+                <w:szCs w:val="21"/>
+              </w:rPr>
+              <w:t>string[</w:t>
+            </w:r>
+            <w:proofErr w:type="gramEnd"/>
+            <w:r>
+              <w:rPr>
+                <w:rFonts w:ascii="Arial" w:eastAsia="MS PGothic" w:hAnsi="Arial" w:cs="Arial"/>
+                <w:color w:val="4F4F4F"/>
+                <w:kern w:val="0"/>
+                <w:szCs w:val="21"/>
+              </w:rPr>
+              <w:t>]</w:t>
             </w:r>
           </w:p>
         </w:tc>
@@ -3228,7 +3835,29 @@
                 <w:kern w:val="0"/>
                 <w:szCs w:val="21"/>
               </w:rPr>
-              <w:t>{[key:string],string}</w:t>
+              <w:t>{[</w:t>
+            </w:r>
+            <w:proofErr w:type="spellStart"/>
+            <w:proofErr w:type="gramStart"/>
+            <w:r>
+              <w:rPr>
+                <w:rFonts w:ascii="Arial" w:eastAsia="MS PGothic" w:hAnsi="Arial" w:cs="Arial"/>
+                <w:color w:val="4F4F4F"/>
+                <w:kern w:val="0"/>
+                <w:szCs w:val="21"/>
+              </w:rPr>
+              <w:t>key:string</w:t>
+            </w:r>
+            <w:proofErr w:type="spellEnd"/>
+            <w:proofErr w:type="gramEnd"/>
+            <w:r>
+              <w:rPr>
+                <w:rFonts w:ascii="Arial" w:eastAsia="MS PGothic" w:hAnsi="Arial" w:cs="Arial"/>
+                <w:color w:val="4F4F4F"/>
+                <w:kern w:val="0"/>
+                <w:szCs w:val="21"/>
+              </w:rPr>
+              <w:t>],string}</w:t>
             </w:r>
           </w:p>
         </w:tc>
@@ -3404,14 +4033,25 @@
                 <w:szCs w:val="21"/>
               </w:rPr>
             </w:pPr>
-            <w:r>
-              <w:rPr>
-                <w:rFonts w:ascii="Arial" w:eastAsia="MS PGothic" w:hAnsi="Arial" w:cs="Arial"/>
-                <w:color w:val="4F4F4F"/>
-                <w:kern w:val="0"/>
-                <w:szCs w:val="21"/>
-              </w:rPr>
-              <w:t>any[]</w:t>
+            <w:proofErr w:type="gramStart"/>
+            <w:r>
+              <w:rPr>
+                <w:rFonts w:ascii="Arial" w:eastAsia="MS PGothic" w:hAnsi="Arial" w:cs="Arial"/>
+                <w:color w:val="4F4F4F"/>
+                <w:kern w:val="0"/>
+                <w:szCs w:val="21"/>
+              </w:rPr>
+              <w:t>any[</w:t>
+            </w:r>
+            <w:proofErr w:type="gramEnd"/>
+            <w:r>
+              <w:rPr>
+                <w:rFonts w:ascii="Arial" w:eastAsia="MS PGothic" w:hAnsi="Arial" w:cs="Arial"/>
+                <w:color w:val="4F4F4F"/>
+                <w:kern w:val="0"/>
+                <w:szCs w:val="21"/>
+              </w:rPr>
+              <w:t>]</w:t>
             </w:r>
           </w:p>
         </w:tc>
@@ -3491,6 +4131,7 @@
               </w:rPr>
               <w:t>件（含</w:t>
             </w:r>
+            <w:proofErr w:type="spellStart"/>
             <w:r>
               <w:rPr>
                 <w:rFonts w:ascii="Arial" w:eastAsia="MS PGothic" w:hAnsi="Arial" w:cs="Arial"/>
@@ -3500,6 +4141,7 @@
               </w:rPr>
               <w:t>ContentChildren</w:t>
             </w:r>
+            <w:proofErr w:type="spellEnd"/>
             <w:r>
               <w:rPr>
                 <w:rFonts w:ascii="Arial" w:eastAsia="MS PGothic" w:hAnsi="Arial" w:cs="Arial"/>
@@ -3592,6 +4234,7 @@
                 <w:szCs w:val="21"/>
               </w:rPr>
             </w:pPr>
+            <w:proofErr w:type="spellStart"/>
             <w:r>
               <w:rPr>
                 <w:rFonts w:ascii="Arial" w:eastAsia="MS PGothic" w:hAnsi="Arial" w:cs="Arial"/>
@@ -3602,6 +4245,7 @@
               <w:lastRenderedPageBreak/>
               <w:t>exportAs</w:t>
             </w:r>
+            <w:proofErr w:type="spellEnd"/>
           </w:p>
         </w:tc>
         <w:tc>
@@ -3766,6 +4410,7 @@
                 <w:szCs w:val="21"/>
               </w:rPr>
             </w:pPr>
+            <w:proofErr w:type="spellStart"/>
             <w:r>
               <w:rPr>
                 <w:rFonts w:ascii="Arial" w:eastAsia="MS PGothic" w:hAnsi="Arial" w:cs="Arial"/>
@@ -3775,6 +4420,7 @@
               </w:rPr>
               <w:t>moduleId</w:t>
             </w:r>
+            <w:proofErr w:type="spellEnd"/>
           </w:p>
         </w:tc>
         <w:tc>
@@ -4058,7 +4704,29 @@
                 <w:kern w:val="0"/>
                 <w:szCs w:val="21"/>
               </w:rPr>
-              <w:t>{[key:string],any}</w:t>
+              <w:t>{[</w:t>
+            </w:r>
+            <w:proofErr w:type="spellStart"/>
+            <w:proofErr w:type="gramStart"/>
+            <w:r>
+              <w:rPr>
+                <w:rFonts w:ascii="Arial" w:eastAsia="MS PGothic" w:hAnsi="Arial" w:cs="Arial"/>
+                <w:color w:val="4F4F4F"/>
+                <w:kern w:val="0"/>
+                <w:szCs w:val="21"/>
+              </w:rPr>
+              <w:t>key:string</w:t>
+            </w:r>
+            <w:proofErr w:type="spellEnd"/>
+            <w:proofErr w:type="gramEnd"/>
+            <w:r>
+              <w:rPr>
+                <w:rFonts w:ascii="Arial" w:eastAsia="MS PGothic" w:hAnsi="Arial" w:cs="Arial"/>
+                <w:color w:val="4F4F4F"/>
+                <w:kern w:val="0"/>
+                <w:szCs w:val="21"/>
+              </w:rPr>
+              <w:t>],any}</w:t>
             </w:r>
           </w:p>
         </w:tc>
@@ -4182,6 +4850,7 @@
                 <w:szCs w:val="21"/>
               </w:rPr>
             </w:pPr>
+            <w:proofErr w:type="spellStart"/>
             <w:r>
               <w:rPr>
                 <w:rFonts w:ascii="Arial" w:eastAsia="MS PGothic" w:hAnsi="Arial" w:cs="Arial"/>
@@ -4191,6 +4860,7 @@
               </w:rPr>
               <w:t>viewProviders</w:t>
             </w:r>
+            <w:proofErr w:type="spellEnd"/>
           </w:p>
         </w:tc>
         <w:tc>
@@ -4224,14 +4894,25 @@
                 <w:szCs w:val="21"/>
               </w:rPr>
             </w:pPr>
-            <w:r>
-              <w:rPr>
-                <w:rFonts w:ascii="Arial" w:eastAsia="MS PGothic" w:hAnsi="Arial" w:cs="Arial"/>
-                <w:color w:val="4F4F4F"/>
-                <w:kern w:val="0"/>
-                <w:szCs w:val="21"/>
-              </w:rPr>
-              <w:t>any[]</w:t>
+            <w:proofErr w:type="gramStart"/>
+            <w:r>
+              <w:rPr>
+                <w:rFonts w:ascii="Arial" w:eastAsia="MS PGothic" w:hAnsi="Arial" w:cs="Arial"/>
+                <w:color w:val="4F4F4F"/>
+                <w:kern w:val="0"/>
+                <w:szCs w:val="21"/>
+              </w:rPr>
+              <w:t>any[</w:t>
+            </w:r>
+            <w:proofErr w:type="gramEnd"/>
+            <w:r>
+              <w:rPr>
+                <w:rFonts w:ascii="Arial" w:eastAsia="MS PGothic" w:hAnsi="Arial" w:cs="Arial"/>
+                <w:color w:val="4F4F4F"/>
+                <w:kern w:val="0"/>
+                <w:szCs w:val="21"/>
+              </w:rPr>
+              <w:t>]</w:t>
             </w:r>
           </w:p>
         </w:tc>
@@ -4365,6 +5046,7 @@
                 <w:szCs w:val="21"/>
               </w:rPr>
             </w:pPr>
+            <w:proofErr w:type="spellStart"/>
             <w:r>
               <w:rPr>
                 <w:rFonts w:ascii="Arial" w:eastAsia="MS PGothic" w:hAnsi="Arial" w:cs="Arial"/>
@@ -4374,6 +5056,7 @@
               </w:rPr>
               <w:t>changeDetection</w:t>
             </w:r>
+            <w:proofErr w:type="spellEnd"/>
           </w:p>
         </w:tc>
         <w:tc>
@@ -4407,6 +5090,7 @@
                 <w:szCs w:val="21"/>
               </w:rPr>
             </w:pPr>
+            <w:proofErr w:type="spellStart"/>
             <w:r>
               <w:rPr>
                 <w:rFonts w:ascii="Arial" w:eastAsia="MS PGothic" w:hAnsi="Arial" w:cs="Arial"/>
@@ -4416,6 +5100,7 @@
               </w:rPr>
               <w:t>ChangeDetectionStrategy</w:t>
             </w:r>
+            <w:proofErr w:type="spellEnd"/>
           </w:p>
         </w:tc>
         <w:tc>
@@ -4548,6 +5233,7 @@
                 <w:szCs w:val="21"/>
               </w:rPr>
             </w:pPr>
+            <w:proofErr w:type="spellStart"/>
             <w:r>
               <w:rPr>
                 <w:rFonts w:ascii="Arial" w:eastAsia="MS PGothic" w:hAnsi="Arial" w:cs="Arial"/>
@@ -4557,6 +5243,7 @@
               </w:rPr>
               <w:t>templateUrl</w:t>
             </w:r>
+            <w:proofErr w:type="spellEnd"/>
           </w:p>
         </w:tc>
         <w:tc>
@@ -4679,6 +5366,7 @@
                 <w:szCs w:val="21"/>
               </w:rPr>
             </w:pPr>
+            <w:proofErr w:type="spellStart"/>
             <w:r>
               <w:rPr>
                 <w:rFonts w:ascii="Arial" w:eastAsia="MS PGothic" w:hAnsi="Arial" w:cs="Arial"/>
@@ -4688,6 +5376,7 @@
               </w:rPr>
               <w:t>styleUrls</w:t>
             </w:r>
+            <w:proofErr w:type="spellEnd"/>
           </w:p>
         </w:tc>
         <w:tc>
@@ -4721,14 +5410,25 @@
                 <w:szCs w:val="21"/>
               </w:rPr>
             </w:pPr>
-            <w:r>
-              <w:rPr>
-                <w:rFonts w:ascii="Arial" w:eastAsia="MS PGothic" w:hAnsi="Arial" w:cs="Arial"/>
-                <w:color w:val="4F4F4F"/>
-                <w:kern w:val="0"/>
-                <w:szCs w:val="21"/>
-              </w:rPr>
-              <w:t>string[]</w:t>
+            <w:proofErr w:type="gramStart"/>
+            <w:r>
+              <w:rPr>
+                <w:rFonts w:ascii="Arial" w:eastAsia="MS PGothic" w:hAnsi="Arial" w:cs="Arial"/>
+                <w:color w:val="4F4F4F"/>
+                <w:kern w:val="0"/>
+                <w:szCs w:val="21"/>
+              </w:rPr>
+              <w:t>string[</w:t>
+            </w:r>
+            <w:proofErr w:type="gramEnd"/>
+            <w:r>
+              <w:rPr>
+                <w:rFonts w:ascii="Arial" w:eastAsia="MS PGothic" w:hAnsi="Arial" w:cs="Arial"/>
+                <w:color w:val="4F4F4F"/>
+                <w:kern w:val="0"/>
+                <w:szCs w:val="21"/>
+              </w:rPr>
+              <w:t>]</w:t>
             </w:r>
           </w:p>
         </w:tc>
@@ -5028,14 +5728,25 @@
                 <w:szCs w:val="21"/>
               </w:rPr>
             </w:pPr>
-            <w:r>
-              <w:rPr>
-                <w:rFonts w:ascii="Arial" w:eastAsia="MS PGothic" w:hAnsi="Arial" w:cs="Arial"/>
-                <w:color w:val="4F4F4F"/>
-                <w:kern w:val="0"/>
-                <w:szCs w:val="21"/>
-              </w:rPr>
-              <w:t>string[]</w:t>
+            <w:proofErr w:type="gramStart"/>
+            <w:r>
+              <w:rPr>
+                <w:rFonts w:ascii="Arial" w:eastAsia="MS PGothic" w:hAnsi="Arial" w:cs="Arial"/>
+                <w:color w:val="4F4F4F"/>
+                <w:kern w:val="0"/>
+                <w:szCs w:val="21"/>
+              </w:rPr>
+              <w:t>string[</w:t>
+            </w:r>
+            <w:proofErr w:type="gramEnd"/>
+            <w:r>
+              <w:rPr>
+                <w:rFonts w:ascii="Arial" w:eastAsia="MS PGothic" w:hAnsi="Arial" w:cs="Arial"/>
+                <w:color w:val="4F4F4F"/>
+                <w:kern w:val="0"/>
+                <w:szCs w:val="21"/>
+              </w:rPr>
+              <w:t>]</w:t>
             </w:r>
           </w:p>
         </w:tc>
@@ -5177,14 +5888,36 @@
                 <w:szCs w:val="21"/>
               </w:rPr>
             </w:pPr>
-            <w:r>
-              <w:rPr>
-                <w:rFonts w:ascii="Arial" w:eastAsia="MS PGothic" w:hAnsi="Arial" w:cs="Arial"/>
-                <w:color w:val="4F4F4F"/>
-                <w:kern w:val="0"/>
-                <w:szCs w:val="21"/>
-              </w:rPr>
-              <w:t>AnimationEntryMetadata[]</w:t>
+            <w:proofErr w:type="spellStart"/>
+            <w:proofErr w:type="gramStart"/>
+            <w:r>
+              <w:rPr>
+                <w:rFonts w:ascii="Arial" w:eastAsia="MS PGothic" w:hAnsi="Arial" w:cs="Arial"/>
+                <w:color w:val="4F4F4F"/>
+                <w:kern w:val="0"/>
+                <w:szCs w:val="21"/>
+              </w:rPr>
+              <w:t>AnimationEntryMetadata</w:t>
+            </w:r>
+            <w:proofErr w:type="spellEnd"/>
+            <w:r>
+              <w:rPr>
+                <w:rFonts w:ascii="Arial" w:eastAsia="MS PGothic" w:hAnsi="Arial" w:cs="Arial"/>
+                <w:color w:val="4F4F4F"/>
+                <w:kern w:val="0"/>
+                <w:szCs w:val="21"/>
+              </w:rPr>
+              <w:t>[</w:t>
+            </w:r>
+            <w:proofErr w:type="gramEnd"/>
+            <w:r>
+              <w:rPr>
+                <w:rFonts w:ascii="Arial" w:eastAsia="MS PGothic" w:hAnsi="Arial" w:cs="Arial"/>
+                <w:color w:val="4F4F4F"/>
+                <w:kern w:val="0"/>
+                <w:szCs w:val="21"/>
+              </w:rPr>
+              <w:t>]</w:t>
             </w:r>
           </w:p>
         </w:tc>
@@ -5326,6 +6059,7 @@
                 <w:szCs w:val="21"/>
               </w:rPr>
             </w:pPr>
+            <w:proofErr w:type="spellStart"/>
             <w:r>
               <w:rPr>
                 <w:rFonts w:ascii="Arial" w:eastAsia="MS PGothic" w:hAnsi="Arial" w:cs="Arial"/>
@@ -5335,6 +6069,7 @@
               </w:rPr>
               <w:t>ViewEncapsulation</w:t>
             </w:r>
+            <w:proofErr w:type="spellEnd"/>
           </w:p>
         </w:tc>
         <w:tc>
@@ -5526,7 +6261,29 @@
                 <w:kern w:val="0"/>
                 <w:szCs w:val="21"/>
               </w:rPr>
-              <w:t>[string,string]</w:t>
+              <w:t>[</w:t>
+            </w:r>
+            <w:proofErr w:type="spellStart"/>
+            <w:proofErr w:type="gramStart"/>
+            <w:r>
+              <w:rPr>
+                <w:rFonts w:ascii="Arial" w:eastAsia="MS PGothic" w:hAnsi="Arial" w:cs="Arial"/>
+                <w:color w:val="4F4F4F"/>
+                <w:kern w:val="0"/>
+                <w:szCs w:val="21"/>
+              </w:rPr>
+              <w:t>string,string</w:t>
+            </w:r>
+            <w:proofErr w:type="spellEnd"/>
+            <w:proofErr w:type="gramEnd"/>
+            <w:r>
+              <w:rPr>
+                <w:rFonts w:ascii="Arial" w:eastAsia="MS PGothic" w:hAnsi="Arial" w:cs="Arial"/>
+                <w:color w:val="4F4F4F"/>
+                <w:kern w:val="0"/>
+                <w:szCs w:val="21"/>
+              </w:rPr>
+              <w:t>]</w:t>
             </w:r>
           </w:p>
         </w:tc>
@@ -5811,7 +6568,7 @@
     <w:p>
       <w:pPr>
         <w:rPr>
-          <w:rFonts w:eastAsia="DengXian" w:hint="eastAsia"/>
+          <w:rFonts w:ascii="DengXian" w:eastAsia="DengXian" w:hAnsi="DengXian"/>
           <w:sz w:val="32"/>
           <w:szCs w:val="32"/>
           <w:lang w:eastAsia="zh-CN"/>
@@ -5861,9 +6618,141 @@
           <w:lang w:eastAsia="zh-CN"/>
         </w:rPr>
         <w:t>删除选项时 id没办法自动减一 仍需更改。</w:t>
+      </w:r>
+    </w:p>
+    <w:p>
+      <w:pPr>
+        <w:rPr>
+          <w:rFonts w:ascii="DengXian" w:eastAsia="DengXian" w:hAnsi="DengXian"/>
+          <w:sz w:val="32"/>
+          <w:szCs w:val="32"/>
+          <w:lang w:eastAsia="zh-CN"/>
+        </w:rPr>
+      </w:pPr>
+    </w:p>
+    <w:p>
+      <w:pPr>
+        <w:rPr>
+          <w:rFonts w:ascii="DengXian" w:eastAsia="DengXian" w:hAnsi="DengXian"/>
+          <w:sz w:val="32"/>
+          <w:szCs w:val="32"/>
+          <w:lang w:eastAsia="zh-CN"/>
+        </w:rPr>
+      </w:pPr>
+      <w:r>
+        <w:rPr>
+          <w:rFonts w:ascii="DengXian" w:eastAsia="DengXian" w:hAnsi="DengXian" w:hint="eastAsia"/>
+          <w:sz w:val="32"/>
+          <w:szCs w:val="32"/>
+          <w:lang w:eastAsia="zh-CN"/>
+        </w:rPr>
+        <w:t>23：</w:t>
+      </w:r>
+    </w:p>
+    <w:p>
+      <w:pPr>
+        <w:rPr>
+          <w:rFonts w:ascii="DengXian" w:eastAsia="DengXian" w:hAnsi="DengXian"/>
+          <w:sz w:val="32"/>
+          <w:szCs w:val="32"/>
+          <w:lang w:eastAsia="zh-CN"/>
+        </w:rPr>
+      </w:pPr>
+      <w:r>
+        <w:rPr>
+          <w:rFonts w:ascii="DengXian" w:eastAsia="DengXian" w:hAnsi="DengXian" w:hint="eastAsia"/>
+          <w:sz w:val="32"/>
+          <w:szCs w:val="32"/>
+          <w:lang w:eastAsia="zh-CN"/>
+        </w:rPr>
+        <w:t>完成了m</w:t>
+      </w:r>
+      <w:r>
+        <w:rPr>
+          <w:rFonts w:ascii="DengXian" w:eastAsia="DengXian" w:hAnsi="DengXian"/>
+          <w:sz w:val="32"/>
+          <w:szCs w:val="32"/>
+          <w:lang w:eastAsia="zh-CN"/>
+        </w:rPr>
+        <w:t xml:space="preserve">ain show </w:t>
+      </w:r>
+      <w:r>
+        <w:rPr>
+          <w:rFonts w:ascii="DengXian" w:eastAsia="DengXian" w:hAnsi="DengXian" w:hint="eastAsia"/>
+          <w:sz w:val="32"/>
+          <w:szCs w:val="32"/>
+          <w:lang w:eastAsia="zh-CN"/>
+        </w:rPr>
+        <w:t>页面</w:t>
+      </w:r>
+    </w:p>
+    <w:p>
+      <w:pPr>
+        <w:rPr>
+          <w:rFonts w:ascii="DengXian" w:eastAsia="DengXian" w:hAnsi="DengXian"/>
+          <w:sz w:val="32"/>
+          <w:szCs w:val="32"/>
+          <w:lang w:eastAsia="zh-CN"/>
+        </w:rPr>
+      </w:pPr>
+      <w:r>
+        <w:rPr>
+          <w:rFonts w:ascii="DengXian" w:eastAsia="DengXian" w:hAnsi="DengXian" w:hint="eastAsia"/>
+          <w:sz w:val="32"/>
+          <w:szCs w:val="32"/>
+          <w:lang w:eastAsia="zh-CN"/>
+        </w:rPr>
+        <w:t>但是自适应效果 header固定效果仍有BUG</w:t>
+      </w:r>
+    </w:p>
+    <w:p>
+      <w:pPr>
+        <w:rPr>
+          <w:rFonts w:ascii="DengXian" w:eastAsia="DengXian" w:hAnsi="DengXian"/>
+          <w:sz w:val="32"/>
+          <w:szCs w:val="32"/>
+          <w:lang w:eastAsia="zh-CN"/>
+        </w:rPr>
+      </w:pPr>
+      <w:r>
+        <w:rPr>
+          <w:rFonts w:ascii="DengXian" w:eastAsia="DengXian" w:hAnsi="DengXian" w:hint="eastAsia"/>
+          <w:sz w:val="32"/>
+          <w:szCs w:val="32"/>
+          <w:lang w:eastAsia="zh-CN"/>
+        </w:rPr>
+        <w:t>注册表的冒号</w:t>
       </w:r>
       <w:bookmarkStart w:id="0" w:name="_GoBack"/>
       <w:bookmarkEnd w:id="0"/>
+      <w:r>
+        <w:rPr>
+          <w:rFonts w:ascii="DengXian" w:eastAsia="DengXian" w:hAnsi="DengXian" w:hint="eastAsia"/>
+          <w:sz w:val="32"/>
+          <w:szCs w:val="32"/>
+          <w:lang w:eastAsia="zh-CN"/>
+        </w:rPr>
+        <w:t>颜色还没有更改</w:t>
+      </w:r>
+    </w:p>
+    <w:p>
+      <w:pPr>
+        <w:rPr>
+          <w:rFonts w:ascii="DengXian" w:eastAsia="DengXian" w:hAnsi="DengXian" w:hint="eastAsia"/>
+          <w:sz w:val="32"/>
+          <w:szCs w:val="32"/>
+          <w:lang w:eastAsia="zh-CN"/>
+        </w:rPr>
+      </w:pPr>
+      <w:r>
+        <w:rPr>
+          <w:rFonts w:ascii="DengXian" w:eastAsia="DengXian" w:hAnsi="DengXian" w:hint="eastAsia"/>
+          <w:sz w:val="32"/>
+          <w:szCs w:val="32"/>
+          <w:lang w:eastAsia="zh-CN"/>
+        </w:rPr>
+        <w:t>需要改进</w:t>
+      </w:r>
     </w:p>
     <w:sectPr>
       <w:pgSz w:w="11906" w:h="16838"/>

--- a/笔记.docx
+++ b/笔记.docx
@@ -988,25 +988,7 @@
           <w:sz w:val="32"/>
           <w:szCs w:val="32"/>
         </w:rPr>
-        <w:t xml:space="preserve">function </w:t>
-      </w:r>
-      <w:proofErr w:type="spellStart"/>
-      <w:r>
-        <w:rPr>
-          <w:rFonts w:asciiTheme="minorHAnsi" w:eastAsiaTheme="minorHAnsi" w:hAnsiTheme="minorHAnsi" w:cs="MS Gothic"/>
-          <w:sz w:val="32"/>
-          <w:szCs w:val="32"/>
-        </w:rPr>
-        <w:t>deepClone</w:t>
-      </w:r>
-      <w:proofErr w:type="spellEnd"/>
-      <w:r>
-        <w:rPr>
-          <w:rFonts w:asciiTheme="minorHAnsi" w:eastAsiaTheme="minorHAnsi" w:hAnsiTheme="minorHAnsi" w:cs="MS Gothic"/>
-          <w:sz w:val="32"/>
-          <w:szCs w:val="32"/>
-        </w:rPr>
-        <w:t>(obj): any</w:t>
+        <w:t>function deepClone(obj): any</w:t>
       </w:r>
     </w:p>
     <w:p>
@@ -1042,61 +1024,7 @@
           <w:sz w:val="32"/>
           <w:szCs w:val="32"/>
         </w:rPr>
-        <w:t xml:space="preserve">      const </w:t>
-      </w:r>
-      <w:proofErr w:type="spellStart"/>
-      <w:r>
-        <w:rPr>
-          <w:rFonts w:asciiTheme="minorHAnsi" w:eastAsiaTheme="minorHAnsi" w:hAnsiTheme="minorHAnsi" w:cs="MS Gothic"/>
-          <w:sz w:val="32"/>
-          <w:szCs w:val="32"/>
-        </w:rPr>
-        <w:t>newObj</w:t>
-      </w:r>
-      <w:proofErr w:type="spellEnd"/>
-      <w:r>
-        <w:rPr>
-          <w:rFonts w:asciiTheme="minorHAnsi" w:eastAsiaTheme="minorHAnsi" w:hAnsiTheme="minorHAnsi" w:cs="MS Gothic"/>
-          <w:sz w:val="32"/>
-          <w:szCs w:val="32"/>
-        </w:rPr>
-        <w:t xml:space="preserve"> = obj </w:t>
-      </w:r>
-      <w:proofErr w:type="spellStart"/>
-      <w:r>
-        <w:rPr>
-          <w:rFonts w:asciiTheme="minorHAnsi" w:eastAsiaTheme="minorHAnsi" w:hAnsiTheme="minorHAnsi" w:cs="MS Gothic"/>
-          <w:sz w:val="32"/>
-          <w:szCs w:val="32"/>
-        </w:rPr>
-        <w:t>instanceof</w:t>
-      </w:r>
-      <w:proofErr w:type="spellEnd"/>
-      <w:r>
-        <w:rPr>
-          <w:rFonts w:asciiTheme="minorHAnsi" w:eastAsiaTheme="minorHAnsi" w:hAnsiTheme="minorHAnsi" w:cs="MS Gothic"/>
-          <w:sz w:val="32"/>
-          <w:szCs w:val="32"/>
-        </w:rPr>
-        <w:t xml:space="preserve"> </w:t>
-      </w:r>
-      <w:proofErr w:type="gramStart"/>
-      <w:r>
-        <w:rPr>
-          <w:rFonts w:asciiTheme="minorHAnsi" w:eastAsiaTheme="minorHAnsi" w:hAnsiTheme="minorHAnsi" w:cs="MS Gothic"/>
-          <w:sz w:val="32"/>
-          <w:szCs w:val="32"/>
-        </w:rPr>
-        <w:t>Array ?</w:t>
-      </w:r>
-      <w:proofErr w:type="gramEnd"/>
-      <w:r>
-        <w:rPr>
-          <w:rFonts w:asciiTheme="minorHAnsi" w:eastAsiaTheme="minorHAnsi" w:hAnsiTheme="minorHAnsi" w:cs="MS Gothic"/>
-          <w:sz w:val="32"/>
-          <w:szCs w:val="32"/>
-        </w:rPr>
-        <w:t xml:space="preserve"> [] : {};</w:t>
+        <w:t xml:space="preserve">      const newObj = obj instanceof Array ? [] : {};</w:t>
       </w:r>
     </w:p>
     <w:p>
@@ -1114,43 +1042,7 @@
           <w:sz w:val="32"/>
           <w:szCs w:val="32"/>
         </w:rPr>
-        <w:t xml:space="preserve">      if (</w:t>
-      </w:r>
-      <w:proofErr w:type="spellStart"/>
-      <w:r>
-        <w:rPr>
-          <w:rFonts w:asciiTheme="minorHAnsi" w:eastAsiaTheme="minorHAnsi" w:hAnsiTheme="minorHAnsi" w:cs="MS Gothic"/>
-          <w:sz w:val="32"/>
-          <w:szCs w:val="32"/>
-        </w:rPr>
-        <w:t>typeof</w:t>
-      </w:r>
-      <w:proofErr w:type="spellEnd"/>
-      <w:r>
-        <w:rPr>
-          <w:rFonts w:asciiTheme="minorHAnsi" w:eastAsiaTheme="minorHAnsi" w:hAnsiTheme="minorHAnsi" w:cs="MS Gothic"/>
-          <w:sz w:val="32"/>
-          <w:szCs w:val="32"/>
-        </w:rPr>
-        <w:t xml:space="preserve"> </w:t>
-      </w:r>
-      <w:proofErr w:type="gramStart"/>
-      <w:r>
-        <w:rPr>
-          <w:rFonts w:asciiTheme="minorHAnsi" w:eastAsiaTheme="minorHAnsi" w:hAnsiTheme="minorHAnsi" w:cs="MS Gothic"/>
-          <w:sz w:val="32"/>
-          <w:szCs w:val="32"/>
-        </w:rPr>
-        <w:t>obj !</w:t>
-      </w:r>
-      <w:proofErr w:type="gramEnd"/>
-      <w:r>
-        <w:rPr>
-          <w:rFonts w:asciiTheme="minorHAnsi" w:eastAsiaTheme="minorHAnsi" w:hAnsiTheme="minorHAnsi" w:cs="MS Gothic"/>
-          <w:sz w:val="32"/>
-          <w:szCs w:val="32"/>
-        </w:rPr>
-        <w:t>== 'object')</w:t>
+        <w:t xml:space="preserve">      if (typeof obj !== 'object')</w:t>
       </w:r>
     </w:p>
     <w:p>
@@ -1204,25 +1096,7 @@
           <w:sz w:val="32"/>
           <w:szCs w:val="32"/>
         </w:rPr>
-        <w:t xml:space="preserve">      </w:t>
-      </w:r>
-      <w:proofErr w:type="gramStart"/>
-      <w:r>
-        <w:rPr>
-          <w:rFonts w:asciiTheme="minorHAnsi" w:eastAsiaTheme="minorHAnsi" w:hAnsiTheme="minorHAnsi" w:cs="MS Gothic"/>
-          <w:sz w:val="32"/>
-          <w:szCs w:val="32"/>
-        </w:rPr>
-        <w:t>}else</w:t>
-      </w:r>
-      <w:proofErr w:type="gramEnd"/>
-      <w:r>
-        <w:rPr>
-          <w:rFonts w:asciiTheme="minorHAnsi" w:eastAsiaTheme="minorHAnsi" w:hAnsiTheme="minorHAnsi" w:cs="MS Gothic"/>
-          <w:sz w:val="32"/>
-          <w:szCs w:val="32"/>
-        </w:rPr>
-        <w:t>{</w:t>
+        <w:t xml:space="preserve">      }else{</w:t>
       </w:r>
     </w:p>
     <w:p>
@@ -1240,28 +1114,8 @@
           <w:sz w:val="32"/>
           <w:szCs w:val="32"/>
         </w:rPr>
-        <w:t xml:space="preserve">        // </w:t>
-      </w:r>
-      <w:proofErr w:type="spellStart"/>
-      <w:proofErr w:type="gramStart"/>
-      <w:r>
-        <w:rPr>
-          <w:rFonts w:asciiTheme="minorHAnsi" w:eastAsiaTheme="minorHAnsi" w:hAnsiTheme="minorHAnsi" w:cs="MS Gothic"/>
-          <w:sz w:val="32"/>
-          <w:szCs w:val="32"/>
-        </w:rPr>
-        <w:t>tslint:disable</w:t>
-      </w:r>
-      <w:proofErr w:type="gramEnd"/>
-      <w:r>
-        <w:rPr>
-          <w:rFonts w:asciiTheme="minorHAnsi" w:eastAsiaTheme="minorHAnsi" w:hAnsiTheme="minorHAnsi" w:cs="MS Gothic"/>
-          <w:sz w:val="32"/>
-          <w:szCs w:val="32"/>
-        </w:rPr>
-        <w:t>-next-line:forin</w:t>
-      </w:r>
-      <w:proofErr w:type="spellEnd"/>
+        <w:t xml:space="preserve">        // tslint:disable-next-line:forin</w:t>
+      </w:r>
     </w:p>
     <w:p>
       <w:pPr>
@@ -1278,25 +1132,7 @@
           <w:sz w:val="32"/>
           <w:szCs w:val="32"/>
         </w:rPr>
-        <w:t xml:space="preserve">        for (const </w:t>
-      </w:r>
-      <w:proofErr w:type="spellStart"/>
-      <w:r>
-        <w:rPr>
-          <w:rFonts w:asciiTheme="minorHAnsi" w:eastAsiaTheme="minorHAnsi" w:hAnsiTheme="minorHAnsi" w:cs="MS Gothic"/>
-          <w:sz w:val="32"/>
-          <w:szCs w:val="32"/>
-        </w:rPr>
-        <w:t>i</w:t>
-      </w:r>
-      <w:proofErr w:type="spellEnd"/>
-      <w:r>
-        <w:rPr>
-          <w:rFonts w:asciiTheme="minorHAnsi" w:eastAsiaTheme="minorHAnsi" w:hAnsiTheme="minorHAnsi" w:cs="MS Gothic"/>
-          <w:sz w:val="32"/>
-          <w:szCs w:val="32"/>
-        </w:rPr>
-        <w:t xml:space="preserve"> in obj)</w:t>
+        <w:t xml:space="preserve">        for (const i in obj)</w:t>
       </w:r>
     </w:p>
     <w:p>
@@ -1332,151 +1168,7 @@
           <w:sz w:val="32"/>
           <w:szCs w:val="32"/>
         </w:rPr>
-        <w:t xml:space="preserve">          </w:t>
-      </w:r>
-      <w:proofErr w:type="spellStart"/>
-      <w:r>
-        <w:rPr>
-          <w:rFonts w:asciiTheme="minorHAnsi" w:eastAsiaTheme="minorHAnsi" w:hAnsiTheme="minorHAnsi" w:cs="MS Gothic"/>
-          <w:sz w:val="32"/>
-          <w:szCs w:val="32"/>
-        </w:rPr>
-        <w:t>newObj</w:t>
-      </w:r>
-      <w:proofErr w:type="spellEnd"/>
-      <w:r>
-        <w:rPr>
-          <w:rFonts w:asciiTheme="minorHAnsi" w:eastAsiaTheme="minorHAnsi" w:hAnsiTheme="minorHAnsi" w:cs="MS Gothic"/>
-          <w:sz w:val="32"/>
-          <w:szCs w:val="32"/>
-        </w:rPr>
-        <w:t>[</w:t>
-      </w:r>
-      <w:proofErr w:type="spellStart"/>
-      <w:r>
-        <w:rPr>
-          <w:rFonts w:asciiTheme="minorHAnsi" w:eastAsiaTheme="minorHAnsi" w:hAnsiTheme="minorHAnsi" w:cs="MS Gothic"/>
-          <w:sz w:val="32"/>
-          <w:szCs w:val="32"/>
-        </w:rPr>
-        <w:t>i</w:t>
-      </w:r>
-      <w:proofErr w:type="spellEnd"/>
-      <w:r>
-        <w:rPr>
-          <w:rFonts w:asciiTheme="minorHAnsi" w:eastAsiaTheme="minorHAnsi" w:hAnsiTheme="minorHAnsi" w:cs="MS Gothic"/>
-          <w:sz w:val="32"/>
-          <w:szCs w:val="32"/>
-        </w:rPr>
-        <w:t xml:space="preserve">] = </w:t>
-      </w:r>
-      <w:proofErr w:type="spellStart"/>
-      <w:r>
-        <w:rPr>
-          <w:rFonts w:asciiTheme="minorHAnsi" w:eastAsiaTheme="minorHAnsi" w:hAnsiTheme="minorHAnsi" w:cs="MS Gothic"/>
-          <w:sz w:val="32"/>
-          <w:szCs w:val="32"/>
-        </w:rPr>
-        <w:t>typeof</w:t>
-      </w:r>
-      <w:proofErr w:type="spellEnd"/>
-      <w:r>
-        <w:rPr>
-          <w:rFonts w:asciiTheme="minorHAnsi" w:eastAsiaTheme="minorHAnsi" w:hAnsiTheme="minorHAnsi" w:cs="MS Gothic"/>
-          <w:sz w:val="32"/>
-          <w:szCs w:val="32"/>
-        </w:rPr>
-        <w:t xml:space="preserve"> obj[</w:t>
-      </w:r>
-      <w:proofErr w:type="spellStart"/>
-      <w:r>
-        <w:rPr>
-          <w:rFonts w:asciiTheme="minorHAnsi" w:eastAsiaTheme="minorHAnsi" w:hAnsiTheme="minorHAnsi" w:cs="MS Gothic"/>
-          <w:sz w:val="32"/>
-          <w:szCs w:val="32"/>
-        </w:rPr>
-        <w:t>i</w:t>
-      </w:r>
-      <w:proofErr w:type="spellEnd"/>
-      <w:r>
-        <w:rPr>
-          <w:rFonts w:asciiTheme="minorHAnsi" w:eastAsiaTheme="minorHAnsi" w:hAnsiTheme="minorHAnsi" w:cs="MS Gothic"/>
-          <w:sz w:val="32"/>
-          <w:szCs w:val="32"/>
-        </w:rPr>
-        <w:t>] === 'object</w:t>
-      </w:r>
-      <w:proofErr w:type="gramStart"/>
-      <w:r>
-        <w:rPr>
-          <w:rFonts w:asciiTheme="minorHAnsi" w:eastAsiaTheme="minorHAnsi" w:hAnsiTheme="minorHAnsi" w:cs="MS Gothic"/>
-          <w:sz w:val="32"/>
-          <w:szCs w:val="32"/>
-        </w:rPr>
-        <w:t>' ?</w:t>
-      </w:r>
-      <w:proofErr w:type="gramEnd"/>
-      <w:r>
-        <w:rPr>
-          <w:rFonts w:asciiTheme="minorHAnsi" w:eastAsiaTheme="minorHAnsi" w:hAnsiTheme="minorHAnsi" w:cs="MS Gothic"/>
-          <w:sz w:val="32"/>
-          <w:szCs w:val="32"/>
-        </w:rPr>
-        <w:t xml:space="preserve"> </w:t>
-      </w:r>
-      <w:proofErr w:type="spellStart"/>
-      <w:r>
-        <w:rPr>
-          <w:rFonts w:asciiTheme="minorHAnsi" w:eastAsiaTheme="minorHAnsi" w:hAnsiTheme="minorHAnsi" w:cs="MS Gothic"/>
-          <w:sz w:val="32"/>
-          <w:szCs w:val="32"/>
-        </w:rPr>
-        <w:t>deepClone</w:t>
-      </w:r>
-      <w:proofErr w:type="spellEnd"/>
-      <w:r>
-        <w:rPr>
-          <w:rFonts w:asciiTheme="minorHAnsi" w:eastAsiaTheme="minorHAnsi" w:hAnsiTheme="minorHAnsi" w:cs="MS Gothic"/>
-          <w:sz w:val="32"/>
-          <w:szCs w:val="32"/>
-        </w:rPr>
-        <w:t>(obj[</w:t>
-      </w:r>
-      <w:proofErr w:type="spellStart"/>
-      <w:r>
-        <w:rPr>
-          <w:rFonts w:asciiTheme="minorHAnsi" w:eastAsiaTheme="minorHAnsi" w:hAnsiTheme="minorHAnsi" w:cs="MS Gothic"/>
-          <w:sz w:val="32"/>
-          <w:szCs w:val="32"/>
-        </w:rPr>
-        <w:t>i</w:t>
-      </w:r>
-      <w:proofErr w:type="spellEnd"/>
-      <w:r>
-        <w:rPr>
-          <w:rFonts w:asciiTheme="minorHAnsi" w:eastAsiaTheme="minorHAnsi" w:hAnsiTheme="minorHAnsi" w:cs="MS Gothic"/>
-          <w:sz w:val="32"/>
-          <w:szCs w:val="32"/>
-        </w:rPr>
-        <w:t>]) : obj[</w:t>
-      </w:r>
-      <w:proofErr w:type="spellStart"/>
-      <w:r>
-        <w:rPr>
-          <w:rFonts w:asciiTheme="minorHAnsi" w:eastAsiaTheme="minorHAnsi" w:hAnsiTheme="minorHAnsi" w:cs="MS Gothic"/>
-          <w:sz w:val="32"/>
-          <w:szCs w:val="32"/>
-        </w:rPr>
-        <w:t>i</w:t>
-      </w:r>
-      <w:proofErr w:type="spellEnd"/>
-      <w:r>
-        <w:rPr>
-          <w:rFonts w:asciiTheme="minorHAnsi" w:eastAsiaTheme="minorHAnsi" w:hAnsiTheme="minorHAnsi" w:cs="MS Gothic"/>
-          <w:sz w:val="32"/>
-          <w:szCs w:val="32"/>
-        </w:rPr>
-        <w:t>];</w:t>
+        <w:t xml:space="preserve">          newObj[i] = typeof obj[i] === 'object' ? deepClone(obj[i]) : obj[i];</w:t>
       </w:r>
     </w:p>
     <w:p>
@@ -1531,25 +1223,7 @@
           <w:szCs w:val="32"/>
         </w:rPr>
         <w:lastRenderedPageBreak/>
-        <w:t xml:space="preserve">      return </w:t>
-      </w:r>
-      <w:proofErr w:type="spellStart"/>
-      <w:r>
-        <w:rPr>
-          <w:rFonts w:asciiTheme="minorHAnsi" w:eastAsiaTheme="minorHAnsi" w:hAnsiTheme="minorHAnsi" w:cs="MS Gothic"/>
-          <w:sz w:val="32"/>
-          <w:szCs w:val="32"/>
-        </w:rPr>
-        <w:t>newObj</w:t>
-      </w:r>
-      <w:proofErr w:type="spellEnd"/>
-      <w:r>
-        <w:rPr>
-          <w:rFonts w:asciiTheme="minorHAnsi" w:eastAsiaTheme="minorHAnsi" w:hAnsiTheme="minorHAnsi" w:cs="MS Gothic"/>
-          <w:sz w:val="32"/>
-          <w:szCs w:val="32"/>
-        </w:rPr>
-        <w:t>;</w:t>
+        <w:t xml:space="preserve">      return newObj;</w:t>
       </w:r>
     </w:p>
     <w:p>
@@ -1613,25 +1287,7 @@
           <w:sz w:val="32"/>
           <w:szCs w:val="32"/>
         </w:rPr>
-        <w:t xml:space="preserve">    const b = </w:t>
-      </w:r>
-      <w:proofErr w:type="spellStart"/>
-      <w:r>
-        <w:rPr>
-          <w:rFonts w:asciiTheme="minorHAnsi" w:eastAsiaTheme="minorHAnsi" w:hAnsiTheme="minorHAnsi" w:cs="MS Gothic"/>
-          <w:sz w:val="32"/>
-          <w:szCs w:val="32"/>
-        </w:rPr>
-        <w:t>deepClone</w:t>
-      </w:r>
-      <w:proofErr w:type="spellEnd"/>
-      <w:r>
-        <w:rPr>
-          <w:rFonts w:asciiTheme="minorHAnsi" w:eastAsiaTheme="minorHAnsi" w:hAnsiTheme="minorHAnsi" w:cs="MS Gothic"/>
-          <w:sz w:val="32"/>
-          <w:szCs w:val="32"/>
-        </w:rPr>
-        <w:t>(a);</w:t>
+        <w:t xml:space="preserve">    const b = deepClone(a);</w:t>
       </w:r>
     </w:p>
     <w:p>
@@ -1649,25 +1305,7 @@
           <w:sz w:val="32"/>
           <w:szCs w:val="32"/>
         </w:rPr>
-        <w:t xml:space="preserve">    </w:t>
-      </w:r>
-      <w:proofErr w:type="gramStart"/>
-      <w:r>
-        <w:rPr>
-          <w:rFonts w:asciiTheme="minorHAnsi" w:eastAsiaTheme="minorHAnsi" w:hAnsiTheme="minorHAnsi" w:cs="MS Gothic"/>
-          <w:sz w:val="32"/>
-          <w:szCs w:val="32"/>
-        </w:rPr>
-        <w:t>a[</w:t>
-      </w:r>
-      <w:proofErr w:type="gramEnd"/>
-      <w:r>
-        <w:rPr>
-          <w:rFonts w:asciiTheme="minorHAnsi" w:eastAsiaTheme="minorHAnsi" w:hAnsiTheme="minorHAnsi" w:cs="MS Gothic"/>
-          <w:sz w:val="32"/>
-          <w:szCs w:val="32"/>
-        </w:rPr>
-        <w:t>3] = 7;</w:t>
+        <w:t xml:space="preserve">    a[3] = 7;</w:t>
       </w:r>
     </w:p>
     <w:p>
@@ -1685,25 +1323,7 @@
           <w:sz w:val="32"/>
           <w:szCs w:val="32"/>
         </w:rPr>
-        <w:t xml:space="preserve">    </w:t>
-      </w:r>
-      <w:proofErr w:type="gramStart"/>
-      <w:r>
-        <w:rPr>
-          <w:rFonts w:asciiTheme="minorHAnsi" w:eastAsiaTheme="minorHAnsi" w:hAnsiTheme="minorHAnsi" w:cs="MS Gothic"/>
-          <w:sz w:val="32"/>
-          <w:szCs w:val="32"/>
-        </w:rPr>
-        <w:t>a[</w:t>
-      </w:r>
-      <w:proofErr w:type="gramEnd"/>
-      <w:r>
-        <w:rPr>
-          <w:rFonts w:asciiTheme="minorHAnsi" w:eastAsiaTheme="minorHAnsi" w:hAnsiTheme="minorHAnsi" w:cs="MS Gothic"/>
-          <w:sz w:val="32"/>
-          <w:szCs w:val="32"/>
-        </w:rPr>
-        <w:t>6] = [1, 1];</w:t>
+        <w:t xml:space="preserve">    a[6] = [1, 1];</w:t>
       </w:r>
     </w:p>
     <w:p>
@@ -1772,25 +1392,14 @@
           <w:lang w:eastAsia="zh-CN"/>
         </w:rPr>
       </w:pPr>
-      <w:proofErr w:type="spellStart"/>
-      <w:r>
-        <w:rPr>
-          <w:rFonts w:asciiTheme="minorHAnsi" w:eastAsiaTheme="minorHAnsi" w:hAnsiTheme="minorHAnsi" w:cs="MS Gothic"/>
-          <w:sz w:val="32"/>
-          <w:szCs w:val="32"/>
-          <w:lang w:eastAsia="zh-CN"/>
-        </w:rPr>
-        <w:t>angular.foreach</w:t>
-      </w:r>
-      <w:proofErr w:type="spellEnd"/>
-      <w:r>
-        <w:rPr>
-          <w:rFonts w:asciiTheme="minorHAnsi" w:eastAsiaTheme="minorHAnsi" w:hAnsiTheme="minorHAnsi" w:cs="MS Gothic"/>
-          <w:sz w:val="32"/>
-          <w:szCs w:val="32"/>
-          <w:lang w:eastAsia="zh-CN"/>
-        </w:rPr>
-        <w:t>遍</w:t>
+      <w:r>
+        <w:rPr>
+          <w:rFonts w:asciiTheme="minorHAnsi" w:eastAsiaTheme="minorHAnsi" w:hAnsiTheme="minorHAnsi" w:cs="MS Gothic"/>
+          <w:sz w:val="32"/>
+          <w:szCs w:val="32"/>
+          <w:lang w:eastAsia="zh-CN"/>
+        </w:rPr>
+        <w:t>angular.foreach遍</w:t>
       </w:r>
       <w:r>
         <w:rPr>
@@ -1998,25 +1607,7 @@
           <w:sz w:val="32"/>
           <w:szCs w:val="32"/>
         </w:rPr>
-        <w:t xml:space="preserve">  &lt;input type="text" </w:t>
-      </w:r>
-      <w:proofErr w:type="spellStart"/>
-      <w:r>
-        <w:rPr>
-          <w:rFonts w:asciiTheme="minorHAnsi" w:eastAsiaTheme="minorHAnsi" w:hAnsiTheme="minorHAnsi" w:cs="MS Gothic"/>
-          <w:sz w:val="32"/>
-          <w:szCs w:val="32"/>
-        </w:rPr>
-        <w:t>formControlNmae</w:t>
-      </w:r>
-      <w:proofErr w:type="spellEnd"/>
-      <w:r>
-        <w:rPr>
-          <w:rFonts w:asciiTheme="minorHAnsi" w:eastAsiaTheme="minorHAnsi" w:hAnsiTheme="minorHAnsi" w:cs="MS Gothic"/>
-          <w:sz w:val="32"/>
-          <w:szCs w:val="32"/>
-        </w:rPr>
-        <w:t xml:space="preserve"> = username  #username &gt;#username==&gt;模板内局部</w:t>
+        <w:t xml:space="preserve">  &lt;input type="text" formControlNmae = username  #username &gt;#username==&gt;模板内局部</w:t>
       </w:r>
       <w:r>
         <w:rPr>
@@ -2217,25 +1808,7 @@
           <w:sz w:val="32"/>
           <w:szCs w:val="32"/>
         </w:rPr>
-        <w:t>&lt;li&gt;{{hero.name</w:t>
-      </w:r>
-      <w:proofErr w:type="gramStart"/>
-      <w:r>
-        <w:rPr>
-          <w:rFonts w:asciiTheme="minorHAnsi" w:eastAsiaTheme="minorHAnsi" w:hAnsiTheme="minorHAnsi" w:cs="MS Gothic"/>
-          <w:sz w:val="32"/>
-          <w:szCs w:val="32"/>
-        </w:rPr>
-        <w:t>}}&lt;</w:t>
-      </w:r>
-      <w:proofErr w:type="gramEnd"/>
-      <w:r>
-        <w:rPr>
-          <w:rFonts w:asciiTheme="minorHAnsi" w:eastAsiaTheme="minorHAnsi" w:hAnsiTheme="minorHAnsi" w:cs="MS Gothic"/>
-          <w:sz w:val="32"/>
-          <w:szCs w:val="32"/>
-        </w:rPr>
-        <w:t>/li&gt;</w:t>
+        <w:t>&lt;li&gt;{{hero.name}}&lt;/li&gt;</w:t>
       </w:r>
     </w:p>
     <w:p>
@@ -2254,25 +1827,7 @@
           <w:sz w:val="32"/>
           <w:szCs w:val="32"/>
         </w:rPr>
-        <w:t>&lt;app-hero-detail [hero]="</w:t>
-      </w:r>
-      <w:proofErr w:type="spellStart"/>
-      <w:r>
-        <w:rPr>
-          <w:rFonts w:asciiTheme="minorHAnsi" w:eastAsiaTheme="minorHAnsi" w:hAnsiTheme="minorHAnsi" w:cs="MS Gothic"/>
-          <w:sz w:val="32"/>
-          <w:szCs w:val="32"/>
-        </w:rPr>
-        <w:t>selectedHero</w:t>
-      </w:r>
-      <w:proofErr w:type="spellEnd"/>
-      <w:r>
-        <w:rPr>
-          <w:rFonts w:asciiTheme="minorHAnsi" w:eastAsiaTheme="minorHAnsi" w:hAnsiTheme="minorHAnsi" w:cs="MS Gothic"/>
-          <w:sz w:val="32"/>
-          <w:szCs w:val="32"/>
-        </w:rPr>
-        <w:t>"&gt;</w:t>
+        <w:t>&lt;app-hero-detail [hero]="selectedHero"&gt;</w:t>
       </w:r>
     </w:p>
     <w:p>
@@ -2309,25 +1864,7 @@
           <w:sz w:val="32"/>
           <w:szCs w:val="32"/>
         </w:rPr>
-        <w:t xml:space="preserve">  &lt;li (click)="</w:t>
-      </w:r>
-      <w:proofErr w:type="spellStart"/>
-      <w:r>
-        <w:rPr>
-          <w:rFonts w:asciiTheme="minorHAnsi" w:eastAsiaTheme="minorHAnsi" w:hAnsiTheme="minorHAnsi" w:cs="MS Gothic"/>
-          <w:sz w:val="32"/>
-          <w:szCs w:val="32"/>
-        </w:rPr>
-        <w:t>selectHero</w:t>
-      </w:r>
-      <w:proofErr w:type="spellEnd"/>
-      <w:r>
-        <w:rPr>
-          <w:rFonts w:asciiTheme="minorHAnsi" w:eastAsiaTheme="minorHAnsi" w:hAnsiTheme="minorHAnsi" w:cs="MS Gothic"/>
-          <w:sz w:val="32"/>
-          <w:szCs w:val="32"/>
-        </w:rPr>
-        <w:t>(hero)"&gt;&lt;/li&gt;</w:t>
+        <w:t xml:space="preserve">  &lt;li (click)="selectHero(hero)"&gt;&lt;/li&gt;</w:t>
       </w:r>
     </w:p>
     <w:p>
@@ -2547,25 +2084,14 @@
         </w:rPr>
         <w:t>件</w:t>
       </w:r>
-      <w:proofErr w:type="spellStart"/>
-      <w:r>
-        <w:rPr>
-          <w:rFonts w:asciiTheme="minorHAnsi" w:eastAsiaTheme="minorHAnsi" w:hAnsiTheme="minorHAnsi" w:cs="MS Gothic"/>
-          <w:sz w:val="32"/>
-          <w:szCs w:val="32"/>
-        </w:rPr>
-        <w:t>HeroListComponent</w:t>
-      </w:r>
-      <w:proofErr w:type="spellEnd"/>
-      <w:r>
-        <w:rPr>
-          <w:rFonts w:asciiTheme="minorHAnsi" w:eastAsiaTheme="minorHAnsi" w:hAnsiTheme="minorHAnsi" w:cs="MS Gothic"/>
-          <w:sz w:val="32"/>
-          <w:szCs w:val="32"/>
-        </w:rPr>
-        <w:t>的</w:t>
-      </w:r>
-      <w:proofErr w:type="spellStart"/>
+      <w:r>
+        <w:rPr>
+          <w:rFonts w:asciiTheme="minorHAnsi" w:eastAsiaTheme="minorHAnsi" w:hAnsiTheme="minorHAnsi" w:cs="MS Gothic"/>
+          <w:sz w:val="32"/>
+          <w:szCs w:val="32"/>
+        </w:rPr>
+        <w:t>HeroListComponent的</w:t>
+      </w:r>
       <w:r>
         <w:rPr>
           <w:rFonts w:asciiTheme="minorHAnsi" w:eastAsiaTheme="minorHAnsi" w:hAnsiTheme="minorHAnsi" w:cs="MS Gothic"/>
@@ -2573,16 +2099,7 @@
           <w:szCs w:val="32"/>
         </w:rPr>
         <w:lastRenderedPageBreak/>
-        <w:t>selectedHero</w:t>
-      </w:r>
-      <w:proofErr w:type="spellEnd"/>
-      <w:r>
-        <w:rPr>
-          <w:rFonts w:asciiTheme="minorHAnsi" w:eastAsiaTheme="minorHAnsi" w:hAnsiTheme="minorHAnsi" w:cs="MS Gothic"/>
-          <w:sz w:val="32"/>
-          <w:szCs w:val="32"/>
-        </w:rPr>
-        <w:t>的</w:t>
+        <w:t>selectedHero的</w:t>
       </w:r>
       <w:r>
         <w:rPr>
@@ -2616,23 +2133,13 @@
         </w:rPr>
         <w:t>件</w:t>
       </w:r>
-      <w:proofErr w:type="spellStart"/>
-      <w:r>
-        <w:rPr>
-          <w:rFonts w:asciiTheme="minorHAnsi" w:eastAsiaTheme="minorHAnsi" w:hAnsiTheme="minorHAnsi" w:cs="MS Gothic"/>
-          <w:sz w:val="32"/>
-          <w:szCs w:val="32"/>
-        </w:rPr>
-        <w:t>HeroDetailComponent</w:t>
-      </w:r>
-      <w:proofErr w:type="spellEnd"/>
-      <w:r>
-        <w:rPr>
-          <w:rFonts w:asciiTheme="minorHAnsi" w:eastAsiaTheme="minorHAnsi" w:hAnsiTheme="minorHAnsi" w:cs="MS Gothic"/>
-          <w:sz w:val="32"/>
-          <w:szCs w:val="32"/>
-        </w:rPr>
-        <w:t>的hero属性中。</w:t>
+      <w:r>
+        <w:rPr>
+          <w:rFonts w:asciiTheme="minorHAnsi" w:eastAsiaTheme="minorHAnsi" w:hAnsiTheme="minorHAnsi" w:cs="MS Gothic"/>
+          <w:sz w:val="32"/>
+          <w:szCs w:val="32"/>
+        </w:rPr>
+        <w:t>HeroDetailComponent的hero属性中。</w:t>
       </w:r>
     </w:p>
     <w:p>
@@ -2757,43 +2264,7 @@
           <w:sz w:val="32"/>
           <w:szCs w:val="32"/>
         </w:rPr>
-        <w:t> &lt;input [(</w:t>
-      </w:r>
-      <w:proofErr w:type="spellStart"/>
-      <w:r>
-        <w:rPr>
-          <w:rFonts w:asciiTheme="minorHAnsi" w:eastAsiaTheme="minorHAnsi" w:hAnsiTheme="minorHAnsi" w:cs="MS Gothic"/>
-          <w:sz w:val="32"/>
-          <w:szCs w:val="32"/>
-        </w:rPr>
-        <w:t>ngModel</w:t>
-      </w:r>
-      <w:proofErr w:type="spellEnd"/>
-      <w:r>
-        <w:rPr>
-          <w:rFonts w:asciiTheme="minorHAnsi" w:eastAsiaTheme="minorHAnsi" w:hAnsiTheme="minorHAnsi" w:cs="MS Gothic"/>
-          <w:sz w:val="32"/>
-          <w:szCs w:val="32"/>
-        </w:rPr>
-        <w:t>)]="</w:t>
-      </w:r>
-      <w:proofErr w:type="spellStart"/>
-      <w:r>
-        <w:rPr>
-          <w:rFonts w:asciiTheme="minorHAnsi" w:eastAsiaTheme="minorHAnsi" w:hAnsiTheme="minorHAnsi" w:cs="MS Gothic"/>
-          <w:sz w:val="32"/>
-          <w:szCs w:val="32"/>
-        </w:rPr>
-        <w:t>myData</w:t>
-      </w:r>
-      <w:proofErr w:type="spellEnd"/>
-      <w:r>
-        <w:rPr>
-          <w:rFonts w:asciiTheme="minorHAnsi" w:eastAsiaTheme="minorHAnsi" w:hAnsiTheme="minorHAnsi" w:cs="MS Gothic"/>
-          <w:sz w:val="32"/>
-          <w:szCs w:val="32"/>
-        </w:rPr>
-        <w:t>"&gt;</w:t>
+        <w:t> &lt;input [(ngModel)]="myData"&gt;</w:t>
       </w:r>
       <w:r>
         <w:rPr>
@@ -2819,9 +2290,17 @@
           <w:szCs w:val="32"/>
           <w:lang w:eastAsia="zh-CN"/>
         </w:rPr>
-        <w:t>这里就需要引入</w:t>
-      </w:r>
-      <w:proofErr w:type="spellStart"/>
+        <w:t>这里就需要引入F</w:t>
+      </w:r>
+      <w:r>
+        <w:rPr>
+          <w:rFonts w:ascii="宋体" w:eastAsia="宋体" w:hAnsi="宋体" w:cs="宋体"/>
+          <w:sz w:val="32"/>
+          <w:szCs w:val="32"/>
+          <w:lang w:eastAsia="zh-CN"/>
+        </w:rPr>
+        <w:t>o</w:t>
+      </w:r>
       <w:r>
         <w:rPr>
           <w:rFonts w:ascii="宋体" w:eastAsia="宋体" w:hAnsi="宋体" w:cs="宋体" w:hint="eastAsia"/>
@@ -2829,81 +2308,53 @@
           <w:szCs w:val="32"/>
           <w:lang w:eastAsia="zh-CN"/>
         </w:rPr>
-        <w:t>F</w:t>
-      </w:r>
-      <w:r>
+        <w:t>rmsModule模块了</w:t>
+      </w:r>
+    </w:p>
+    <w:p>
+      <w:pPr>
+        <w:pStyle w:val="PlainText"/>
         <w:rPr>
           <w:rFonts w:ascii="宋体" w:eastAsia="宋体" w:hAnsi="宋体" w:cs="宋体"/>
           <w:sz w:val="32"/>
           <w:szCs w:val="32"/>
           <w:lang w:eastAsia="zh-CN"/>
         </w:rPr>
-        <w:t>o</w:t>
+      </w:pPr>
+    </w:p>
+    <w:p>
+      <w:pPr>
+        <w:pStyle w:val="PlainText"/>
+        <w:rPr>
+          <w:rFonts w:asciiTheme="minorHAnsi" w:eastAsiaTheme="minorHAnsi" w:hAnsiTheme="minorHAnsi" w:cs="MS Gothic"/>
+          <w:sz w:val="32"/>
+          <w:szCs w:val="32"/>
+        </w:rPr>
+      </w:pPr>
+    </w:p>
+    <w:p>
+      <w:pPr>
+        <w:pStyle w:val="PlainText"/>
+        <w:rPr>
+          <w:rFonts w:ascii="DengXian" w:eastAsia="DengXian" w:hAnsi="DengXian" w:cs="MS Gothic"/>
+          <w:sz w:val="32"/>
+          <w:szCs w:val="32"/>
+          <w:lang w:eastAsia="zh-CN"/>
+        </w:rPr>
+      </w:pPr>
+      <w:r>
+        <w:rPr>
+          <w:rFonts w:asciiTheme="minorHAnsi" w:eastAsiaTheme="minorHAnsi" w:hAnsiTheme="minorHAnsi" w:cs="MS Gothic"/>
+          <w:sz w:val="32"/>
+          <w:szCs w:val="32"/>
+        </w:rPr>
+        <w:t>安全取</w:t>
       </w:r>
       <w:r>
         <w:rPr>
           <w:rFonts w:ascii="宋体" w:eastAsia="宋体" w:hAnsi="宋体" w:cs="宋体" w:hint="eastAsia"/>
           <w:sz w:val="32"/>
           <w:szCs w:val="32"/>
-          <w:lang w:eastAsia="zh-CN"/>
-        </w:rPr>
-        <w:t>rmsModule</w:t>
-      </w:r>
-      <w:proofErr w:type="spellEnd"/>
-      <w:r>
-        <w:rPr>
-          <w:rFonts w:ascii="宋体" w:eastAsia="宋体" w:hAnsi="宋体" w:cs="宋体" w:hint="eastAsia"/>
-          <w:sz w:val="32"/>
-          <w:szCs w:val="32"/>
-          <w:lang w:eastAsia="zh-CN"/>
-        </w:rPr>
-        <w:t>模块了</w:t>
-      </w:r>
-    </w:p>
-    <w:p>
-      <w:pPr>
-        <w:pStyle w:val="PlainText"/>
-        <w:rPr>
-          <w:rFonts w:ascii="宋体" w:eastAsia="宋体" w:hAnsi="宋体" w:cs="宋体"/>
-          <w:sz w:val="32"/>
-          <w:szCs w:val="32"/>
-          <w:lang w:eastAsia="zh-CN"/>
-        </w:rPr>
-      </w:pPr>
-    </w:p>
-    <w:p>
-      <w:pPr>
-        <w:pStyle w:val="PlainText"/>
-        <w:rPr>
-          <w:rFonts w:asciiTheme="minorHAnsi" w:eastAsiaTheme="minorHAnsi" w:hAnsiTheme="minorHAnsi" w:cs="MS Gothic"/>
-          <w:sz w:val="32"/>
-          <w:szCs w:val="32"/>
-        </w:rPr>
-      </w:pPr>
-    </w:p>
-    <w:p>
-      <w:pPr>
-        <w:pStyle w:val="PlainText"/>
-        <w:rPr>
-          <w:rFonts w:ascii="DengXian" w:eastAsia="DengXian" w:hAnsi="DengXian" w:cs="MS Gothic"/>
-          <w:sz w:val="32"/>
-          <w:szCs w:val="32"/>
-          <w:lang w:eastAsia="zh-CN"/>
-        </w:rPr>
-      </w:pPr>
-      <w:r>
-        <w:rPr>
-          <w:rFonts w:asciiTheme="minorHAnsi" w:eastAsiaTheme="minorHAnsi" w:hAnsiTheme="minorHAnsi" w:cs="MS Gothic"/>
-          <w:sz w:val="32"/>
-          <w:szCs w:val="32"/>
-        </w:rPr>
-        <w:t>安全取</w:t>
-      </w:r>
-      <w:r>
-        <w:rPr>
-          <w:rFonts w:ascii="宋体" w:eastAsia="宋体" w:hAnsi="宋体" w:cs="宋体" w:hint="eastAsia"/>
-          <w:sz w:val="32"/>
-          <w:szCs w:val="32"/>
         </w:rPr>
         <w:t>值</w:t>
       </w:r>
@@ -2913,51 +2364,15 @@
           <w:sz w:val="32"/>
           <w:szCs w:val="32"/>
         </w:rPr>
-        <w:t xml:space="preserve"> {{currentRace</w:t>
-      </w:r>
-      <w:proofErr w:type="gramStart"/>
-      <w:r>
-        <w:rPr>
-          <w:rFonts w:asciiTheme="minorHAnsi" w:eastAsiaTheme="minorHAnsi" w:hAnsiTheme="minorHAnsi" w:cs="MS Gothic"/>
-          <w:sz w:val="32"/>
-          <w:szCs w:val="32"/>
-        </w:rPr>
-        <w:t>?.</w:t>
-      </w:r>
-      <w:proofErr w:type="gramEnd"/>
-      <w:r>
-        <w:rPr>
-          <w:rFonts w:asciiTheme="minorHAnsi" w:eastAsiaTheme="minorHAnsi" w:hAnsiTheme="minorHAnsi" w:cs="MS Gothic"/>
-          <w:sz w:val="32"/>
-          <w:szCs w:val="32"/>
-        </w:rPr>
-        <w:t>name</w:t>
-      </w:r>
-      <w:proofErr w:type="gramStart"/>
-      <w:r>
-        <w:rPr>
-          <w:rFonts w:asciiTheme="minorHAnsi" w:eastAsiaTheme="minorHAnsi" w:hAnsiTheme="minorHAnsi" w:cs="MS Gothic"/>
-          <w:sz w:val="32"/>
-          <w:szCs w:val="32"/>
-        </w:rPr>
-        <w:t>}}</w:t>
-      </w:r>
-      <w:r>
-        <w:rPr>
-          <w:rFonts w:asciiTheme="minorHAnsi" w:eastAsiaTheme="minorHAnsi" w:hAnsiTheme="minorHAnsi" w:cs="MS Gothic"/>
-          <w:sz w:val="32"/>
-          <w:szCs w:val="32"/>
-        </w:rPr>
-        <w:t xml:space="preserve">   </w:t>
-      </w:r>
-      <w:proofErr w:type="gramEnd"/>
-      <w:r>
-        <w:rPr>
-          <w:rFonts w:asciiTheme="minorHAnsi" w:eastAsiaTheme="minorHAnsi" w:hAnsiTheme="minorHAnsi" w:cs="MS Gothic"/>
-          <w:sz w:val="32"/>
-          <w:szCs w:val="32"/>
-        </w:rPr>
-        <w:t xml:space="preserve"> </w:t>
+        <w:t xml:space="preserve"> {{currentRace?.name}}</w:t>
+      </w:r>
+      <w:r>
+        <w:rPr>
+          <w:rFonts w:asciiTheme="minorHAnsi" w:eastAsiaTheme="minorHAnsi" w:hAnsiTheme="minorHAnsi" w:cs="MS Gothic"/>
+          <w:sz w:val="32"/>
+          <w:szCs w:val="32"/>
+        </w:rPr>
+        <w:t xml:space="preserve">    </w:t>
       </w:r>
       <w:r>
         <w:rPr>
@@ -3447,25 +2862,14 @@
                 <w:szCs w:val="21"/>
               </w:rPr>
             </w:pPr>
-            <w:proofErr w:type="gramStart"/>
-            <w:r>
-              <w:rPr>
-                <w:rFonts w:ascii="Arial" w:eastAsia="MS PGothic" w:hAnsi="Arial" w:cs="Arial"/>
-                <w:color w:val="4F4F4F"/>
-                <w:kern w:val="0"/>
-                <w:szCs w:val="21"/>
-              </w:rPr>
-              <w:t>string[</w:t>
-            </w:r>
-            <w:proofErr w:type="gramEnd"/>
-            <w:r>
-              <w:rPr>
-                <w:rFonts w:ascii="Arial" w:eastAsia="MS PGothic" w:hAnsi="Arial" w:cs="Arial"/>
-                <w:color w:val="4F4F4F"/>
-                <w:kern w:val="0"/>
-                <w:szCs w:val="21"/>
-              </w:rPr>
-              <w:t>]</w:t>
+            <w:r>
+              <w:rPr>
+                <w:rFonts w:ascii="Arial" w:eastAsia="MS PGothic" w:hAnsi="Arial" w:cs="Arial"/>
+                <w:color w:val="4F4F4F"/>
+                <w:kern w:val="0"/>
+                <w:szCs w:val="21"/>
+              </w:rPr>
+              <w:t>string[]</w:t>
             </w:r>
           </w:p>
         </w:tc>
@@ -3641,25 +3045,14 @@
                 <w:szCs w:val="21"/>
               </w:rPr>
             </w:pPr>
-            <w:proofErr w:type="gramStart"/>
-            <w:r>
-              <w:rPr>
-                <w:rFonts w:ascii="Arial" w:eastAsia="MS PGothic" w:hAnsi="Arial" w:cs="Arial"/>
-                <w:color w:val="4F4F4F"/>
-                <w:kern w:val="0"/>
-                <w:szCs w:val="21"/>
-              </w:rPr>
-              <w:t>string[</w:t>
-            </w:r>
-            <w:proofErr w:type="gramEnd"/>
-            <w:r>
-              <w:rPr>
-                <w:rFonts w:ascii="Arial" w:eastAsia="MS PGothic" w:hAnsi="Arial" w:cs="Arial"/>
-                <w:color w:val="4F4F4F"/>
-                <w:kern w:val="0"/>
-                <w:szCs w:val="21"/>
-              </w:rPr>
-              <w:t>]</w:t>
+            <w:r>
+              <w:rPr>
+                <w:rFonts w:ascii="Arial" w:eastAsia="MS PGothic" w:hAnsi="Arial" w:cs="Arial"/>
+                <w:color w:val="4F4F4F"/>
+                <w:kern w:val="0"/>
+                <w:szCs w:val="21"/>
+              </w:rPr>
+              <w:t>string[]</w:t>
             </w:r>
           </w:p>
         </w:tc>
@@ -3835,29 +3228,7 @@
                 <w:kern w:val="0"/>
                 <w:szCs w:val="21"/>
               </w:rPr>
-              <w:t>{[</w:t>
-            </w:r>
-            <w:proofErr w:type="spellStart"/>
-            <w:proofErr w:type="gramStart"/>
-            <w:r>
-              <w:rPr>
-                <w:rFonts w:ascii="Arial" w:eastAsia="MS PGothic" w:hAnsi="Arial" w:cs="Arial"/>
-                <w:color w:val="4F4F4F"/>
-                <w:kern w:val="0"/>
-                <w:szCs w:val="21"/>
-              </w:rPr>
-              <w:t>key:string</w:t>
-            </w:r>
-            <w:proofErr w:type="spellEnd"/>
-            <w:proofErr w:type="gramEnd"/>
-            <w:r>
-              <w:rPr>
-                <w:rFonts w:ascii="Arial" w:eastAsia="MS PGothic" w:hAnsi="Arial" w:cs="Arial"/>
-                <w:color w:val="4F4F4F"/>
-                <w:kern w:val="0"/>
-                <w:szCs w:val="21"/>
-              </w:rPr>
-              <w:t>],string}</w:t>
+              <w:t>{[key:string],string}</w:t>
             </w:r>
           </w:p>
         </w:tc>
@@ -4033,25 +3404,14 @@
                 <w:szCs w:val="21"/>
               </w:rPr>
             </w:pPr>
-            <w:proofErr w:type="gramStart"/>
-            <w:r>
-              <w:rPr>
-                <w:rFonts w:ascii="Arial" w:eastAsia="MS PGothic" w:hAnsi="Arial" w:cs="Arial"/>
-                <w:color w:val="4F4F4F"/>
-                <w:kern w:val="0"/>
-                <w:szCs w:val="21"/>
-              </w:rPr>
-              <w:t>any[</w:t>
-            </w:r>
-            <w:proofErr w:type="gramEnd"/>
-            <w:r>
-              <w:rPr>
-                <w:rFonts w:ascii="Arial" w:eastAsia="MS PGothic" w:hAnsi="Arial" w:cs="Arial"/>
-                <w:color w:val="4F4F4F"/>
-                <w:kern w:val="0"/>
-                <w:szCs w:val="21"/>
-              </w:rPr>
-              <w:t>]</w:t>
+            <w:r>
+              <w:rPr>
+                <w:rFonts w:ascii="Arial" w:eastAsia="MS PGothic" w:hAnsi="Arial" w:cs="Arial"/>
+                <w:color w:val="4F4F4F"/>
+                <w:kern w:val="0"/>
+                <w:szCs w:val="21"/>
+              </w:rPr>
+              <w:t>any[]</w:t>
             </w:r>
           </w:p>
         </w:tc>
@@ -4131,7 +3491,6 @@
               </w:rPr>
               <w:t>件（含</w:t>
             </w:r>
-            <w:proofErr w:type="spellStart"/>
             <w:r>
               <w:rPr>
                 <w:rFonts w:ascii="Arial" w:eastAsia="MS PGothic" w:hAnsi="Arial" w:cs="Arial"/>
@@ -4141,7 +3500,6 @@
               </w:rPr>
               <w:t>ContentChildren</w:t>
             </w:r>
-            <w:proofErr w:type="spellEnd"/>
             <w:r>
               <w:rPr>
                 <w:rFonts w:ascii="Arial" w:eastAsia="MS PGothic" w:hAnsi="Arial" w:cs="Arial"/>
@@ -4234,7 +3592,6 @@
                 <w:szCs w:val="21"/>
               </w:rPr>
             </w:pPr>
-            <w:proofErr w:type="spellStart"/>
             <w:r>
               <w:rPr>
                 <w:rFonts w:ascii="Arial" w:eastAsia="MS PGothic" w:hAnsi="Arial" w:cs="Arial"/>
@@ -4245,7 +3602,6 @@
               <w:lastRenderedPageBreak/>
               <w:t>exportAs</w:t>
             </w:r>
-            <w:proofErr w:type="spellEnd"/>
           </w:p>
         </w:tc>
         <w:tc>
@@ -4410,7 +3766,6 @@
                 <w:szCs w:val="21"/>
               </w:rPr>
             </w:pPr>
-            <w:proofErr w:type="spellStart"/>
             <w:r>
               <w:rPr>
                 <w:rFonts w:ascii="Arial" w:eastAsia="MS PGothic" w:hAnsi="Arial" w:cs="Arial"/>
@@ -4420,7 +3775,6 @@
               </w:rPr>
               <w:t>moduleId</w:t>
             </w:r>
-            <w:proofErr w:type="spellEnd"/>
           </w:p>
         </w:tc>
         <w:tc>
@@ -4704,29 +4058,7 @@
                 <w:kern w:val="0"/>
                 <w:szCs w:val="21"/>
               </w:rPr>
-              <w:t>{[</w:t>
-            </w:r>
-            <w:proofErr w:type="spellStart"/>
-            <w:proofErr w:type="gramStart"/>
-            <w:r>
-              <w:rPr>
-                <w:rFonts w:ascii="Arial" w:eastAsia="MS PGothic" w:hAnsi="Arial" w:cs="Arial"/>
-                <w:color w:val="4F4F4F"/>
-                <w:kern w:val="0"/>
-                <w:szCs w:val="21"/>
-              </w:rPr>
-              <w:t>key:string</w:t>
-            </w:r>
-            <w:proofErr w:type="spellEnd"/>
-            <w:proofErr w:type="gramEnd"/>
-            <w:r>
-              <w:rPr>
-                <w:rFonts w:ascii="Arial" w:eastAsia="MS PGothic" w:hAnsi="Arial" w:cs="Arial"/>
-                <w:color w:val="4F4F4F"/>
-                <w:kern w:val="0"/>
-                <w:szCs w:val="21"/>
-              </w:rPr>
-              <w:t>],any}</w:t>
+              <w:t>{[key:string],any}</w:t>
             </w:r>
           </w:p>
         </w:tc>
@@ -4850,7 +4182,6 @@
                 <w:szCs w:val="21"/>
               </w:rPr>
             </w:pPr>
-            <w:proofErr w:type="spellStart"/>
             <w:r>
               <w:rPr>
                 <w:rFonts w:ascii="Arial" w:eastAsia="MS PGothic" w:hAnsi="Arial" w:cs="Arial"/>
@@ -4860,7 +4191,6 @@
               </w:rPr>
               <w:t>viewProviders</w:t>
             </w:r>
-            <w:proofErr w:type="spellEnd"/>
           </w:p>
         </w:tc>
         <w:tc>
@@ -4894,25 +4224,14 @@
                 <w:szCs w:val="21"/>
               </w:rPr>
             </w:pPr>
-            <w:proofErr w:type="gramStart"/>
-            <w:r>
-              <w:rPr>
-                <w:rFonts w:ascii="Arial" w:eastAsia="MS PGothic" w:hAnsi="Arial" w:cs="Arial"/>
-                <w:color w:val="4F4F4F"/>
-                <w:kern w:val="0"/>
-                <w:szCs w:val="21"/>
-              </w:rPr>
-              <w:t>any[</w:t>
-            </w:r>
-            <w:proofErr w:type="gramEnd"/>
-            <w:r>
-              <w:rPr>
-                <w:rFonts w:ascii="Arial" w:eastAsia="MS PGothic" w:hAnsi="Arial" w:cs="Arial"/>
-                <w:color w:val="4F4F4F"/>
-                <w:kern w:val="0"/>
-                <w:szCs w:val="21"/>
-              </w:rPr>
-              <w:t>]</w:t>
+            <w:r>
+              <w:rPr>
+                <w:rFonts w:ascii="Arial" w:eastAsia="MS PGothic" w:hAnsi="Arial" w:cs="Arial"/>
+                <w:color w:val="4F4F4F"/>
+                <w:kern w:val="0"/>
+                <w:szCs w:val="21"/>
+              </w:rPr>
+              <w:t>any[]</w:t>
             </w:r>
           </w:p>
         </w:tc>
@@ -5046,7 +4365,6 @@
                 <w:szCs w:val="21"/>
               </w:rPr>
             </w:pPr>
-            <w:proofErr w:type="spellStart"/>
             <w:r>
               <w:rPr>
                 <w:rFonts w:ascii="Arial" w:eastAsia="MS PGothic" w:hAnsi="Arial" w:cs="Arial"/>
@@ -5056,7 +4374,6 @@
               </w:rPr>
               <w:t>changeDetection</w:t>
             </w:r>
-            <w:proofErr w:type="spellEnd"/>
           </w:p>
         </w:tc>
         <w:tc>
@@ -5090,7 +4407,6 @@
                 <w:szCs w:val="21"/>
               </w:rPr>
             </w:pPr>
-            <w:proofErr w:type="spellStart"/>
             <w:r>
               <w:rPr>
                 <w:rFonts w:ascii="Arial" w:eastAsia="MS PGothic" w:hAnsi="Arial" w:cs="Arial"/>
@@ -5100,7 +4416,6 @@
               </w:rPr>
               <w:t>ChangeDetectionStrategy</w:t>
             </w:r>
-            <w:proofErr w:type="spellEnd"/>
           </w:p>
         </w:tc>
         <w:tc>
@@ -5233,7 +4548,6 @@
                 <w:szCs w:val="21"/>
               </w:rPr>
             </w:pPr>
-            <w:proofErr w:type="spellStart"/>
             <w:r>
               <w:rPr>
                 <w:rFonts w:ascii="Arial" w:eastAsia="MS PGothic" w:hAnsi="Arial" w:cs="Arial"/>
@@ -5243,7 +4557,6 @@
               </w:rPr>
               <w:t>templateUrl</w:t>
             </w:r>
-            <w:proofErr w:type="spellEnd"/>
           </w:p>
         </w:tc>
         <w:tc>
@@ -5366,7 +4679,6 @@
                 <w:szCs w:val="21"/>
               </w:rPr>
             </w:pPr>
-            <w:proofErr w:type="spellStart"/>
             <w:r>
               <w:rPr>
                 <w:rFonts w:ascii="Arial" w:eastAsia="MS PGothic" w:hAnsi="Arial" w:cs="Arial"/>
@@ -5376,7 +4688,6 @@
               </w:rPr>
               <w:t>styleUrls</w:t>
             </w:r>
-            <w:proofErr w:type="spellEnd"/>
           </w:p>
         </w:tc>
         <w:tc>
@@ -5410,25 +4721,14 @@
                 <w:szCs w:val="21"/>
               </w:rPr>
             </w:pPr>
-            <w:proofErr w:type="gramStart"/>
-            <w:r>
-              <w:rPr>
-                <w:rFonts w:ascii="Arial" w:eastAsia="MS PGothic" w:hAnsi="Arial" w:cs="Arial"/>
-                <w:color w:val="4F4F4F"/>
-                <w:kern w:val="0"/>
-                <w:szCs w:val="21"/>
-              </w:rPr>
-              <w:t>string[</w:t>
-            </w:r>
-            <w:proofErr w:type="gramEnd"/>
-            <w:r>
-              <w:rPr>
-                <w:rFonts w:ascii="Arial" w:eastAsia="MS PGothic" w:hAnsi="Arial" w:cs="Arial"/>
-                <w:color w:val="4F4F4F"/>
-                <w:kern w:val="0"/>
-                <w:szCs w:val="21"/>
-              </w:rPr>
-              <w:t>]</w:t>
+            <w:r>
+              <w:rPr>
+                <w:rFonts w:ascii="Arial" w:eastAsia="MS PGothic" w:hAnsi="Arial" w:cs="Arial"/>
+                <w:color w:val="4F4F4F"/>
+                <w:kern w:val="0"/>
+                <w:szCs w:val="21"/>
+              </w:rPr>
+              <w:t>string[]</w:t>
             </w:r>
           </w:p>
         </w:tc>
@@ -5728,25 +5028,14 @@
                 <w:szCs w:val="21"/>
               </w:rPr>
             </w:pPr>
-            <w:proofErr w:type="gramStart"/>
-            <w:r>
-              <w:rPr>
-                <w:rFonts w:ascii="Arial" w:eastAsia="MS PGothic" w:hAnsi="Arial" w:cs="Arial"/>
-                <w:color w:val="4F4F4F"/>
-                <w:kern w:val="0"/>
-                <w:szCs w:val="21"/>
-              </w:rPr>
-              <w:t>string[</w:t>
-            </w:r>
-            <w:proofErr w:type="gramEnd"/>
-            <w:r>
-              <w:rPr>
-                <w:rFonts w:ascii="Arial" w:eastAsia="MS PGothic" w:hAnsi="Arial" w:cs="Arial"/>
-                <w:color w:val="4F4F4F"/>
-                <w:kern w:val="0"/>
-                <w:szCs w:val="21"/>
-              </w:rPr>
-              <w:t>]</w:t>
+            <w:r>
+              <w:rPr>
+                <w:rFonts w:ascii="Arial" w:eastAsia="MS PGothic" w:hAnsi="Arial" w:cs="Arial"/>
+                <w:color w:val="4F4F4F"/>
+                <w:kern w:val="0"/>
+                <w:szCs w:val="21"/>
+              </w:rPr>
+              <w:t>string[]</w:t>
             </w:r>
           </w:p>
         </w:tc>
@@ -5888,36 +5177,14 @@
                 <w:szCs w:val="21"/>
               </w:rPr>
             </w:pPr>
-            <w:proofErr w:type="spellStart"/>
-            <w:proofErr w:type="gramStart"/>
-            <w:r>
-              <w:rPr>
-                <w:rFonts w:ascii="Arial" w:eastAsia="MS PGothic" w:hAnsi="Arial" w:cs="Arial"/>
-                <w:color w:val="4F4F4F"/>
-                <w:kern w:val="0"/>
-                <w:szCs w:val="21"/>
-              </w:rPr>
-              <w:t>AnimationEntryMetadata</w:t>
-            </w:r>
-            <w:proofErr w:type="spellEnd"/>
-            <w:r>
-              <w:rPr>
-                <w:rFonts w:ascii="Arial" w:eastAsia="MS PGothic" w:hAnsi="Arial" w:cs="Arial"/>
-                <w:color w:val="4F4F4F"/>
-                <w:kern w:val="0"/>
-                <w:szCs w:val="21"/>
-              </w:rPr>
-              <w:t>[</w:t>
-            </w:r>
-            <w:proofErr w:type="gramEnd"/>
-            <w:r>
-              <w:rPr>
-                <w:rFonts w:ascii="Arial" w:eastAsia="MS PGothic" w:hAnsi="Arial" w:cs="Arial"/>
-                <w:color w:val="4F4F4F"/>
-                <w:kern w:val="0"/>
-                <w:szCs w:val="21"/>
-              </w:rPr>
-              <w:t>]</w:t>
+            <w:r>
+              <w:rPr>
+                <w:rFonts w:ascii="Arial" w:eastAsia="MS PGothic" w:hAnsi="Arial" w:cs="Arial"/>
+                <w:color w:val="4F4F4F"/>
+                <w:kern w:val="0"/>
+                <w:szCs w:val="21"/>
+              </w:rPr>
+              <w:t>AnimationEntryMetadata[]</w:t>
             </w:r>
           </w:p>
         </w:tc>
@@ -6059,7 +5326,6 @@
                 <w:szCs w:val="21"/>
               </w:rPr>
             </w:pPr>
-            <w:proofErr w:type="spellStart"/>
             <w:r>
               <w:rPr>
                 <w:rFonts w:ascii="Arial" w:eastAsia="MS PGothic" w:hAnsi="Arial" w:cs="Arial"/>
@@ -6069,7 +5335,6 @@
               </w:rPr>
               <w:t>ViewEncapsulation</w:t>
             </w:r>
-            <w:proofErr w:type="spellEnd"/>
           </w:p>
         </w:tc>
         <w:tc>
@@ -6261,29 +5526,7 @@
                 <w:kern w:val="0"/>
                 <w:szCs w:val="21"/>
               </w:rPr>
-              <w:t>[</w:t>
-            </w:r>
-            <w:proofErr w:type="spellStart"/>
-            <w:proofErr w:type="gramStart"/>
-            <w:r>
-              <w:rPr>
-                <w:rFonts w:ascii="Arial" w:eastAsia="MS PGothic" w:hAnsi="Arial" w:cs="Arial"/>
-                <w:color w:val="4F4F4F"/>
-                <w:kern w:val="0"/>
-                <w:szCs w:val="21"/>
-              </w:rPr>
-              <w:t>string,string</w:t>
-            </w:r>
-            <w:proofErr w:type="spellEnd"/>
-            <w:proofErr w:type="gramEnd"/>
-            <w:r>
-              <w:rPr>
-                <w:rFonts w:ascii="Arial" w:eastAsia="MS PGothic" w:hAnsi="Arial" w:cs="Arial"/>
-                <w:color w:val="4F4F4F"/>
-                <w:kern w:val="0"/>
-                <w:szCs w:val="21"/>
-              </w:rPr>
-              <w:t>]</w:t>
+              <w:t>[string,string]</w:t>
             </w:r>
           </w:p>
         </w:tc>
@@ -6721,38 +5964,157 @@
           <w:szCs w:val="32"/>
           <w:lang w:eastAsia="zh-CN"/>
         </w:rPr>
-        <w:t>注册表的冒号</w:t>
+        <w:t>注册表的冒号颜色还没有更改</w:t>
+      </w:r>
+    </w:p>
+    <w:p>
+      <w:pPr>
+        <w:rPr>
+          <w:rFonts w:ascii="DengXian" w:eastAsia="DengXian" w:hAnsi="DengXian"/>
+          <w:sz w:val="32"/>
+          <w:szCs w:val="32"/>
+          <w:lang w:eastAsia="zh-CN"/>
+        </w:rPr>
+      </w:pPr>
+      <w:r>
+        <w:rPr>
+          <w:rFonts w:ascii="DengXian" w:eastAsia="DengXian" w:hAnsi="DengXian" w:hint="eastAsia"/>
+          <w:sz w:val="32"/>
+          <w:szCs w:val="32"/>
+          <w:lang w:eastAsia="zh-CN"/>
+        </w:rPr>
+        <w:t>需要改进</w:t>
+      </w:r>
+    </w:p>
+    <w:p>
+      <w:pPr>
+        <w:rPr>
+          <w:rFonts w:ascii="DengXian" w:eastAsia="DengXian" w:hAnsi="DengXian"/>
+          <w:sz w:val="32"/>
+          <w:szCs w:val="32"/>
+          <w:lang w:eastAsia="zh-CN"/>
+        </w:rPr>
+      </w:pPr>
+      <w:r>
+        <w:rPr>
+          <w:rFonts w:ascii="DengXian" w:eastAsia="DengXian" w:hAnsi="DengXian" w:hint="eastAsia"/>
+          <w:sz w:val="32"/>
+          <w:szCs w:val="32"/>
+          <w:lang w:eastAsia="zh-CN"/>
+        </w:rPr>
+        <w:t>28：</w:t>
+      </w:r>
+    </w:p>
+    <w:p>
+      <w:pPr>
+        <w:rPr>
+          <w:rFonts w:ascii="DengXian" w:eastAsia="DengXian" w:hAnsi="DengXian" w:hint="eastAsia"/>
+          <w:sz w:val="32"/>
+          <w:szCs w:val="32"/>
+          <w:lang w:eastAsia="zh-CN"/>
+        </w:rPr>
+      </w:pPr>
+      <w:r>
+        <w:rPr>
+          <w:rFonts w:ascii="DengXian" w:eastAsia="DengXian" w:hAnsi="DengXian" w:hint="eastAsia"/>
+          <w:sz w:val="32"/>
+          <w:szCs w:val="32"/>
+          <w:lang w:eastAsia="zh-CN"/>
+        </w:rPr>
+        <w:t>明天需要把a</w:t>
+      </w:r>
+      <w:r>
+        <w:rPr>
+          <w:rFonts w:ascii="DengXian" w:eastAsia="DengXian" w:hAnsi="DengXian"/>
+          <w:sz w:val="32"/>
+          <w:szCs w:val="32"/>
+          <w:lang w:eastAsia="zh-CN"/>
+        </w:rPr>
+        <w:t xml:space="preserve">ngular </w:t>
+      </w:r>
+      <w:r>
+        <w:rPr>
+          <w:rFonts w:ascii="DengXian" w:eastAsia="DengXian" w:hAnsi="DengXian" w:hint="eastAsia"/>
+          <w:sz w:val="32"/>
+          <w:szCs w:val="32"/>
+          <w:lang w:eastAsia="zh-CN"/>
+        </w:rPr>
+        <w:t xml:space="preserve">store简单了解 </w:t>
+      </w:r>
+      <w:r>
+        <w:rPr>
+          <w:rFonts w:ascii="DengXian" w:eastAsia="DengXian" w:hAnsi="DengXian"/>
+          <w:sz w:val="32"/>
+          <w:szCs w:val="32"/>
+          <w:lang w:eastAsia="zh-CN"/>
+        </w:rPr>
+        <w:t xml:space="preserve"> </w:t>
+      </w:r>
+      <w:r>
+        <w:rPr>
+          <w:rFonts w:ascii="DengXian" w:eastAsia="DengXian" w:hAnsi="DengXian" w:hint="eastAsia"/>
+          <w:sz w:val="32"/>
+          <w:szCs w:val="32"/>
+          <w:lang w:eastAsia="zh-CN"/>
+        </w:rPr>
+        <w:t>把n</w:t>
+      </w:r>
+      <w:r>
+        <w:rPr>
+          <w:rFonts w:ascii="DengXian" w:eastAsia="DengXian" w:hAnsi="DengXian"/>
+          <w:sz w:val="32"/>
+          <w:szCs w:val="32"/>
+          <w:lang w:eastAsia="zh-CN"/>
+        </w:rPr>
+        <w:t>g zorro</w:t>
+      </w:r>
+      <w:r>
+        <w:rPr>
+          <w:rFonts w:ascii="DengXian" w:eastAsia="DengXian" w:hAnsi="DengXian" w:hint="eastAsia"/>
+          <w:sz w:val="32"/>
+          <w:szCs w:val="32"/>
+          <w:lang w:eastAsia="zh-CN"/>
+        </w:rPr>
+        <w:t>的常用a</w:t>
+      </w:r>
+      <w:r>
+        <w:rPr>
+          <w:rFonts w:ascii="DengXian" w:eastAsia="DengXian" w:hAnsi="DengXian"/>
+          <w:sz w:val="32"/>
+          <w:szCs w:val="32"/>
+          <w:lang w:eastAsia="zh-CN"/>
+        </w:rPr>
+        <w:t xml:space="preserve">pi </w:t>
+      </w:r>
+      <w:r>
+        <w:rPr>
+          <w:rFonts w:ascii="DengXian" w:eastAsia="DengXian" w:hAnsi="DengXian" w:hint="eastAsia"/>
+          <w:sz w:val="32"/>
+          <w:szCs w:val="32"/>
+          <w:lang w:eastAsia="zh-CN"/>
+        </w:rPr>
+        <w:t>尽量看 首先要把r</w:t>
+      </w:r>
+      <w:r>
+        <w:rPr>
+          <w:rFonts w:ascii="DengXian" w:eastAsia="DengXian" w:hAnsi="DengXian"/>
+          <w:sz w:val="32"/>
+          <w:szCs w:val="32"/>
+          <w:lang w:eastAsia="zh-CN"/>
+        </w:rPr>
+        <w:t>adio boxcheck</w:t>
+      </w:r>
+      <w:r>
+        <w:rPr>
+          <w:rFonts w:ascii="DengXian" w:eastAsia="DengXian" w:hAnsi="DengXian" w:hint="eastAsia"/>
+          <w:sz w:val="32"/>
+          <w:szCs w:val="32"/>
+          <w:lang w:eastAsia="zh-CN"/>
+        </w:rPr>
+        <w:t>利用模板搞定</w:t>
       </w:r>
       <w:bookmarkStart w:id="0" w:name="_GoBack"/>
       <w:bookmarkEnd w:id="0"/>
-      <w:r>
-        <w:rPr>
-          <w:rFonts w:ascii="DengXian" w:eastAsia="DengXian" w:hAnsi="DengXian" w:hint="eastAsia"/>
-          <w:sz w:val="32"/>
-          <w:szCs w:val="32"/>
-          <w:lang w:eastAsia="zh-CN"/>
-        </w:rPr>
-        <w:t>颜色还没有更改</w:t>
-      </w:r>
-    </w:p>
-    <w:p>
-      <w:pPr>
-        <w:rPr>
-          <w:rFonts w:ascii="DengXian" w:eastAsia="DengXian" w:hAnsi="DengXian" w:hint="eastAsia"/>
-          <w:sz w:val="32"/>
-          <w:szCs w:val="32"/>
-          <w:lang w:eastAsia="zh-CN"/>
-        </w:rPr>
-      </w:pPr>
-      <w:r>
-        <w:rPr>
-          <w:rFonts w:ascii="DengXian" w:eastAsia="DengXian" w:hAnsi="DengXian" w:hint="eastAsia"/>
-          <w:sz w:val="32"/>
-          <w:szCs w:val="32"/>
-          <w:lang w:eastAsia="zh-CN"/>
-        </w:rPr>
-        <w:t>需要改进</w:t>
-      </w:r>
     </w:p>
     <w:sectPr>
       <w:pgSz w:w="11906" w:h="16838"/>
